--- a/cpts_580_graph_theory/hw5/cpts580_hw5_yang_zhang.docx
+++ b/cpts_580_graph_theory/hw5/cpts580_hw5_yang_zhang.docx
@@ -1326,6 +1326,7 @@
         <w:t xml:space="preserve">no Hamiltonian cycle can be found in the graph. </w:t>
       </w:r>
     </w:p>
+    <w:p/>
     <w:p>
       <w:pPr>
         <w:rPr>
@@ -1346,6 +1347,7 @@
     </w:p>
     <w:p>
       <w:r>
+        <w:lastRenderedPageBreak/>
         <w:t xml:space="preserve">The frequency assignments: </w:t>
       </w:r>
     </w:p>
@@ -1354,7 +1356,6 @@
         <w:rPr>
           <w:noProof/>
         </w:rPr>
-        <w:lastRenderedPageBreak/>
         <w:drawing>
           <wp:inline distT="0" distB="0" distL="0" distR="0">
             <wp:extent cx="1503218" cy="1390477"/>
@@ -1484,8 +1485,1214 @@
         </w:rPr>
         <w:t>9.1.8</w:t>
       </w:r>
+    </w:p>
+    <w:p>
+      <w:r>
+        <w:t>The graph can be assigned with 4</w:t>
+      </w:r>
+      <w:r>
+        <w:t xml:space="preserve"> diffe</w:t>
+      </w:r>
+      <w:r>
+        <w:t xml:space="preserve">rent color, </w:t>
+      </w:r>
+      <w:r>
+        <w:t>because</w:t>
+      </w:r>
+      <w:r>
+        <w:t xml:space="preserve"> by proposition 9.1.4 for any graph</w:t>
+      </w:r>
+    </w:p>
+    <w:p>
+      <w:r>
+        <w:t>X(G) &gt;= |V</w:t>
+      </w:r>
+      <w:r>
+        <w:rPr>
+          <w:vertAlign w:val="subscript"/>
+        </w:rPr>
+        <w:t>G</w:t>
+      </w:r>
+      <w:r>
+        <w:t>| / a(G)</w:t>
+      </w:r>
+    </w:p>
+    <w:p>
+      <w:r>
+        <w:t>For the following graph, X(G) = 7/2 = 4</w:t>
+      </w:r>
+    </w:p>
+    <w:p>
+      <w:pPr>
+        <w:rPr>
+          <w:b/>
+        </w:rPr>
+      </w:pPr>
+      <w:r>
+        <w:rPr>
+          <w:b/>
+          <w:noProof/>
+        </w:rPr>
+        <w:drawing>
+          <wp:inline distT="0" distB="0" distL="0" distR="0">
+            <wp:extent cx="1543050" cy="1422499"/>
+            <wp:effectExtent l="0" t="0" r="0" b="6350"/>
+            <wp:docPr id="6" name="图片 6"/>
+            <wp:cNvGraphicFramePr>
+              <a:graphicFrameLocks xmlns:a="http://schemas.openxmlformats.org/drawingml/2006/main" noChangeAspect="1"/>
+            </wp:cNvGraphicFramePr>
+            <a:graphic xmlns:a="http://schemas.openxmlformats.org/drawingml/2006/main">
+              <a:graphicData uri="http://schemas.openxmlformats.org/drawingml/2006/picture">
+                <pic:pic xmlns:pic="http://schemas.openxmlformats.org/drawingml/2006/picture">
+                  <pic:nvPicPr>
+                    <pic:cNvPr id="6" name="9.1.8.jpg"/>
+                    <pic:cNvPicPr/>
+                  </pic:nvPicPr>
+                  <pic:blipFill>
+                    <a:blip r:embed="rId16" cstate="print">
+                      <a:extLst>
+                        <a:ext uri="{28A0092B-C50C-407E-A947-70E740481C1C}">
+                          <a14:useLocalDpi xmlns:a14="http://schemas.microsoft.com/office/drawing/2010/main" val="0"/>
+                        </a:ext>
+                      </a:extLst>
+                    </a:blip>
+                    <a:stretch>
+                      <a:fillRect/>
+                    </a:stretch>
+                  </pic:blipFill>
+                  <pic:spPr>
+                    <a:xfrm>
+                      <a:off x="0" y="0"/>
+                      <a:ext cx="1549155" cy="1428127"/>
+                    </a:xfrm>
+                    <a:prstGeom prst="rect">
+                      <a:avLst/>
+                    </a:prstGeom>
+                  </pic:spPr>
+                </pic:pic>
+              </a:graphicData>
+            </a:graphic>
+          </wp:inline>
+        </w:drawing>
+      </w:r>
+    </w:p>
+    <w:p>
+      <w:pPr>
+        <w:rPr>
+          <w:b/>
+        </w:rPr>
+      </w:pPr>
+      <w:r>
+        <w:rPr>
+          <w:b/>
+        </w:rPr>
+        <w:t>9.1.28</w:t>
+      </w:r>
+    </w:p>
+    <w:p>
+      <w:pPr>
+        <w:spacing w:after="0" w:line="257" w:lineRule="auto"/>
+      </w:pPr>
+      <w:r>
+        <w:t xml:space="preserve">Any odd graph </w:t>
+      </w:r>
+      <w:r>
+        <w:t>W</w:t>
+      </w:r>
+      <w:r>
+        <w:rPr>
+          <w:vertAlign w:val="subscript"/>
+        </w:rPr>
+        <w:t>2n+1</w:t>
+      </w:r>
+      <w:r>
+        <w:t xml:space="preserve"> is composed by the join of odd cycle graph </w:t>
+      </w:r>
+      <w:r>
+        <w:t>C</w:t>
+      </w:r>
+      <w:r>
+        <w:rPr>
+          <w:vertAlign w:val="subscript"/>
+        </w:rPr>
+        <w:t>2n+1</w:t>
+      </w:r>
+      <w:r>
+        <w:t xml:space="preserve"> with K1. </w:t>
+      </w:r>
+    </w:p>
+    <w:p>
+      <w:pPr>
+        <w:spacing w:after="0" w:line="257" w:lineRule="auto"/>
+      </w:pPr>
+      <w:r>
+        <w:t xml:space="preserve">By proposition 9.1.6, </w:t>
+      </w:r>
+    </w:p>
+    <w:p>
+      <w:pPr>
+        <w:spacing w:after="0" w:line="257" w:lineRule="auto"/>
+      </w:pPr>
+      <w:r>
+        <w:t>X(G+H) = X(G) + X(H)</w:t>
+      </w:r>
+    </w:p>
+    <w:p>
+      <w:pPr>
+        <w:spacing w:after="0" w:line="257" w:lineRule="auto"/>
+      </w:pPr>
+      <w:r>
+        <w:t>Thus, X(W</w:t>
+      </w:r>
+      <w:r>
+        <w:rPr>
+          <w:vertAlign w:val="subscript"/>
+        </w:rPr>
+        <w:t>2n+1</w:t>
+      </w:r>
+      <w:r>
+        <w:t>) = X(C</w:t>
+      </w:r>
+      <w:r>
+        <w:rPr>
+          <w:vertAlign w:val="subscript"/>
+        </w:rPr>
+        <w:t>2n+1</w:t>
+      </w:r>
+      <w:r>
+        <w:t>) + X(K</w:t>
+      </w:r>
+      <w:r>
+        <w:rPr>
+          <w:vertAlign w:val="subscript"/>
+        </w:rPr>
+        <w:t>1</w:t>
+      </w:r>
+      <w:r>
+        <w:t>) = 3 + 1 = 4</w:t>
+      </w:r>
+    </w:p>
+    <w:p>
+      <w:pPr>
+        <w:spacing w:after="0" w:line="257" w:lineRule="auto"/>
+      </w:pPr>
+      <w:r>
+        <w:lastRenderedPageBreak/>
+        <w:t xml:space="preserve">Therefore, all odd wheels are chromatically 4-critical. </w:t>
+      </w:r>
+    </w:p>
+    <w:p>
+      <w:pPr>
+        <w:rPr>
+          <w:b/>
+        </w:rPr>
+      </w:pPr>
+    </w:p>
+    <w:p>
+      <w:pPr>
+        <w:rPr>
+          <w:b/>
+        </w:rPr>
+      </w:pPr>
+      <w:r>
+        <w:rPr>
+          <w:b/>
+        </w:rPr>
+        <w:t>9.2.3</w:t>
+      </w:r>
+    </w:p>
+    <w:p>
+      <w:r>
+        <w:rPr>
+          <w:noProof/>
+        </w:rPr>
+        <w:drawing>
+          <wp:inline distT="0" distB="0" distL="0" distR="0">
+            <wp:extent cx="3000375" cy="1057424"/>
+            <wp:effectExtent l="0" t="0" r="0" b="9525"/>
+            <wp:docPr id="10" name="图片 10"/>
+            <wp:cNvGraphicFramePr>
+              <a:graphicFrameLocks xmlns:a="http://schemas.openxmlformats.org/drawingml/2006/main" noChangeAspect="1"/>
+            </wp:cNvGraphicFramePr>
+            <a:graphic xmlns:a="http://schemas.openxmlformats.org/drawingml/2006/main">
+              <a:graphicData uri="http://schemas.openxmlformats.org/drawingml/2006/picture">
+                <pic:pic xmlns:pic="http://schemas.openxmlformats.org/drawingml/2006/picture">
+                  <pic:nvPicPr>
+                    <pic:cNvPr id="10" name="9.2.3.jpg"/>
+                    <pic:cNvPicPr/>
+                  </pic:nvPicPr>
+                  <pic:blipFill>
+                    <a:blip r:embed="rId17" cstate="print">
+                      <a:extLst>
+                        <a:ext uri="{28A0092B-C50C-407E-A947-70E740481C1C}">
+                          <a14:useLocalDpi xmlns:a14="http://schemas.microsoft.com/office/drawing/2010/main" val="0"/>
+                        </a:ext>
+                      </a:extLst>
+                    </a:blip>
+                    <a:stretch>
+                      <a:fillRect/>
+                    </a:stretch>
+                  </pic:blipFill>
+                  <pic:spPr>
+                    <a:xfrm>
+                      <a:off x="0" y="0"/>
+                      <a:ext cx="3014678" cy="1062465"/>
+                    </a:xfrm>
+                    <a:prstGeom prst="rect">
+                      <a:avLst/>
+                    </a:prstGeom>
+                  </pic:spPr>
+                </pic:pic>
+              </a:graphicData>
+            </a:graphic>
+          </wp:inline>
+        </w:drawing>
+      </w:r>
+    </w:p>
+    <w:p>
+      <w:pPr>
+        <w:spacing w:after="0" w:line="257" w:lineRule="auto"/>
+      </w:pPr>
+      <w:r>
+        <w:t>After transferring the map to a graph, we can see the resulting graph is even wheel graph</w:t>
+      </w:r>
+      <w:r>
+        <w:t>.</w:t>
+      </w:r>
+    </w:p>
+    <w:p>
+      <w:pPr>
+        <w:spacing w:after="0" w:line="257" w:lineRule="auto"/>
+      </w:pPr>
+      <w:r>
+        <w:t>Since any even wheel graph is chromatically 3</w:t>
+      </w:r>
+      <w:r>
+        <w:t>-critical</w:t>
+      </w:r>
+      <w:r>
+        <w:t xml:space="preserve">, </w:t>
+      </w:r>
+      <w:r>
+        <w:t xml:space="preserve">and since the exterior region only connected to the outlier of the wheel, </w:t>
+      </w:r>
+      <w:r>
+        <w:t xml:space="preserve">the original map can be colored in 3 colors minimum. </w:t>
+      </w:r>
+    </w:p>
+    <w:p>
+      <w:pPr>
+        <w:spacing w:after="0" w:line="257" w:lineRule="auto"/>
+      </w:pPr>
+      <w:r>
+        <w:rPr>
+          <w:noProof/>
+        </w:rPr>
+        <w:drawing>
+          <wp:inline distT="0" distB="0" distL="0" distR="0">
+            <wp:extent cx="1143000" cy="900112"/>
+            <wp:effectExtent l="0" t="0" r="0" b="0"/>
+            <wp:docPr id="15" name="图片 15"/>
+            <wp:cNvGraphicFramePr>
+              <a:graphicFrameLocks xmlns:a="http://schemas.openxmlformats.org/drawingml/2006/main" noChangeAspect="1"/>
+            </wp:cNvGraphicFramePr>
+            <a:graphic xmlns:a="http://schemas.openxmlformats.org/drawingml/2006/main">
+              <a:graphicData uri="http://schemas.openxmlformats.org/drawingml/2006/picture">
+                <pic:pic xmlns:pic="http://schemas.openxmlformats.org/drawingml/2006/picture">
+                  <pic:nvPicPr>
+                    <pic:cNvPr id="15" name="9.2.3-2.jpg"/>
+                    <pic:cNvPicPr/>
+                  </pic:nvPicPr>
+                  <pic:blipFill>
+                    <a:blip r:embed="rId18" cstate="print">
+                      <a:extLst>
+                        <a:ext uri="{28A0092B-C50C-407E-A947-70E740481C1C}">
+                          <a14:useLocalDpi xmlns:a14="http://schemas.microsoft.com/office/drawing/2010/main" val="0"/>
+                        </a:ext>
+                      </a:extLst>
+                    </a:blip>
+                    <a:stretch>
+                      <a:fillRect/>
+                    </a:stretch>
+                  </pic:blipFill>
+                  <pic:spPr>
+                    <a:xfrm>
+                      <a:off x="0" y="0"/>
+                      <a:ext cx="1151295" cy="906644"/>
+                    </a:xfrm>
+                    <a:prstGeom prst="rect">
+                      <a:avLst/>
+                    </a:prstGeom>
+                  </pic:spPr>
+                </pic:pic>
+              </a:graphicData>
+            </a:graphic>
+          </wp:inline>
+        </w:drawing>
+      </w:r>
+    </w:p>
+    <w:p>
+      <w:pPr>
+        <w:rPr>
+          <w:b/>
+        </w:rPr>
+      </w:pPr>
+    </w:p>
+    <w:p>
+      <w:pPr>
+        <w:rPr>
+          <w:b/>
+        </w:rPr>
+      </w:pPr>
+      <w:r>
+        <w:rPr>
+          <w:b/>
+        </w:rPr>
+        <w:t>9.3</w:t>
+      </w:r>
+      <w:r>
+        <w:rPr>
+          <w:b/>
+        </w:rPr>
+        <w:t>.3</w:t>
+      </w:r>
+    </w:p>
+    <w:p>
+      <w:r>
+        <w:t xml:space="preserve">Since the maximum degree is 4, the graph can be edge colored in 4 color </w:t>
+      </w:r>
+      <w:r>
+        <w:t>minima</w:t>
+      </w:r>
+      <w:r>
+        <w:t>.</w:t>
+      </w:r>
+    </w:p>
+    <w:p>
+      <w:r>
+        <w:rPr>
+          <w:noProof/>
+        </w:rPr>
+        <w:drawing>
+          <wp:inline distT="0" distB="0" distL="0" distR="0">
+            <wp:extent cx="1371600" cy="1153001"/>
+            <wp:effectExtent l="0" t="0" r="0" b="9525"/>
+            <wp:docPr id="16" name="图片 16"/>
+            <wp:cNvGraphicFramePr>
+              <a:graphicFrameLocks xmlns:a="http://schemas.openxmlformats.org/drawingml/2006/main" noChangeAspect="1"/>
+            </wp:cNvGraphicFramePr>
+            <a:graphic xmlns:a="http://schemas.openxmlformats.org/drawingml/2006/main">
+              <a:graphicData uri="http://schemas.openxmlformats.org/drawingml/2006/picture">
+                <pic:pic xmlns:pic="http://schemas.openxmlformats.org/drawingml/2006/picture">
+                  <pic:nvPicPr>
+                    <pic:cNvPr id="16" name="9.3.3.jpg"/>
+                    <pic:cNvPicPr/>
+                  </pic:nvPicPr>
+                  <pic:blipFill>
+                    <a:blip r:embed="rId19" cstate="print">
+                      <a:extLst>
+                        <a:ext uri="{28A0092B-C50C-407E-A947-70E740481C1C}">
+                          <a14:useLocalDpi xmlns:a14="http://schemas.microsoft.com/office/drawing/2010/main" val="0"/>
+                        </a:ext>
+                      </a:extLst>
+                    </a:blip>
+                    <a:stretch>
+                      <a:fillRect/>
+                    </a:stretch>
+                  </pic:blipFill>
+                  <pic:spPr>
+                    <a:xfrm>
+                      <a:off x="0" y="0"/>
+                      <a:ext cx="1378493" cy="1158795"/>
+                    </a:xfrm>
+                    <a:prstGeom prst="rect">
+                      <a:avLst/>
+                    </a:prstGeom>
+                  </pic:spPr>
+                </pic:pic>
+              </a:graphicData>
+            </a:graphic>
+          </wp:inline>
+        </w:drawing>
+      </w:r>
+    </w:p>
+    <w:p>
+      <w:pPr>
+        <w:rPr>
+          <w:b/>
+        </w:rPr>
+      </w:pPr>
+      <w:r>
+        <w:rPr>
+          <w:b/>
+        </w:rPr>
+        <w:t>9.3</w:t>
+      </w:r>
+      <w:r>
+        <w:rPr>
+          <w:b/>
+        </w:rPr>
+        <w:t>.5</w:t>
+      </w:r>
+    </w:p>
+    <w:p>
+      <w:r>
+        <w:t>Since the max</w:t>
+      </w:r>
+      <w:r>
+        <w:t>imum degree is 5</w:t>
+      </w:r>
+      <w:r>
+        <w:t>, th</w:t>
+      </w:r>
+      <w:r>
+        <w:t>e graph can be edge colored in 5</w:t>
+      </w:r>
+      <w:r>
+        <w:t xml:space="preserve"> color minima.</w:t>
+      </w:r>
+    </w:p>
+    <w:p>
+      <w:r>
+        <w:rPr>
+          <w:noProof/>
+        </w:rPr>
+        <w:drawing>
+          <wp:inline distT="0" distB="0" distL="0" distR="0">
+            <wp:extent cx="2600706" cy="1657350"/>
+            <wp:effectExtent l="0" t="0" r="9525" b="0"/>
+            <wp:docPr id="17" name="图片 17"/>
+            <wp:cNvGraphicFramePr>
+              <a:graphicFrameLocks xmlns:a="http://schemas.openxmlformats.org/drawingml/2006/main" noChangeAspect="1"/>
+            </wp:cNvGraphicFramePr>
+            <a:graphic xmlns:a="http://schemas.openxmlformats.org/drawingml/2006/main">
+              <a:graphicData uri="http://schemas.openxmlformats.org/drawingml/2006/picture">
+                <pic:pic xmlns:pic="http://schemas.openxmlformats.org/drawingml/2006/picture">
+                  <pic:nvPicPr>
+                    <pic:cNvPr id="17" name="9.3.5.jpg"/>
+                    <pic:cNvPicPr/>
+                  </pic:nvPicPr>
+                  <pic:blipFill>
+                    <a:blip r:embed="rId20" cstate="print">
+                      <a:extLst>
+                        <a:ext uri="{28A0092B-C50C-407E-A947-70E740481C1C}">
+                          <a14:useLocalDpi xmlns:a14="http://schemas.microsoft.com/office/drawing/2010/main" val="0"/>
+                        </a:ext>
+                      </a:extLst>
+                    </a:blip>
+                    <a:stretch>
+                      <a:fillRect/>
+                    </a:stretch>
+                  </pic:blipFill>
+                  <pic:spPr>
+                    <a:xfrm>
+                      <a:off x="0" y="0"/>
+                      <a:ext cx="2623243" cy="1671712"/>
+                    </a:xfrm>
+                    <a:prstGeom prst="rect">
+                      <a:avLst/>
+                    </a:prstGeom>
+                  </pic:spPr>
+                </pic:pic>
+              </a:graphicData>
+            </a:graphic>
+          </wp:inline>
+        </w:drawing>
+      </w:r>
+    </w:p>
+    <w:p>
+      <w:pPr>
+        <w:rPr>
+          <w:b/>
+        </w:rPr>
+      </w:pPr>
+    </w:p>
+    <w:p>
+      <w:pPr>
+        <w:rPr>
+          <w:b/>
+        </w:rPr>
+      </w:pPr>
+      <w:r>
+        <w:rPr>
+          <w:b/>
+        </w:rPr>
+        <w:lastRenderedPageBreak/>
+        <w:t>9.3</w:t>
+      </w:r>
+      <w:r>
+        <w:rPr>
+          <w:b/>
+        </w:rPr>
+        <w:t>.8</w:t>
+      </w:r>
+    </w:p>
+    <w:p>
+      <w:r>
+        <w:t>Since the max</w:t>
+      </w:r>
+      <w:r>
+        <w:t>imum degree is 3</w:t>
+      </w:r>
+      <w:r>
+        <w:t>, th</w:t>
+      </w:r>
+      <w:r>
+        <w:t>e graph can be edge colored in 3</w:t>
+      </w:r>
+      <w:r>
+        <w:t xml:space="preserve"> color minima.</w:t>
+      </w:r>
+    </w:p>
+    <w:p>
+      <w:r>
+        <w:rPr>
+          <w:noProof/>
+        </w:rPr>
+        <w:drawing>
+          <wp:inline distT="0" distB="0" distL="0" distR="0">
+            <wp:extent cx="2277438" cy="1266825"/>
+            <wp:effectExtent l="0" t="0" r="8890" b="0"/>
+            <wp:docPr id="18" name="图片 18"/>
+            <wp:cNvGraphicFramePr>
+              <a:graphicFrameLocks xmlns:a="http://schemas.openxmlformats.org/drawingml/2006/main" noChangeAspect="1"/>
+            </wp:cNvGraphicFramePr>
+            <a:graphic xmlns:a="http://schemas.openxmlformats.org/drawingml/2006/main">
+              <a:graphicData uri="http://schemas.openxmlformats.org/drawingml/2006/picture">
+                <pic:pic xmlns:pic="http://schemas.openxmlformats.org/drawingml/2006/picture">
+                  <pic:nvPicPr>
+                    <pic:cNvPr id="18" name="9.3.8.jpg"/>
+                    <pic:cNvPicPr/>
+                  </pic:nvPicPr>
+                  <pic:blipFill>
+                    <a:blip r:embed="rId21" cstate="print">
+                      <a:extLst>
+                        <a:ext uri="{28A0092B-C50C-407E-A947-70E740481C1C}">
+                          <a14:useLocalDpi xmlns:a14="http://schemas.microsoft.com/office/drawing/2010/main" val="0"/>
+                        </a:ext>
+                      </a:extLst>
+                    </a:blip>
+                    <a:stretch>
+                      <a:fillRect/>
+                    </a:stretch>
+                  </pic:blipFill>
+                  <pic:spPr>
+                    <a:xfrm>
+                      <a:off x="0" y="0"/>
+                      <a:ext cx="2282741" cy="1269775"/>
+                    </a:xfrm>
+                    <a:prstGeom prst="rect">
+                      <a:avLst/>
+                    </a:prstGeom>
+                  </pic:spPr>
+                </pic:pic>
+              </a:graphicData>
+            </a:graphic>
+          </wp:inline>
+        </w:drawing>
+      </w:r>
+    </w:p>
+    <w:p/>
+    <w:p>
+      <w:pPr>
+        <w:rPr>
+          <w:b/>
+        </w:rPr>
+      </w:pPr>
+      <w:r>
+        <w:rPr>
+          <w:b/>
+        </w:rPr>
+        <w:t>13.1.2</w:t>
+      </w:r>
+    </w:p>
+    <w:p>
+      <w:r>
+        <w:t xml:space="preserve">The arc set &lt; {s, </w:t>
+      </w:r>
+      <w:r>
+        <w:t>x}</w:t>
+      </w:r>
+      <w:r>
+        <w:t>, {</w:t>
+      </w:r>
+      <w:r>
+        <w:t>u, x, w, v, z, y</w:t>
+      </w:r>
+      <w:r>
+        <w:t xml:space="preserve">, </w:t>
+      </w:r>
+      <w:r>
+        <w:t>t}&gt;</w:t>
+      </w:r>
+      <w:r>
+        <w:t xml:space="preserve"> is an s-t cut with capacity 12</w:t>
+      </w:r>
+      <w:r>
+        <w:t>, and the flow shown in the fi</w:t>
+      </w:r>
+      <w:r>
+        <w:t>gure below has value 12</w:t>
+      </w:r>
+      <w:r>
+        <w:t xml:space="preserve">. Hence, by Corollary 13.1.7 both are optimal. The number on each arc in the figure indicates the flow across that arc. </w:t>
+      </w:r>
+    </w:p>
+    <w:p>
+      <w:r>
+        <w:rPr>
+          <w:noProof/>
+        </w:rPr>
+        <w:drawing>
+          <wp:inline distT="0" distB="0" distL="0" distR="0">
+            <wp:extent cx="2343150" cy="1226628"/>
+            <wp:effectExtent l="0" t="0" r="0" b="0"/>
+            <wp:docPr id="20" name="图片 20"/>
+            <wp:cNvGraphicFramePr>
+              <a:graphicFrameLocks xmlns:a="http://schemas.openxmlformats.org/drawingml/2006/main" noChangeAspect="1"/>
+            </wp:cNvGraphicFramePr>
+            <a:graphic xmlns:a="http://schemas.openxmlformats.org/drawingml/2006/main">
+              <a:graphicData uri="http://schemas.openxmlformats.org/drawingml/2006/picture">
+                <pic:pic xmlns:pic="http://schemas.openxmlformats.org/drawingml/2006/picture">
+                  <pic:nvPicPr>
+                    <pic:cNvPr id="20" name="13.1.2.jpg"/>
+                    <pic:cNvPicPr/>
+                  </pic:nvPicPr>
+                  <pic:blipFill>
+                    <a:blip r:embed="rId22" cstate="print">
+                      <a:extLst>
+                        <a:ext uri="{28A0092B-C50C-407E-A947-70E740481C1C}">
+                          <a14:useLocalDpi xmlns:a14="http://schemas.microsoft.com/office/drawing/2010/main" val="0"/>
+                        </a:ext>
+                      </a:extLst>
+                    </a:blip>
+                    <a:stretch>
+                      <a:fillRect/>
+                    </a:stretch>
+                  </pic:blipFill>
+                  <pic:spPr>
+                    <a:xfrm>
+                      <a:off x="0" y="0"/>
+                      <a:ext cx="2357744" cy="1234268"/>
+                    </a:xfrm>
+                    <a:prstGeom prst="rect">
+                      <a:avLst/>
+                    </a:prstGeom>
+                  </pic:spPr>
+                </pic:pic>
+              </a:graphicData>
+            </a:graphic>
+          </wp:inline>
+        </w:drawing>
+      </w:r>
+    </w:p>
+    <w:p>
+      <w:pPr>
+        <w:rPr>
+          <w:b/>
+        </w:rPr>
+      </w:pPr>
+      <w:r>
+        <w:rPr>
+          <w:b/>
+        </w:rPr>
+        <w:t>13.1.3</w:t>
+      </w:r>
+    </w:p>
+    <w:p>
+      <w:r>
+        <w:t>The arc set &lt; {</w:t>
+      </w:r>
+      <w:r>
+        <w:t>s, w, v, z</w:t>
+      </w:r>
+      <w:r>
+        <w:t>}, {</w:t>
+      </w:r>
+      <w:r>
+        <w:t xml:space="preserve">x, u, </w:t>
+      </w:r>
+      <w:r>
+        <w:t>t}&gt;</w:t>
+      </w:r>
+      <w:r>
+        <w:t xml:space="preserve"> is an s-t cut with capacity 12</w:t>
+      </w:r>
+      <w:r>
+        <w:t>, and the flow shown in the fi</w:t>
+      </w:r>
+      <w:r>
+        <w:t>gure below has value 12</w:t>
+      </w:r>
+      <w:r>
+        <w:t xml:space="preserve">. Hence, by Corollary 13.1.7 both are optimal. The number on each arc in the figure indicates the flow across that arc. </w:t>
+      </w:r>
+    </w:p>
+    <w:p>
+      <w:r>
+        <w:rPr>
+          <w:noProof/>
+        </w:rPr>
+        <w:drawing>
+          <wp:inline distT="0" distB="0" distL="0" distR="0">
+            <wp:extent cx="2367470" cy="1276350"/>
+            <wp:effectExtent l="0" t="0" r="0" b="0"/>
+            <wp:docPr id="22" name="图片 22"/>
+            <wp:cNvGraphicFramePr>
+              <a:graphicFrameLocks xmlns:a="http://schemas.openxmlformats.org/drawingml/2006/main" noChangeAspect="1"/>
+            </wp:cNvGraphicFramePr>
+            <a:graphic xmlns:a="http://schemas.openxmlformats.org/drawingml/2006/main">
+              <a:graphicData uri="http://schemas.openxmlformats.org/drawingml/2006/picture">
+                <pic:pic xmlns:pic="http://schemas.openxmlformats.org/drawingml/2006/picture">
+                  <pic:nvPicPr>
+                    <pic:cNvPr id="22" name="13.1.3.jpg"/>
+                    <pic:cNvPicPr/>
+                  </pic:nvPicPr>
+                  <pic:blipFill>
+                    <a:blip r:embed="rId23" cstate="print">
+                      <a:extLst>
+                        <a:ext uri="{28A0092B-C50C-407E-A947-70E740481C1C}">
+                          <a14:useLocalDpi xmlns:a14="http://schemas.microsoft.com/office/drawing/2010/main" val="0"/>
+                        </a:ext>
+                      </a:extLst>
+                    </a:blip>
+                    <a:stretch>
+                      <a:fillRect/>
+                    </a:stretch>
+                  </pic:blipFill>
+                  <pic:spPr>
+                    <a:xfrm>
+                      <a:off x="0" y="0"/>
+                      <a:ext cx="2373342" cy="1279516"/>
+                    </a:xfrm>
+                    <a:prstGeom prst="rect">
+                      <a:avLst/>
+                    </a:prstGeom>
+                  </pic:spPr>
+                </pic:pic>
+              </a:graphicData>
+            </a:graphic>
+          </wp:inline>
+        </w:drawing>
+      </w:r>
+    </w:p>
+    <w:p>
+      <w:pPr>
+        <w:rPr>
+          <w:b/>
+        </w:rPr>
+      </w:pPr>
+    </w:p>
+    <w:p>
+      <w:pPr>
+        <w:rPr>
+          <w:b/>
+        </w:rPr>
+      </w:pPr>
+      <w:r>
+        <w:rPr>
+          <w:b/>
+        </w:rPr>
+        <w:t>6.5.16</w:t>
+      </w:r>
+    </w:p>
+    <w:p>
+      <w:r>
+        <w:t xml:space="preserve">The graph with 4 vertices is </w:t>
+      </w:r>
+      <w:r>
+        <w:t>Hamiltonian:</w:t>
+      </w:r>
+    </w:p>
+    <w:p>
+      <w:r>
+        <w:rPr>
+          <w:noProof/>
+        </w:rPr>
+        <w:lastRenderedPageBreak/>
+        <w:drawing>
+          <wp:inline distT="0" distB="0" distL="0" distR="0">
+            <wp:extent cx="1066800" cy="798540"/>
+            <wp:effectExtent l="0" t="0" r="0" b="1905"/>
+            <wp:docPr id="23" name="图片 23"/>
+            <wp:cNvGraphicFramePr>
+              <a:graphicFrameLocks xmlns:a="http://schemas.openxmlformats.org/drawingml/2006/main" noChangeAspect="1"/>
+            </wp:cNvGraphicFramePr>
+            <a:graphic xmlns:a="http://schemas.openxmlformats.org/drawingml/2006/main">
+              <a:graphicData uri="http://schemas.openxmlformats.org/drawingml/2006/picture">
+                <pic:pic xmlns:pic="http://schemas.openxmlformats.org/drawingml/2006/picture">
+                  <pic:nvPicPr>
+                    <pic:cNvPr id="23" name="6.5.16-1.JPG"/>
+                    <pic:cNvPicPr/>
+                  </pic:nvPicPr>
+                  <pic:blipFill>
+                    <a:blip r:embed="rId24">
+                      <a:extLst>
+                        <a:ext uri="{28A0092B-C50C-407E-A947-70E740481C1C}">
+                          <a14:useLocalDpi xmlns:a14="http://schemas.microsoft.com/office/drawing/2010/main" val="0"/>
+                        </a:ext>
+                      </a:extLst>
+                    </a:blip>
+                    <a:stretch>
+                      <a:fillRect/>
+                    </a:stretch>
+                  </pic:blipFill>
+                  <pic:spPr>
+                    <a:xfrm>
+                      <a:off x="0" y="0"/>
+                      <a:ext cx="1076753" cy="805990"/>
+                    </a:xfrm>
+                    <a:prstGeom prst="rect">
+                      <a:avLst/>
+                    </a:prstGeom>
+                  </pic:spPr>
+                </pic:pic>
+              </a:graphicData>
+            </a:graphic>
+          </wp:inline>
+        </w:drawing>
+      </w:r>
+      <w:r>
+        <w:t xml:space="preserve"> </w:t>
+      </w:r>
+    </w:p>
+    <w:p>
+      <w:r>
+        <w:t xml:space="preserve">The graph with 4 vertices is </w:t>
+      </w:r>
+      <w:r>
+        <w:t>non-</w:t>
+      </w:r>
+      <w:r>
+        <w:t>Hamiltonian:</w:t>
+      </w:r>
+    </w:p>
+    <w:p>
+      <w:r>
+        <w:rPr>
+          <w:noProof/>
+        </w:rPr>
+        <w:drawing>
+          <wp:inline distT="0" distB="0" distL="0" distR="0">
+            <wp:extent cx="1024467" cy="838200"/>
+            <wp:effectExtent l="0" t="0" r="4445" b="0"/>
+            <wp:docPr id="24" name="图片 24"/>
+            <wp:cNvGraphicFramePr>
+              <a:graphicFrameLocks xmlns:a="http://schemas.openxmlformats.org/drawingml/2006/main" noChangeAspect="1"/>
+            </wp:cNvGraphicFramePr>
+            <a:graphic xmlns:a="http://schemas.openxmlformats.org/drawingml/2006/main">
+              <a:graphicData uri="http://schemas.openxmlformats.org/drawingml/2006/picture">
+                <pic:pic xmlns:pic="http://schemas.openxmlformats.org/drawingml/2006/picture">
+                  <pic:nvPicPr>
+                    <pic:cNvPr id="24" name="6.5.16-2.JPG"/>
+                    <pic:cNvPicPr/>
+                  </pic:nvPicPr>
+                  <pic:blipFill>
+                    <a:blip r:embed="rId25">
+                      <a:extLst>
+                        <a:ext uri="{28A0092B-C50C-407E-A947-70E740481C1C}">
+                          <a14:useLocalDpi xmlns:a14="http://schemas.microsoft.com/office/drawing/2010/main" val="0"/>
+                        </a:ext>
+                      </a:extLst>
+                    </a:blip>
+                    <a:stretch>
+                      <a:fillRect/>
+                    </a:stretch>
+                  </pic:blipFill>
+                  <pic:spPr>
+                    <a:xfrm>
+                      <a:off x="0" y="0"/>
+                      <a:ext cx="1032598" cy="844852"/>
+                    </a:xfrm>
+                    <a:prstGeom prst="rect">
+                      <a:avLst/>
+                    </a:prstGeom>
+                  </pic:spPr>
+                </pic:pic>
+              </a:graphicData>
+            </a:graphic>
+          </wp:inline>
+        </w:drawing>
+      </w:r>
+    </w:p>
+    <w:p>
+      <w:r>
+        <w:t xml:space="preserve">All the vertex-deleted subgraphs of both of the graphs are non-Hamiltonian </w:t>
+      </w:r>
+    </w:p>
+    <w:p>
+      <w:pPr>
+        <w:rPr>
+          <w:b/>
+        </w:rPr>
+      </w:pPr>
+    </w:p>
+    <w:p>
+      <w:pPr>
+        <w:rPr>
+          <w:b/>
+        </w:rPr>
+      </w:pPr>
+      <w:r>
+        <w:rPr>
+          <w:b/>
+        </w:rPr>
+        <w:t>9.3.18</w:t>
+      </w:r>
+    </w:p>
+    <w:p>
+      <w:r>
+        <w:t xml:space="preserve">Suppose the X(T) &lt; </w:t>
+      </w:r>
+      <w:r>
+        <w:rPr>
+          <w:rFonts w:ascii="Symbol" w:hAnsi="Symbol"/>
+        </w:rPr>
+        <w:t></w:t>
+      </w:r>
+      <w:r>
+        <w:rPr>
+          <w:vertAlign w:val="subscript"/>
+        </w:rPr>
+        <w:t>MAX</w:t>
+      </w:r>
+      <w:r>
+        <w:t xml:space="preserve">(T), and the node v in the tree has degree number = </w:t>
+      </w:r>
+      <w:r>
+        <w:rPr>
+          <w:rFonts w:ascii="Symbol" w:hAnsi="Symbol"/>
+        </w:rPr>
+        <w:t></w:t>
+      </w:r>
+      <w:r>
+        <w:rPr>
+          <w:vertAlign w:val="subscript"/>
+        </w:rPr>
+        <w:t>MAX</w:t>
+      </w:r>
+      <w:r>
+        <w:t>(T)</w:t>
+      </w:r>
+      <w:r>
+        <w:t xml:space="preserve">. Then the minimum edge-chromatic number at node v is </w:t>
+      </w:r>
+      <w:r>
+        <w:rPr>
+          <w:rFonts w:ascii="Symbol" w:hAnsi="Symbol"/>
+        </w:rPr>
+        <w:t></w:t>
+      </w:r>
+      <w:r>
+        <w:rPr>
+          <w:vertAlign w:val="subscript"/>
+        </w:rPr>
+        <w:t>MAX</w:t>
+      </w:r>
+      <w:r>
+        <w:t>(T)</w:t>
+      </w:r>
+      <w:r>
+        <w:t xml:space="preserve"> which contradicts with </w:t>
+      </w:r>
+      <w:r>
+        <w:t xml:space="preserve">X(T) &lt; </w:t>
+      </w:r>
+      <w:r>
+        <w:rPr>
+          <w:rFonts w:ascii="Symbol" w:hAnsi="Symbol"/>
+        </w:rPr>
+        <w:t></w:t>
+      </w:r>
+      <w:r>
+        <w:rPr>
+          <w:vertAlign w:val="subscript"/>
+        </w:rPr>
+        <w:t>MAX</w:t>
+      </w:r>
+      <w:r>
+        <w:t>(T)</w:t>
+      </w:r>
+      <w:r>
+        <w:t xml:space="preserve">. Therefore </w:t>
+      </w:r>
+      <w:r>
+        <w:t>X(T)</w:t>
+      </w:r>
+      <w:r>
+        <w:t xml:space="preserve"> &gt;=</w:t>
+      </w:r>
+      <w:r>
+        <w:t xml:space="preserve"> </w:t>
+      </w:r>
+      <w:r>
+        <w:rPr>
+          <w:rFonts w:ascii="Symbol" w:hAnsi="Symbol"/>
+        </w:rPr>
+        <w:t></w:t>
+      </w:r>
+      <w:r>
+        <w:rPr>
+          <w:vertAlign w:val="subscript"/>
+        </w:rPr>
+        <w:t>MAX</w:t>
+      </w:r>
+      <w:r>
+        <w:t>(T</w:t>
+      </w:r>
+      <w:r>
+        <w:t>)</w:t>
+      </w:r>
+    </w:p>
+    <w:p>
+      <w:r>
+        <w:t>Suppose the X(T)</w:t>
+      </w:r>
+      <w:r>
+        <w:t xml:space="preserve"> &gt;</w:t>
+      </w:r>
+      <w:r>
+        <w:t xml:space="preserve"> </w:t>
+      </w:r>
+      <w:r>
+        <w:rPr>
+          <w:rFonts w:ascii="Symbol" w:hAnsi="Symbol"/>
+        </w:rPr>
+        <w:t></w:t>
+      </w:r>
+      <w:r>
+        <w:rPr>
+          <w:vertAlign w:val="subscript"/>
+        </w:rPr>
+        <w:t>MAX</w:t>
+      </w:r>
+      <w:r>
+        <w:t xml:space="preserve">(T), and the node v in the tree has degree number = </w:t>
+      </w:r>
+      <w:r>
+        <w:rPr>
+          <w:rFonts w:ascii="Symbol" w:hAnsi="Symbol"/>
+        </w:rPr>
+        <w:t></w:t>
+      </w:r>
+      <w:r>
+        <w:rPr>
+          <w:vertAlign w:val="subscript"/>
+        </w:rPr>
+        <w:t>MAX</w:t>
+      </w:r>
+      <w:r>
+        <w:t xml:space="preserve">(T). Then the minimum edge-chromatic number at node v is </w:t>
+      </w:r>
+      <w:r>
+        <w:rPr>
+          <w:rFonts w:ascii="Symbol" w:hAnsi="Symbol"/>
+        </w:rPr>
+        <w:t></w:t>
+      </w:r>
+      <w:r>
+        <w:rPr>
+          <w:vertAlign w:val="subscript"/>
+        </w:rPr>
+        <w:t>MAX</w:t>
+      </w:r>
+      <w:r>
+        <w:t>(T</w:t>
+      </w:r>
+      <w:r>
+        <w:t xml:space="preserve">), and for any set of siblings there is no edge between them, the only restriction is to have a different color from their parents. Therefore </w:t>
+      </w:r>
+      <w:r>
+        <w:rPr>
+          <w:rFonts w:ascii="Symbol" w:hAnsi="Symbol"/>
+        </w:rPr>
+        <w:t></w:t>
+      </w:r>
+      <w:r>
+        <w:rPr>
+          <w:vertAlign w:val="subscript"/>
+        </w:rPr>
+        <w:t>MAX</w:t>
+      </w:r>
+      <w:r>
+        <w:t>(T)</w:t>
+      </w:r>
+      <w:r>
+        <w:t xml:space="preserve"> number of colors is required for the tree, which </w:t>
+      </w:r>
+      <w:r>
+        <w:t xml:space="preserve">contradicts with X(T) &lt; </w:t>
+      </w:r>
+      <w:r>
+        <w:rPr>
+          <w:rFonts w:ascii="Symbol" w:hAnsi="Symbol"/>
+        </w:rPr>
+        <w:t></w:t>
+      </w:r>
+      <w:r>
+        <w:rPr>
+          <w:vertAlign w:val="subscript"/>
+        </w:rPr>
+        <w:t>MAX</w:t>
+      </w:r>
+      <w:r>
+        <w:t>(T). Ther</w:t>
+      </w:r>
       <w:bookmarkStart w:id="0" w:name="_GoBack"/>
       <w:bookmarkEnd w:id="0"/>
+      <w:r>
+        <w:t>efore X(T)</w:t>
+      </w:r>
+      <w:r>
+        <w:t xml:space="preserve"> </w:t>
+      </w:r>
+      <w:r>
+        <w:t xml:space="preserve">= </w:t>
+      </w:r>
+      <w:r>
+        <w:rPr>
+          <w:rFonts w:ascii="Symbol" w:hAnsi="Symbol"/>
+        </w:rPr>
+        <w:t></w:t>
+      </w:r>
+      <w:r>
+        <w:rPr>
+          <w:vertAlign w:val="subscript"/>
+        </w:rPr>
+        <w:t>MAX</w:t>
+      </w:r>
+      <w:r>
+        <w:t>(T)</w:t>
+      </w:r>
+    </w:p>
+    <w:p/>
+    <w:p>
+      <w:pPr>
+        <w:rPr>
+          <w:b/>
+        </w:rPr>
+      </w:pPr>
+    </w:p>
+    <w:p>
+      <w:pPr>
+        <w:rPr>
+          <w:b/>
+        </w:rPr>
+      </w:pPr>
+    </w:p>
+    <w:p>
+      <w:pPr>
+        <w:rPr>
+          <w:b/>
+        </w:rPr>
+      </w:pPr>
+    </w:p>
+    <w:p>
+      <w:pPr>
+        <w:rPr>
+          <w:b/>
+        </w:rPr>
+      </w:pPr>
     </w:p>
     <w:p/>
     <w:p/>

--- a/cpts_580_graph_theory/hw5/cpts580_hw5_yang_zhang.docx
+++ b/cpts_580_graph_theory/hw5/cpts580_hw5_yang_zhang.docx
@@ -81,7 +81,6 @@
           <w:szCs w:val="24"/>
         </w:rPr>
       </w:pPr>
-      <w:proofErr w:type="spellStart"/>
       <w:r>
         <w:rPr>
           <w:sz w:val="24"/>
@@ -97,29 +96,12 @@
         </w:rPr>
         <w:t>m,n</w:t>
       </w:r>
-      <w:proofErr w:type="spellEnd"/>
       <w:r>
         <w:rPr>
           <w:sz w:val="24"/>
           <w:szCs w:val="24"/>
         </w:rPr>
-        <w:t xml:space="preserve"> is </w:t>
-      </w:r>
-      <w:proofErr w:type="spellStart"/>
-      <w:r>
-        <w:rPr>
-          <w:sz w:val="24"/>
-          <w:szCs w:val="24"/>
-        </w:rPr>
-        <w:t>eulerian</w:t>
-      </w:r>
-      <w:proofErr w:type="spellEnd"/>
-      <w:r>
-        <w:rPr>
-          <w:sz w:val="24"/>
-          <w:szCs w:val="24"/>
-        </w:rPr>
-        <w:t xml:space="preserve"> when</w:t>
+        <w:t xml:space="preserve"> is eulerian when</w:t>
       </w:r>
       <w:r>
         <w:rPr>
@@ -134,15 +116,7 @@
           <w:sz w:val="24"/>
           <w:szCs w:val="24"/>
         </w:rPr>
-        <w:t xml:space="preserve">m != n and both m and n are bigger than 1. If one of m or n is one then </w:t>
-      </w:r>
-      <w:proofErr w:type="spellStart"/>
-      <w:r>
-        <w:rPr>
-          <w:sz w:val="24"/>
-          <w:szCs w:val="24"/>
-        </w:rPr>
-        <w:t>K</w:t>
+        <w:t>m != n and both m and n are bigger than 1. If one of m or n is one then K</w:t>
       </w:r>
       <w:r>
         <w:rPr>
@@ -152,21 +126,12 @@
         </w:rPr>
         <w:t>m,n</w:t>
       </w:r>
-      <w:proofErr w:type="spellEnd"/>
       <w:r>
         <w:rPr>
           <w:sz w:val="24"/>
           <w:szCs w:val="24"/>
         </w:rPr>
-        <w:t xml:space="preserve"> is a star graph, if m = n, </w:t>
-      </w:r>
-      <w:proofErr w:type="spellStart"/>
-      <w:r>
-        <w:rPr>
-          <w:sz w:val="24"/>
-          <w:szCs w:val="24"/>
-        </w:rPr>
-        <w:t>K</w:t>
+        <w:t xml:space="preserve"> is a star graph, if m = n, K</w:t>
       </w:r>
       <w:r>
         <w:rPr>
@@ -176,54 +141,52 @@
         </w:rPr>
         <w:t>m,n</w:t>
       </w:r>
-      <w:proofErr w:type="spellEnd"/>
       <w:r>
         <w:rPr>
           <w:sz w:val="24"/>
           <w:szCs w:val="24"/>
         </w:rPr>
-        <w:t xml:space="preserve"> is a wheel graph. Neither wheel graph nor star graph is </w:t>
-      </w:r>
-      <w:proofErr w:type="spellStart"/>
-      <w:r>
+        <w:t xml:space="preserve"> is a wheel graph. Neither wheel graph nor star graph is eulerian. </w:t>
+      </w:r>
+    </w:p>
+    <w:p>
+      <w:pPr>
         <w:rPr>
           <w:sz w:val="24"/>
           <w:szCs w:val="24"/>
         </w:rPr>
-        <w:t>eulerian</w:t>
-      </w:r>
-      <w:proofErr w:type="spellEnd"/>
-      <w:r>
-        <w:rPr>
+      </w:pPr>
+    </w:p>
+    <w:p>
+      <w:pPr>
+        <w:rPr>
+          <w:b/>
           <w:sz w:val="24"/>
           <w:szCs w:val="24"/>
         </w:rPr>
-        <w:t xml:space="preserve">. </w:t>
-      </w:r>
-    </w:p>
-    <w:p>
-      <w:pPr>
-        <w:rPr>
+      </w:pPr>
+      <w:r>
+        <w:rPr>
+          <w:b/>
           <w:sz w:val="24"/>
           <w:szCs w:val="24"/>
         </w:rPr>
-      </w:pPr>
-    </w:p>
-    <w:p>
-      <w:pPr>
-        <w:rPr>
-          <w:b/>
+        <w:t>6.1.3</w:t>
+      </w:r>
+    </w:p>
+    <w:p>
+      <w:pPr>
+        <w:rPr>
           <w:sz w:val="24"/>
           <w:szCs w:val="24"/>
         </w:rPr>
       </w:pPr>
       <w:r>
         <w:rPr>
-          <w:b/>
           <w:sz w:val="24"/>
           <w:szCs w:val="24"/>
         </w:rPr>
-        <w:t>6.1.3</w:t>
+        <w:t xml:space="preserve">n-vertex wheel graph is not eulerian. </w:t>
       </w:r>
     </w:p>
     <w:p>
@@ -233,135 +196,72 @@
           <w:szCs w:val="24"/>
         </w:rPr>
       </w:pPr>
-      <w:r>
-        <w:rPr>
+    </w:p>
+    <w:p>
+      <w:pPr>
+        <w:rPr>
+          <w:b/>
           <w:sz w:val="24"/>
           <w:szCs w:val="24"/>
         </w:rPr>
-        <w:t xml:space="preserve">n-vertex wheel graph is not </w:t>
-      </w:r>
-      <w:proofErr w:type="spellStart"/>
-      <w:r>
-        <w:rPr>
+      </w:pPr>
+      <w:r>
+        <w:rPr>
+          <w:b/>
           <w:sz w:val="24"/>
           <w:szCs w:val="24"/>
         </w:rPr>
-        <w:t>eulerian</w:t>
-      </w:r>
-      <w:proofErr w:type="spellEnd"/>
-      <w:r>
+        <w:t>6.1.20</w:t>
+      </w:r>
+    </w:p>
+    <w:p>
+      <w:pPr>
         <w:rPr>
           <w:sz w:val="24"/>
           <w:szCs w:val="24"/>
         </w:rPr>
-        <w:t xml:space="preserve">. </w:t>
-      </w:r>
-    </w:p>
-    <w:p>
-      <w:pPr>
+      </w:pPr>
+      <w:r>
         <w:rPr>
           <w:sz w:val="24"/>
           <w:szCs w:val="24"/>
         </w:rPr>
-      </w:pPr>
-    </w:p>
-    <w:p>
-      <w:pPr>
-        <w:rPr>
-          <w:b/>
+        <w:t xml:space="preserve">The graph is connected and its vertices all have even degrees, which guarantees that if visit a vertex by an edge in that graph there must be another edge can </w:t>
+      </w:r>
+      <w:r>
+        <w:rPr>
           <w:sz w:val="24"/>
           <w:szCs w:val="24"/>
         </w:rPr>
-      </w:pPr>
-      <w:r>
-        <w:rPr>
-          <w:b/>
+        <w:t xml:space="preserve">get out the vertex without repeating the same edge. Therefore, </w:t>
+      </w:r>
+      <w:r>
+        <w:rPr>
           <w:sz w:val="24"/>
           <w:szCs w:val="24"/>
         </w:rPr>
-        <w:t>6.1.20</w:t>
-      </w:r>
-    </w:p>
-    <w:p>
-      <w:pPr>
+        <w:t xml:space="preserve">no matter what vertex to start with, </w:t>
+      </w:r>
+      <w:r>
         <w:rPr>
           <w:sz w:val="24"/>
           <w:szCs w:val="24"/>
         </w:rPr>
-      </w:pPr>
+        <w:t>any</w:t>
+      </w:r>
       <w:r>
         <w:rPr>
           <w:sz w:val="24"/>
           <w:szCs w:val="24"/>
         </w:rPr>
-        <w:t xml:space="preserve">The graph is connected and its vertices all have even degrees, which guarantees that if visit a vertex by an edge in that graph there must be another edge can </w:t>
+        <w:t xml:space="preserve"> other</w:t>
       </w:r>
       <w:r>
         <w:rPr>
           <w:sz w:val="24"/>
           <w:szCs w:val="24"/>
         </w:rPr>
-        <w:t xml:space="preserve">get out the vertex without repeating the same edge. Therefore, </w:t>
-      </w:r>
-      <w:r>
-        <w:rPr>
-          <w:sz w:val="24"/>
-          <w:szCs w:val="24"/>
-        </w:rPr>
-        <w:t xml:space="preserve">no matter what vertex to start with, </w:t>
-      </w:r>
-      <w:r>
-        <w:rPr>
-          <w:sz w:val="24"/>
-          <w:szCs w:val="24"/>
-        </w:rPr>
-        <w:t>any</w:t>
-      </w:r>
-      <w:r>
-        <w:rPr>
-          <w:sz w:val="24"/>
-          <w:szCs w:val="24"/>
-        </w:rPr>
-        <w:t xml:space="preserve"> other</w:t>
-      </w:r>
-      <w:r>
-        <w:rPr>
-          <w:sz w:val="24"/>
-          <w:szCs w:val="24"/>
-        </w:rPr>
-        <w:t xml:space="preserve"> vertex of the graph can be added to the existing </w:t>
-      </w:r>
-      <w:proofErr w:type="spellStart"/>
-      <w:r>
-        <w:rPr>
-          <w:sz w:val="24"/>
-          <w:szCs w:val="24"/>
-        </w:rPr>
-        <w:t>eulerian</w:t>
-      </w:r>
-      <w:proofErr w:type="spellEnd"/>
-      <w:r>
-        <w:rPr>
-          <w:sz w:val="24"/>
-          <w:szCs w:val="24"/>
-        </w:rPr>
-        <w:t xml:space="preserve"> tour by connecting the vertex a by the edge incident on it and then gets out from a and back to original </w:t>
-      </w:r>
-      <w:proofErr w:type="spellStart"/>
-      <w:r>
-        <w:rPr>
-          <w:sz w:val="24"/>
-          <w:szCs w:val="24"/>
-        </w:rPr>
-        <w:t>eulerian</w:t>
-      </w:r>
-      <w:proofErr w:type="spellEnd"/>
-      <w:r>
-        <w:rPr>
-          <w:sz w:val="24"/>
-          <w:szCs w:val="24"/>
-        </w:rPr>
-        <w:t xml:space="preserve"> tour by a different edge that also incident on a. We can repeat those steps until there is no unused edge that incident on a. </w:t>
+        <w:t xml:space="preserve"> vertex of the graph can be added to the existing eulerian tour by connecting the vertex a by the edge incident on it and then gets out from a and back to original eulerian tour by a different edge that also incident on a. We can repeat those steps until there is no unused edge that incident on a. </w:t>
       </w:r>
     </w:p>
     <w:p>
@@ -461,7 +361,7 @@
                     <pic:cNvPicPr/>
                   </pic:nvPicPr>
                   <pic:blipFill>
-                    <a:blip r:embed="rId4" cstate="print">
+                    <a:blip r:embed="rId7" cstate="print">
                       <a:extLst>
                         <a:ext uri="{28A0092B-C50C-407E-A947-70E740481C1C}">
                           <a14:useLocalDpi xmlns:a14="http://schemas.microsoft.com/office/drawing/2010/main" val="0"/>
@@ -536,7 +436,7 @@
                     <pic:cNvPicPr/>
                   </pic:nvPicPr>
                   <pic:blipFill>
-                    <a:blip r:embed="rId5" cstate="print">
+                    <a:blip r:embed="rId8" cstate="print">
                       <a:extLst>
                         <a:ext uri="{28A0092B-C50C-407E-A947-70E740481C1C}">
                           <a14:useLocalDpi xmlns:a14="http://schemas.microsoft.com/office/drawing/2010/main" val="0"/>
@@ -577,7 +477,6 @@
       </w:r>
     </w:p>
     <w:p>
-      <w:proofErr w:type="spellStart"/>
       <w:r>
         <w:t>K</w:t>
       </w:r>
@@ -587,7 +486,6 @@
         </w:rPr>
         <w:t>n</w:t>
       </w:r>
-      <w:proofErr w:type="spellEnd"/>
       <w:r>
         <w:t xml:space="preserve"> is Hamiltonian </w:t>
       </w:r>
@@ -607,7 +505,6 @@
       </w:r>
     </w:p>
     <w:p>
-      <w:proofErr w:type="spellStart"/>
       <w:r>
         <w:t>K</w:t>
       </w:r>
@@ -617,7 +514,6 @@
         </w:rPr>
         <w:t>m,n</w:t>
       </w:r>
-      <w:proofErr w:type="spellEnd"/>
       <w:r>
         <w:t xml:space="preserve"> is Hamiltonian when m &gt; 1 and n &gt; 1</w:t>
       </w:r>
@@ -711,7 +607,7 @@
                     <pic:cNvPicPr/>
                   </pic:nvPicPr>
                   <pic:blipFill>
-                    <a:blip r:embed="rId6">
+                    <a:blip r:embed="rId9">
                       <a:extLst>
                         <a:ext uri="{28A0092B-C50C-407E-A947-70E740481C1C}">
                           <a14:useLocalDpi xmlns:a14="http://schemas.microsoft.com/office/drawing/2010/main" val="0"/>
@@ -777,7 +673,7 @@
                     <pic:cNvPicPr/>
                   </pic:nvPicPr>
                   <pic:blipFill>
-                    <a:blip r:embed="rId7">
+                    <a:blip r:embed="rId10">
                       <a:extLst>
                         <a:ext uri="{28A0092B-C50C-407E-A947-70E740481C1C}">
                           <a14:useLocalDpi xmlns:a14="http://schemas.microsoft.com/office/drawing/2010/main" val="0"/>
@@ -845,7 +741,7 @@
                     <pic:cNvPicPr/>
                   </pic:nvPicPr>
                   <pic:blipFill>
-                    <a:blip r:embed="rId8">
+                    <a:blip r:embed="rId11">
                       <a:extLst>
                         <a:ext uri="{28A0092B-C50C-407E-A947-70E740481C1C}">
                           <a14:useLocalDpi xmlns:a14="http://schemas.microsoft.com/office/drawing/2010/main" val="0"/>
@@ -878,39 +774,13 @@
       </w:r>
     </w:p>
     <w:p>
-      <w:proofErr w:type="spellStart"/>
-      <w:r>
-        <w:t>deg</w:t>
-      </w:r>
-      <w:proofErr w:type="spellEnd"/>
-      <w:r>
-        <w:t xml:space="preserve">(a) + </w:t>
-      </w:r>
-      <w:proofErr w:type="spellStart"/>
-      <w:r>
-        <w:t>deg</w:t>
-      </w:r>
-      <w:proofErr w:type="spellEnd"/>
-      <w:r>
-        <w:t>(b) = 4, #vertices = 8</w:t>
-      </w:r>
-    </w:p>
-    <w:p>
-      <w:proofErr w:type="spellStart"/>
-      <w:r>
-        <w:t>deg</w:t>
-      </w:r>
-      <w:proofErr w:type="spellEnd"/>
-      <w:r>
-        <w:t xml:space="preserve">(a) + </w:t>
-      </w:r>
-      <w:proofErr w:type="spellStart"/>
-      <w:r>
-        <w:t>deg</w:t>
-      </w:r>
-      <w:proofErr w:type="spellEnd"/>
-      <w:r>
-        <w:t>(b) &lt; 8</w:t>
+      <w:r>
+        <w:t>deg(a) + deg(b) = 4, #vertices = 8</w:t>
+      </w:r>
+    </w:p>
+    <w:p>
+      <w:r>
+        <w:t>deg(a) + deg(b) &lt; 8</w:t>
       </w:r>
     </w:p>
     <w:p>
@@ -959,7 +829,7 @@
                     <pic:cNvPicPr/>
                   </pic:nvPicPr>
                   <pic:blipFill>
-                    <a:blip r:embed="rId9" cstate="print">
+                    <a:blip r:embed="rId12" cstate="print">
                       <a:extLst>
                         <a:ext uri="{28A0092B-C50C-407E-A947-70E740481C1C}">
                           <a14:useLocalDpi xmlns:a14="http://schemas.microsoft.com/office/drawing/2010/main" val="0"/>
@@ -1040,7 +910,7 @@
                     <pic:cNvPicPr/>
                   </pic:nvPicPr>
                   <pic:blipFill>
-                    <a:blip r:embed="rId10" cstate="print">
+                    <a:blip r:embed="rId13" cstate="print">
                       <a:extLst>
                         <a:ext uri="{28A0092B-C50C-407E-A947-70E740481C1C}">
                           <a14:useLocalDpi xmlns:a14="http://schemas.microsoft.com/office/drawing/2010/main" val="0"/>
@@ -1117,7 +987,7 @@
                     <pic:cNvPicPr/>
                   </pic:nvPicPr>
                   <pic:blipFill>
-                    <a:blip r:embed="rId11" cstate="print">
+                    <a:blip r:embed="rId14" cstate="print">
                       <a:extLst>
                         <a:ext uri="{28A0092B-C50C-407E-A947-70E740481C1C}">
                           <a14:useLocalDpi xmlns:a14="http://schemas.microsoft.com/office/drawing/2010/main" val="0"/>
@@ -1200,7 +1070,7 @@
                     <pic:cNvPicPr/>
                   </pic:nvPicPr>
                   <pic:blipFill>
-                    <a:blip r:embed="rId12" cstate="print">
+                    <a:blip r:embed="rId15" cstate="print">
                       <a:extLst>
                         <a:ext uri="{28A0092B-C50C-407E-A947-70E740481C1C}">
                           <a14:useLocalDpi xmlns:a14="http://schemas.microsoft.com/office/drawing/2010/main" val="0"/>
@@ -1261,7 +1131,7 @@
                     <pic:cNvPicPr/>
                   </pic:nvPicPr>
                   <pic:blipFill>
-                    <a:blip r:embed="rId13" cstate="print">
+                    <a:blip r:embed="rId16" cstate="print">
                       <a:extLst>
                         <a:ext uri="{28A0092B-C50C-407E-A947-70E740481C1C}">
                           <a14:useLocalDpi xmlns:a14="http://schemas.microsoft.com/office/drawing/2010/main" val="0"/>
@@ -1372,7 +1242,7 @@
                     <pic:cNvPicPr/>
                   </pic:nvPicPr>
                   <pic:blipFill>
-                    <a:blip r:embed="rId14" cstate="print">
+                    <a:blip r:embed="rId17" cstate="print">
                       <a:extLst>
                         <a:ext uri="{28A0092B-C50C-407E-A947-70E740481C1C}">
                           <a14:useLocalDpi xmlns:a14="http://schemas.microsoft.com/office/drawing/2010/main" val="0"/>
@@ -1439,7 +1309,7 @@
                     <pic:cNvPicPr/>
                   </pic:nvPicPr>
                   <pic:blipFill>
-                    <a:blip r:embed="rId15">
+                    <a:blip r:embed="rId18">
                       <a:extLst>
                         <a:ext uri="{28A0092B-C50C-407E-A947-70E740481C1C}">
                           <a14:useLocalDpi xmlns:a14="http://schemas.microsoft.com/office/drawing/2010/main" val="0"/>
@@ -1488,13 +1358,7 @@
     </w:p>
     <w:p>
       <w:r>
-        <w:t>The graph can be assigned with 4</w:t>
-      </w:r>
-      <w:r>
-        <w:t xml:space="preserve"> diffe</w:t>
-      </w:r>
-      <w:r>
-        <w:t xml:space="preserve">rent color, </w:t>
+        <w:t xml:space="preserve">The graph can be assigned with 4 different color, </w:t>
       </w:r>
       <w:r>
         <w:t>because</w:t>
@@ -1549,7 +1413,7 @@
                     <pic:cNvPicPr/>
                   </pic:nvPicPr>
                   <pic:blipFill>
-                    <a:blip r:embed="rId16" cstate="print">
+                    <a:blip r:embed="rId19" cstate="print">
                       <a:extLst>
                         <a:ext uri="{28A0092B-C50C-407E-A947-70E740481C1C}">
                           <a14:useLocalDpi xmlns:a14="http://schemas.microsoft.com/office/drawing/2010/main" val="0"/>
@@ -1594,10 +1458,7 @@
         <w:spacing w:after="0" w:line="257" w:lineRule="auto"/>
       </w:pPr>
       <w:r>
-        <w:t xml:space="preserve">Any odd graph </w:t>
-      </w:r>
-      <w:r>
-        <w:t>W</w:t>
+        <w:t>Any odd graph W</w:t>
       </w:r>
       <w:r>
         <w:rPr>
@@ -1606,10 +1467,7 @@
         <w:t>2n+1</w:t>
       </w:r>
       <w:r>
-        <w:t xml:space="preserve"> is composed by the join of odd cycle graph </w:t>
-      </w:r>
-      <w:r>
-        <w:t>C</w:t>
+        <w:t xml:space="preserve"> is composed by the join of odd cycle graph C</w:t>
       </w:r>
       <w:r>
         <w:rPr>
@@ -1722,7 +1580,7 @@
                     <pic:cNvPicPr/>
                   </pic:nvPicPr>
                   <pic:blipFill>
-                    <a:blip r:embed="rId17" cstate="print">
+                    <a:blip r:embed="rId20" cstate="print">
                       <a:extLst>
                         <a:ext uri="{28A0092B-C50C-407E-A947-70E740481C1C}">
                           <a14:useLocalDpi xmlns:a14="http://schemas.microsoft.com/office/drawing/2010/main" val="0"/>
@@ -1765,13 +1623,7 @@
         <w:spacing w:after="0" w:line="257" w:lineRule="auto"/>
       </w:pPr>
       <w:r>
-        <w:t>Since any even wheel graph is chromatically 3</w:t>
-      </w:r>
-      <w:r>
-        <w:t>-critical</w:t>
-      </w:r>
-      <w:r>
-        <w:t xml:space="preserve">, </w:t>
+        <w:t xml:space="preserve">Since any even wheel graph is chromatically 3-critical, </w:t>
       </w:r>
       <w:r>
         <w:t xml:space="preserve">and since the exterior region only connected to the outlier of the wheel, </w:t>
@@ -1804,7 +1656,7 @@
                     <pic:cNvPicPr/>
                   </pic:nvPicPr>
                   <pic:blipFill>
-                    <a:blip r:embed="rId18" cstate="print">
+                    <a:blip r:embed="rId21" cstate="print">
                       <a:extLst>
                         <a:ext uri="{28A0092B-C50C-407E-A947-70E740481C1C}">
                           <a14:useLocalDpi xmlns:a14="http://schemas.microsoft.com/office/drawing/2010/main" val="0"/>
@@ -1848,13 +1700,7 @@
         <w:rPr>
           <w:b/>
         </w:rPr>
-        <w:t>9.3</w:t>
-      </w:r>
-      <w:r>
-        <w:rPr>
-          <w:b/>
-        </w:rPr>
-        <w:t>.3</w:t>
+        <w:t>9.3.3</w:t>
       </w:r>
     </w:p>
     <w:p>
@@ -1889,7 +1735,7 @@
                     <pic:cNvPicPr/>
                   </pic:nvPicPr>
                   <pic:blipFill>
-                    <a:blip r:embed="rId19" cstate="print">
+                    <a:blip r:embed="rId22" cstate="print">
                       <a:extLst>
                         <a:ext uri="{28A0092B-C50C-407E-A947-70E740481C1C}">
                           <a14:useLocalDpi xmlns:a14="http://schemas.microsoft.com/office/drawing/2010/main" val="0"/>
@@ -1926,30 +1772,12 @@
         <w:rPr>
           <w:b/>
         </w:rPr>
-        <w:t>9.3</w:t>
-      </w:r>
-      <w:r>
-        <w:rPr>
-          <w:b/>
-        </w:rPr>
-        <w:t>.5</w:t>
-      </w:r>
-    </w:p>
-    <w:p>
-      <w:r>
-        <w:t>Since the max</w:t>
-      </w:r>
-      <w:r>
-        <w:t>imum degree is 5</w:t>
-      </w:r>
-      <w:r>
-        <w:t>, th</w:t>
-      </w:r>
-      <w:r>
-        <w:t>e graph can be edge colored in 5</w:t>
-      </w:r>
-      <w:r>
-        <w:t xml:space="preserve"> color minima.</w:t>
+        <w:t>9.3.5</w:t>
+      </w:r>
+    </w:p>
+    <w:p>
+      <w:r>
+        <w:t>Since the maximum degree is 5, the graph can be edge colored in 5 color minima.</w:t>
       </w:r>
     </w:p>
     <w:p>
@@ -1973,7 +1801,7 @@
                     <pic:cNvPicPr/>
                   </pic:nvPicPr>
                   <pic:blipFill>
-                    <a:blip r:embed="rId20" cstate="print">
+                    <a:blip r:embed="rId23" cstate="print">
                       <a:extLst>
                         <a:ext uri="{28A0092B-C50C-407E-A947-70E740481C1C}">
                           <a14:useLocalDpi xmlns:a14="http://schemas.microsoft.com/office/drawing/2010/main" val="0"/>
@@ -2018,30 +1846,12 @@
           <w:b/>
         </w:rPr>
         <w:lastRenderedPageBreak/>
-        <w:t>9.3</w:t>
-      </w:r>
-      <w:r>
-        <w:rPr>
-          <w:b/>
-        </w:rPr>
-        <w:t>.8</w:t>
-      </w:r>
-    </w:p>
-    <w:p>
-      <w:r>
-        <w:t>Since the max</w:t>
-      </w:r>
-      <w:r>
-        <w:t>imum degree is 3</w:t>
-      </w:r>
-      <w:r>
-        <w:t>, th</w:t>
-      </w:r>
-      <w:r>
-        <w:t>e graph can be edge colored in 3</w:t>
-      </w:r>
-      <w:r>
-        <w:t xml:space="preserve"> color minima.</w:t>
+        <w:t>9.3.8</w:t>
+      </w:r>
+    </w:p>
+    <w:p>
+      <w:r>
+        <w:t>Since the maximum degree is 3, the graph can be edge colored in 3 color minima.</w:t>
       </w:r>
     </w:p>
     <w:p>
@@ -2065,7 +1875,7 @@
                     <pic:cNvPicPr/>
                   </pic:nvPicPr>
                   <pic:blipFill>
-                    <a:blip r:embed="rId21" cstate="print">
+                    <a:blip r:embed="rId24" cstate="print">
                       <a:extLst>
                         <a:ext uri="{28A0092B-C50C-407E-A947-70E740481C1C}">
                           <a14:useLocalDpi xmlns:a14="http://schemas.microsoft.com/office/drawing/2010/main" val="0"/>
@@ -2159,7 +1969,7 @@
                     <pic:cNvPicPr/>
                   </pic:nvPicPr>
                   <pic:blipFill>
-                    <a:blip r:embed="rId22" cstate="print">
+                    <a:blip r:embed="rId25" cstate="print">
                       <a:extLst>
                         <a:ext uri="{28A0092B-C50C-407E-A947-70E740481C1C}">
                           <a14:useLocalDpi xmlns:a14="http://schemas.microsoft.com/office/drawing/2010/main" val="0"/>
@@ -2249,7 +2059,7 @@
                     <pic:cNvPicPr/>
                   </pic:nvPicPr>
                   <pic:blipFill>
-                    <a:blip r:embed="rId23" cstate="print">
+                    <a:blip r:embed="rId26" cstate="print">
                       <a:extLst>
                         <a:ext uri="{28A0092B-C50C-407E-A947-70E740481C1C}">
                           <a14:useLocalDpi xmlns:a14="http://schemas.microsoft.com/office/drawing/2010/main" val="0"/>
@@ -2326,7 +2136,7 @@
                     <pic:cNvPicPr/>
                   </pic:nvPicPr>
                   <pic:blipFill>
-                    <a:blip r:embed="rId24">
+                    <a:blip r:embed="rId27">
                       <a:extLst>
                         <a:ext uri="{28A0092B-C50C-407E-A947-70E740481C1C}">
                           <a14:useLocalDpi xmlns:a14="http://schemas.microsoft.com/office/drawing/2010/main" val="0"/>
@@ -2358,13 +2168,7 @@
     </w:p>
     <w:p>
       <w:r>
-        <w:t xml:space="preserve">The graph with 4 vertices is </w:t>
-      </w:r>
-      <w:r>
-        <w:t>non-</w:t>
-      </w:r>
-      <w:r>
-        <w:t>Hamiltonian:</w:t>
+        <w:t>The graph with 4 vertices is non-Hamiltonian:</w:t>
       </w:r>
     </w:p>
     <w:p>
@@ -2388,7 +2192,7 @@
                     <pic:cNvPicPr/>
                   </pic:nvPicPr>
                   <pic:blipFill>
-                    <a:blip r:embed="rId25">
+                    <a:blip r:embed="rId28">
                       <a:extLst>
                         <a:ext uri="{28A0092B-C50C-407E-A947-70E740481C1C}">
                           <a14:useLocalDpi xmlns:a14="http://schemas.microsoft.com/office/drawing/2010/main" val="0"/>
@@ -2472,10 +2276,57 @@
         <w:t>MAX</w:t>
       </w:r>
       <w:r>
+        <w:t xml:space="preserve">(T). Then the minimum edge-chromatic number at node v is </w:t>
+      </w:r>
+      <w:r>
+        <w:rPr>
+          <w:rFonts w:ascii="Symbol" w:hAnsi="Symbol"/>
+        </w:rPr>
+        <w:t></w:t>
+      </w:r>
+      <w:r>
+        <w:rPr>
+          <w:vertAlign w:val="subscript"/>
+        </w:rPr>
+        <w:t>MAX</w:t>
+      </w:r>
+      <w:r>
+        <w:t xml:space="preserve">(T) which contradicts with X(T) &lt; </w:t>
+      </w:r>
+      <w:r>
+        <w:rPr>
+          <w:rFonts w:ascii="Symbol" w:hAnsi="Symbol"/>
+        </w:rPr>
+        <w:t></w:t>
+      </w:r>
+      <w:r>
+        <w:rPr>
+          <w:vertAlign w:val="subscript"/>
+        </w:rPr>
+        <w:t>MAX</w:t>
+      </w:r>
+      <w:r>
+        <w:t xml:space="preserve">(T). Therefore X(T) &gt;= </w:t>
+      </w:r>
+      <w:r>
+        <w:rPr>
+          <w:rFonts w:ascii="Symbol" w:hAnsi="Symbol"/>
+        </w:rPr>
+        <w:t></w:t>
+      </w:r>
+      <w:r>
+        <w:rPr>
+          <w:vertAlign w:val="subscript"/>
+        </w:rPr>
+        <w:t>MAX</w:t>
+      </w:r>
+      <w:r>
         <w:t>(T)</w:t>
       </w:r>
-      <w:r>
-        <w:t xml:space="preserve">. Then the minimum edge-chromatic number at node v is </w:t>
+    </w:p>
+    <w:p>
+      <w:r>
+        <w:t xml:space="preserve">Suppose the X(T) &gt; </w:t>
       </w:r>
       <w:r>
         <w:rPr>
@@ -2490,188 +2341,1753 @@
         <w:t>MAX</w:t>
       </w:r>
       <w:r>
+        <w:t xml:space="preserve">(T), and the node v in the tree has degree number = </w:t>
+      </w:r>
+      <w:r>
+        <w:rPr>
+          <w:rFonts w:ascii="Symbol" w:hAnsi="Symbol"/>
+        </w:rPr>
+        <w:t></w:t>
+      </w:r>
+      <w:r>
+        <w:rPr>
+          <w:vertAlign w:val="subscript"/>
+        </w:rPr>
+        <w:t>MAX</w:t>
+      </w:r>
+      <w:r>
+        <w:t xml:space="preserve">(T). Then the minimum edge-chromatic number at node v is </w:t>
+      </w:r>
+      <w:r>
+        <w:rPr>
+          <w:rFonts w:ascii="Symbol" w:hAnsi="Symbol"/>
+        </w:rPr>
+        <w:t></w:t>
+      </w:r>
+      <w:r>
+        <w:rPr>
+          <w:vertAlign w:val="subscript"/>
+        </w:rPr>
+        <w:t>MAX</w:t>
+      </w:r>
+      <w:r>
+        <w:t>(T</w:t>
+      </w:r>
+      <w:r>
+        <w:t xml:space="preserve">), and for any set of siblings there is no edge between them, the only restriction is to have a different color from their parents. Therefore </w:t>
+      </w:r>
+      <w:r>
+        <w:rPr>
+          <w:rFonts w:ascii="Symbol" w:hAnsi="Symbol"/>
+        </w:rPr>
+        <w:t></w:t>
+      </w:r>
+      <w:r>
+        <w:rPr>
+          <w:vertAlign w:val="subscript"/>
+        </w:rPr>
+        <w:t>MAX</w:t>
+      </w:r>
+      <w:r>
+        <w:t xml:space="preserve">(T) number of colors is required for the tree, which </w:t>
+      </w:r>
+      <w:r>
+        <w:t xml:space="preserve">contradicts with X(T) &lt; </w:t>
+      </w:r>
+      <w:r>
+        <w:rPr>
+          <w:rFonts w:ascii="Symbol" w:hAnsi="Symbol"/>
+        </w:rPr>
+        <w:t></w:t>
+      </w:r>
+      <w:r>
+        <w:rPr>
+          <w:vertAlign w:val="subscript"/>
+        </w:rPr>
+        <w:t>MAX</w:t>
+      </w:r>
+      <w:r>
+        <w:t xml:space="preserve">(T). Therefore X(T) = </w:t>
+      </w:r>
+      <w:r>
+        <w:rPr>
+          <w:rFonts w:ascii="Symbol" w:hAnsi="Symbol"/>
+        </w:rPr>
+        <w:t></w:t>
+      </w:r>
+      <w:r>
+        <w:rPr>
+          <w:vertAlign w:val="subscript"/>
+        </w:rPr>
+        <w:t>MAX</w:t>
+      </w:r>
+      <w:r>
         <w:t>(T)</w:t>
       </w:r>
-      <w:r>
-        <w:t xml:space="preserve"> which contradicts with </w:t>
-      </w:r>
-      <w:r>
-        <w:t xml:space="preserve">X(T) &lt; </w:t>
-      </w:r>
-      <w:r>
-        <w:rPr>
-          <w:rFonts w:ascii="Symbol" w:hAnsi="Symbol"/>
-        </w:rPr>
-        <w:t></w:t>
-      </w:r>
-      <w:r>
-        <w:rPr>
-          <w:vertAlign w:val="subscript"/>
-        </w:rPr>
-        <w:t>MAX</w:t>
-      </w:r>
-      <w:r>
-        <w:t>(T)</w:t>
-      </w:r>
-      <w:r>
-        <w:t xml:space="preserve">. Therefore </w:t>
-      </w:r>
-      <w:r>
-        <w:t>X(T)</w:t>
-      </w:r>
-      <w:r>
-        <w:t xml:space="preserve"> &gt;=</w:t>
-      </w:r>
-      <w:r>
-        <w:t xml:space="preserve"> </w:t>
-      </w:r>
-      <w:r>
-        <w:rPr>
-          <w:rFonts w:ascii="Symbol" w:hAnsi="Symbol"/>
-        </w:rPr>
-        <w:t></w:t>
-      </w:r>
-      <w:r>
-        <w:rPr>
-          <w:vertAlign w:val="subscript"/>
-        </w:rPr>
-        <w:t>MAX</w:t>
-      </w:r>
-      <w:r>
-        <w:t>(T</w:t>
-      </w:r>
-      <w:r>
-        <w:t>)</w:t>
-      </w:r>
-    </w:p>
-    <w:p>
-      <w:r>
-        <w:t>Suppose the X(T)</w:t>
-      </w:r>
-      <w:r>
-        <w:t xml:space="preserve"> &gt;</w:t>
-      </w:r>
-      <w:r>
-        <w:t xml:space="preserve"> </w:t>
-      </w:r>
-      <w:r>
-        <w:rPr>
-          <w:rFonts w:ascii="Symbol" w:hAnsi="Symbol"/>
-        </w:rPr>
-        <w:t></w:t>
-      </w:r>
-      <w:r>
-        <w:rPr>
-          <w:vertAlign w:val="subscript"/>
-        </w:rPr>
-        <w:t>MAX</w:t>
-      </w:r>
-      <w:r>
-        <w:t xml:space="preserve">(T), and the node v in the tree has degree number = </w:t>
-      </w:r>
-      <w:r>
-        <w:rPr>
-          <w:rFonts w:ascii="Symbol" w:hAnsi="Symbol"/>
-        </w:rPr>
-        <w:t></w:t>
-      </w:r>
-      <w:r>
-        <w:rPr>
-          <w:vertAlign w:val="subscript"/>
-        </w:rPr>
-        <w:t>MAX</w:t>
-      </w:r>
-      <w:r>
-        <w:t xml:space="preserve">(T). Then the minimum edge-chromatic number at node v is </w:t>
-      </w:r>
-      <w:r>
-        <w:rPr>
-          <w:rFonts w:ascii="Symbol" w:hAnsi="Symbol"/>
-        </w:rPr>
-        <w:t></w:t>
-      </w:r>
-      <w:r>
-        <w:rPr>
-          <w:vertAlign w:val="subscript"/>
-        </w:rPr>
-        <w:t>MAX</w:t>
-      </w:r>
-      <w:r>
-        <w:t>(T</w:t>
-      </w:r>
-      <w:r>
-        <w:t xml:space="preserve">), and for any set of siblings there is no edge between them, the only restriction is to have a different color from their parents. Therefore </w:t>
-      </w:r>
-      <w:r>
-        <w:rPr>
-          <w:rFonts w:ascii="Symbol" w:hAnsi="Symbol"/>
-        </w:rPr>
-        <w:t></w:t>
-      </w:r>
-      <w:r>
-        <w:rPr>
-          <w:vertAlign w:val="subscript"/>
-        </w:rPr>
-        <w:t>MAX</w:t>
-      </w:r>
-      <w:r>
-        <w:t>(T)</w:t>
-      </w:r>
-      <w:r>
-        <w:t xml:space="preserve"> number of colors is required for the tree, which </w:t>
-      </w:r>
-      <w:r>
-        <w:t xml:space="preserve">contradicts with X(T) &lt; </w:t>
-      </w:r>
-      <w:r>
-        <w:rPr>
-          <w:rFonts w:ascii="Symbol" w:hAnsi="Symbol"/>
-        </w:rPr>
-        <w:t></w:t>
-      </w:r>
-      <w:r>
-        <w:rPr>
-          <w:vertAlign w:val="subscript"/>
-        </w:rPr>
-        <w:t>MAX</w:t>
-      </w:r>
-      <w:r>
-        <w:t>(T). Ther</w:t>
+    </w:p>
+    <w:p/>
+    <w:p>
+      <w:pPr>
+        <w:rPr>
+          <w:b/>
+        </w:rPr>
+      </w:pPr>
+      <w:r>
+        <w:rPr>
+          <w:rFonts w:hint="eastAsia"/>
+          <w:b/>
+        </w:rPr>
+        <w:t>Programming part</w:t>
+      </w:r>
+    </w:p>
+    <w:p>
+      <w:pPr>
+        <w:rPr>
+          <w:b/>
+        </w:rPr>
+      </w:pPr>
+      <w:r>
+        <w:rPr>
+          <w:b/>
+        </w:rPr>
+        <w:t xml:space="preserve">        The 4-testing graph will be labeled as following:</w:t>
+      </w:r>
+    </w:p>
+    <w:p>
+      <w:pPr>
+        <w:rPr>
+          <w:b/>
+        </w:rPr>
+      </w:pPr>
+      <w:r>
+        <w:rPr>
+          <w:b/>
+        </w:rPr>
+        <w:tab/>
+      </w:r>
+      <w:r>
+        <w:rPr>
+          <w:b/>
+          <w:noProof/>
+        </w:rPr>
+        <w:drawing>
+          <wp:inline distT="0" distB="0" distL="0" distR="0">
+            <wp:extent cx="3460955" cy="2309306"/>
+            <wp:effectExtent l="0" t="0" r="6350" b="0"/>
+            <wp:docPr id="19" name="图片 19"/>
+            <wp:cNvGraphicFramePr>
+              <a:graphicFrameLocks xmlns:a="http://schemas.openxmlformats.org/drawingml/2006/main" noChangeAspect="1"/>
+            </wp:cNvGraphicFramePr>
+            <a:graphic xmlns:a="http://schemas.openxmlformats.org/drawingml/2006/main">
+              <a:graphicData uri="http://schemas.openxmlformats.org/drawingml/2006/picture">
+                <pic:pic xmlns:pic="http://schemas.openxmlformats.org/drawingml/2006/picture">
+                  <pic:nvPicPr>
+                    <pic:cNvPr id="19" name="labeling.jpg"/>
+                    <pic:cNvPicPr/>
+                  </pic:nvPicPr>
+                  <pic:blipFill>
+                    <a:blip r:embed="rId29" cstate="print">
+                      <a:extLst>
+                        <a:ext uri="{28A0092B-C50C-407E-A947-70E740481C1C}">
+                          <a14:useLocalDpi xmlns:a14="http://schemas.microsoft.com/office/drawing/2010/main" val="0"/>
+                        </a:ext>
+                      </a:extLst>
+                    </a:blip>
+                    <a:stretch>
+                      <a:fillRect/>
+                    </a:stretch>
+                  </pic:blipFill>
+                  <pic:spPr>
+                    <a:xfrm>
+                      <a:off x="0" y="0"/>
+                      <a:ext cx="3464121" cy="2311418"/>
+                    </a:xfrm>
+                    <a:prstGeom prst="rect">
+                      <a:avLst/>
+                    </a:prstGeom>
+                  </pic:spPr>
+                </pic:pic>
+              </a:graphicData>
+            </a:graphic>
+          </wp:inline>
+        </w:drawing>
+      </w:r>
+    </w:p>
+    <w:p>
+      <w:pPr>
+        <w:pStyle w:val="a9"/>
+        <w:numPr>
+          <w:ilvl w:val="0"/>
+          <w:numId w:val="2"/>
+        </w:numPr>
+        <w:rPr>
+          <w:b/>
+        </w:rPr>
+      </w:pPr>
+      <w:r>
+        <w:rPr>
+          <w:b/>
+        </w:rPr>
+        <w:t>Sequential Coloring</w:t>
+      </w:r>
+    </w:p>
+    <w:p>
+      <w:pPr>
+        <w:pStyle w:val="a9"/>
+      </w:pPr>
+      <w:r>
+        <w:lastRenderedPageBreak/>
+        <w:t xml:space="preserve">The question is asked to implement the </w:t>
+      </w:r>
+      <w:r>
+        <w:t>Sequential Coloring</w:t>
+      </w:r>
+      <w:r>
+        <w:t xml:space="preserve"> algorithm, the way I implement it is to iterate through every vertex of the graph based on </w:t>
+      </w:r>
+      <w:r>
+        <w:t>alphabetical order</w:t>
+      </w:r>
+      <w:r>
+        <w:t xml:space="preserve">, assign each vertex by a lowest possible color number. </w:t>
+      </w:r>
+    </w:p>
+    <w:p>
+      <w:pPr>
+        <w:pStyle w:val="a9"/>
+      </w:pPr>
+    </w:p>
+    <w:p>
+      <w:pPr>
+        <w:pStyle w:val="a9"/>
+      </w:pPr>
+      <w:r>
+        <w:t>Input: adjacent matrix of the input graph</w:t>
+      </w:r>
+    </w:p>
+    <w:p>
+      <w:pPr>
+        <w:pStyle w:val="a9"/>
+      </w:pPr>
+      <w:r>
+        <w:t xml:space="preserve">Output: the sequence of coloring </w:t>
+      </w:r>
+    </w:p>
+    <w:p>
+      <w:pPr>
+        <w:pStyle w:val="a9"/>
+      </w:pPr>
+      <w:r>
+        <w:t>Results:</w:t>
+      </w:r>
+    </w:p>
+    <w:p>
+      <w:r>
+        <w:tab/>
+        <w:t>9.1.3</w:t>
+      </w:r>
+    </w:p>
+    <w:p>
+      <w:pPr>
+        <w:autoSpaceDE w:val="0"/>
+        <w:autoSpaceDN w:val="0"/>
+        <w:adjustRightInd w:val="0"/>
+        <w:spacing w:after="0" w:line="240" w:lineRule="auto"/>
+        <w:rPr>
+          <w:rFonts w:ascii="Courier New" w:hAnsi="Courier New" w:cs="Courier New"/>
+          <w:sz w:val="20"/>
+          <w:szCs w:val="20"/>
+        </w:rPr>
+      </w:pPr>
+      <w:r>
+        <w:tab/>
+      </w:r>
+      <w:r>
+        <w:rPr>
+          <w:rFonts w:ascii="Courier New" w:hAnsi="Courier New" w:cs="Courier New"/>
+          <w:color w:val="000000"/>
+          <w:sz w:val="20"/>
+          <w:szCs w:val="20"/>
+        </w:rPr>
+        <w:t>Vertex a ---&gt;  Color 0</w:t>
+      </w:r>
+    </w:p>
+    <w:p>
+      <w:pPr>
+        <w:autoSpaceDE w:val="0"/>
+        <w:autoSpaceDN w:val="0"/>
+        <w:adjustRightInd w:val="0"/>
+        <w:spacing w:after="0" w:line="240" w:lineRule="auto"/>
+        <w:ind w:left="720"/>
+        <w:rPr>
+          <w:rFonts w:ascii="Courier New" w:hAnsi="Courier New" w:cs="Courier New"/>
+          <w:sz w:val="20"/>
+          <w:szCs w:val="20"/>
+        </w:rPr>
+      </w:pPr>
+      <w:r>
+        <w:rPr>
+          <w:rFonts w:ascii="Courier New" w:hAnsi="Courier New" w:cs="Courier New"/>
+          <w:color w:val="000000"/>
+          <w:sz w:val="20"/>
+          <w:szCs w:val="20"/>
+        </w:rPr>
+        <w:t>Vertex b ---&gt;  Color 1</w:t>
+      </w:r>
+    </w:p>
+    <w:p>
+      <w:pPr>
+        <w:autoSpaceDE w:val="0"/>
+        <w:autoSpaceDN w:val="0"/>
+        <w:adjustRightInd w:val="0"/>
+        <w:spacing w:after="0" w:line="240" w:lineRule="auto"/>
+        <w:ind w:left="720"/>
+        <w:rPr>
+          <w:rFonts w:ascii="Courier New" w:hAnsi="Courier New" w:cs="Courier New"/>
+          <w:sz w:val="20"/>
+          <w:szCs w:val="20"/>
+        </w:rPr>
+      </w:pPr>
+      <w:r>
+        <w:rPr>
+          <w:rFonts w:ascii="Courier New" w:hAnsi="Courier New" w:cs="Courier New"/>
+          <w:color w:val="000000"/>
+          <w:sz w:val="20"/>
+          <w:szCs w:val="20"/>
+        </w:rPr>
+        <w:t>Vertex c ---&gt;  Color 0</w:t>
+      </w:r>
+    </w:p>
+    <w:p>
+      <w:pPr>
+        <w:autoSpaceDE w:val="0"/>
+        <w:autoSpaceDN w:val="0"/>
+        <w:adjustRightInd w:val="0"/>
+        <w:spacing w:after="0" w:line="240" w:lineRule="auto"/>
+        <w:ind w:left="720"/>
+        <w:rPr>
+          <w:rFonts w:ascii="Courier New" w:hAnsi="Courier New" w:cs="Courier New"/>
+          <w:sz w:val="20"/>
+          <w:szCs w:val="20"/>
+        </w:rPr>
+      </w:pPr>
+      <w:r>
+        <w:rPr>
+          <w:rFonts w:ascii="Courier New" w:hAnsi="Courier New" w:cs="Courier New"/>
+          <w:color w:val="000000"/>
+          <w:sz w:val="20"/>
+          <w:szCs w:val="20"/>
+        </w:rPr>
+        <w:t>Vertex d ---&gt;  Color 2</w:t>
+      </w:r>
+    </w:p>
+    <w:p>
+      <w:pPr>
+        <w:autoSpaceDE w:val="0"/>
+        <w:autoSpaceDN w:val="0"/>
+        <w:adjustRightInd w:val="0"/>
+        <w:spacing w:after="0" w:line="240" w:lineRule="auto"/>
+        <w:ind w:left="720"/>
+        <w:rPr>
+          <w:rFonts w:ascii="Courier New" w:hAnsi="Courier New" w:cs="Courier New"/>
+          <w:sz w:val="20"/>
+          <w:szCs w:val="20"/>
+        </w:rPr>
+      </w:pPr>
+      <w:r>
+        <w:rPr>
+          <w:rFonts w:ascii="Courier New" w:hAnsi="Courier New" w:cs="Courier New"/>
+          <w:color w:val="000000"/>
+          <w:sz w:val="20"/>
+          <w:szCs w:val="20"/>
+        </w:rPr>
+        <w:t>Vertex e ---&gt;  Color 1</w:t>
+      </w:r>
+    </w:p>
+    <w:p>
+      <w:pPr>
+        <w:autoSpaceDE w:val="0"/>
+        <w:autoSpaceDN w:val="0"/>
+        <w:adjustRightInd w:val="0"/>
+        <w:spacing w:after="0" w:line="240" w:lineRule="auto"/>
+        <w:ind w:left="720"/>
+        <w:rPr>
+          <w:rFonts w:ascii="Courier New" w:hAnsi="Courier New" w:cs="Courier New"/>
+          <w:sz w:val="20"/>
+          <w:szCs w:val="20"/>
+        </w:rPr>
+      </w:pPr>
+      <w:r>
+        <w:rPr>
+          <w:rFonts w:ascii="Courier New" w:hAnsi="Courier New" w:cs="Courier New"/>
+          <w:color w:val="000000"/>
+          <w:sz w:val="20"/>
+          <w:szCs w:val="20"/>
+        </w:rPr>
+        <w:t>Vertex f ---&gt;  Color 2</w:t>
+      </w:r>
+    </w:p>
+    <w:p>
+      <w:pPr>
+        <w:autoSpaceDE w:val="0"/>
+        <w:autoSpaceDN w:val="0"/>
+        <w:adjustRightInd w:val="0"/>
+        <w:spacing w:after="0" w:line="240" w:lineRule="auto"/>
+        <w:ind w:left="720"/>
+        <w:rPr>
+          <w:rFonts w:ascii="Courier New" w:hAnsi="Courier New" w:cs="Courier New"/>
+          <w:sz w:val="20"/>
+          <w:szCs w:val="20"/>
+        </w:rPr>
+      </w:pPr>
+    </w:p>
+    <w:p>
+      <w:pPr>
+        <w:autoSpaceDE w:val="0"/>
+        <w:autoSpaceDN w:val="0"/>
+        <w:adjustRightInd w:val="0"/>
+        <w:spacing w:after="0" w:line="240" w:lineRule="auto"/>
+        <w:ind w:left="720"/>
+        <w:rPr>
+          <w:rFonts w:ascii="Courier New" w:hAnsi="Courier New" w:cs="Courier New"/>
+          <w:sz w:val="20"/>
+          <w:szCs w:val="20"/>
+        </w:rPr>
+      </w:pPr>
+      <w:r>
+        <w:t>9.1.4</w:t>
+      </w:r>
+    </w:p>
+    <w:p>
+      <w:pPr>
+        <w:autoSpaceDE w:val="0"/>
+        <w:autoSpaceDN w:val="0"/>
+        <w:adjustRightInd w:val="0"/>
+        <w:spacing w:after="0" w:line="240" w:lineRule="auto"/>
+        <w:ind w:left="720"/>
+        <w:rPr>
+          <w:rFonts w:ascii="Courier New" w:hAnsi="Courier New" w:cs="Courier New"/>
+          <w:sz w:val="20"/>
+          <w:szCs w:val="20"/>
+        </w:rPr>
+      </w:pPr>
+      <w:r>
+        <w:rPr>
+          <w:rFonts w:ascii="Courier New" w:hAnsi="Courier New" w:cs="Courier New"/>
+          <w:color w:val="000000"/>
+          <w:sz w:val="20"/>
+          <w:szCs w:val="20"/>
+        </w:rPr>
+        <w:t>Vertex a ---&gt;  Color 0</w:t>
+      </w:r>
+    </w:p>
+    <w:p>
+      <w:pPr>
+        <w:autoSpaceDE w:val="0"/>
+        <w:autoSpaceDN w:val="0"/>
+        <w:adjustRightInd w:val="0"/>
+        <w:spacing w:after="0" w:line="240" w:lineRule="auto"/>
+        <w:ind w:left="720"/>
+        <w:rPr>
+          <w:rFonts w:ascii="Courier New" w:hAnsi="Courier New" w:cs="Courier New"/>
+          <w:sz w:val="20"/>
+          <w:szCs w:val="20"/>
+        </w:rPr>
+      </w:pPr>
+      <w:r>
+        <w:rPr>
+          <w:rFonts w:ascii="Courier New" w:hAnsi="Courier New" w:cs="Courier New"/>
+          <w:color w:val="000000"/>
+          <w:sz w:val="20"/>
+          <w:szCs w:val="20"/>
+        </w:rPr>
+        <w:t>Vertex b ---&gt;  Color 1</w:t>
+      </w:r>
+    </w:p>
+    <w:p>
+      <w:pPr>
+        <w:autoSpaceDE w:val="0"/>
+        <w:autoSpaceDN w:val="0"/>
+        <w:adjustRightInd w:val="0"/>
+        <w:spacing w:after="0" w:line="240" w:lineRule="auto"/>
+        <w:ind w:left="720"/>
+        <w:rPr>
+          <w:rFonts w:ascii="Courier New" w:hAnsi="Courier New" w:cs="Courier New"/>
+          <w:sz w:val="20"/>
+          <w:szCs w:val="20"/>
+        </w:rPr>
+      </w:pPr>
+      <w:r>
+        <w:rPr>
+          <w:rFonts w:ascii="Courier New" w:hAnsi="Courier New" w:cs="Courier New"/>
+          <w:color w:val="000000"/>
+          <w:sz w:val="20"/>
+          <w:szCs w:val="20"/>
+        </w:rPr>
+        <w:t>Vertex c ---&gt;  Color 0</w:t>
+      </w:r>
+    </w:p>
+    <w:p>
+      <w:pPr>
+        <w:autoSpaceDE w:val="0"/>
+        <w:autoSpaceDN w:val="0"/>
+        <w:adjustRightInd w:val="0"/>
+        <w:spacing w:after="0" w:line="240" w:lineRule="auto"/>
+        <w:ind w:left="720"/>
+        <w:rPr>
+          <w:rFonts w:ascii="Courier New" w:hAnsi="Courier New" w:cs="Courier New"/>
+          <w:sz w:val="20"/>
+          <w:szCs w:val="20"/>
+        </w:rPr>
+      </w:pPr>
+      <w:r>
+        <w:rPr>
+          <w:rFonts w:ascii="Courier New" w:hAnsi="Courier New" w:cs="Courier New"/>
+          <w:color w:val="000000"/>
+          <w:sz w:val="20"/>
+          <w:szCs w:val="20"/>
+        </w:rPr>
+        <w:t>Vertex d ---&gt;  Color 1</w:t>
+      </w:r>
+    </w:p>
+    <w:p>
+      <w:pPr>
+        <w:autoSpaceDE w:val="0"/>
+        <w:autoSpaceDN w:val="0"/>
+        <w:adjustRightInd w:val="0"/>
+        <w:spacing w:after="0" w:line="240" w:lineRule="auto"/>
+        <w:ind w:left="720"/>
+        <w:rPr>
+          <w:rFonts w:ascii="Courier New" w:hAnsi="Courier New" w:cs="Courier New"/>
+          <w:sz w:val="20"/>
+          <w:szCs w:val="20"/>
+        </w:rPr>
+      </w:pPr>
+      <w:r>
+        <w:rPr>
+          <w:rFonts w:ascii="Courier New" w:hAnsi="Courier New" w:cs="Courier New"/>
+          <w:color w:val="000000"/>
+          <w:sz w:val="20"/>
+          <w:szCs w:val="20"/>
+        </w:rPr>
+        <w:t>Vertex e ---&gt;  Color 1</w:t>
+      </w:r>
+    </w:p>
+    <w:p>
+      <w:pPr>
+        <w:autoSpaceDE w:val="0"/>
+        <w:autoSpaceDN w:val="0"/>
+        <w:adjustRightInd w:val="0"/>
+        <w:spacing w:after="0" w:line="240" w:lineRule="auto"/>
+        <w:ind w:left="720"/>
+        <w:rPr>
+          <w:rFonts w:ascii="Courier New" w:hAnsi="Courier New" w:cs="Courier New"/>
+          <w:sz w:val="20"/>
+          <w:szCs w:val="20"/>
+        </w:rPr>
+      </w:pPr>
+      <w:r>
+        <w:rPr>
+          <w:rFonts w:ascii="Courier New" w:hAnsi="Courier New" w:cs="Courier New"/>
+          <w:color w:val="000000"/>
+          <w:sz w:val="20"/>
+          <w:szCs w:val="20"/>
+        </w:rPr>
+        <w:t>Vertex f ---&gt;  Color 0</w:t>
+      </w:r>
+    </w:p>
+    <w:p>
+      <w:pPr>
+        <w:autoSpaceDE w:val="0"/>
+        <w:autoSpaceDN w:val="0"/>
+        <w:adjustRightInd w:val="0"/>
+        <w:spacing w:after="0" w:line="240" w:lineRule="auto"/>
+        <w:ind w:left="720"/>
+        <w:rPr>
+          <w:rFonts w:ascii="Courier New" w:hAnsi="Courier New" w:cs="Courier New"/>
+          <w:sz w:val="20"/>
+          <w:szCs w:val="20"/>
+        </w:rPr>
+      </w:pPr>
+    </w:p>
+    <w:p>
+      <w:pPr>
+        <w:autoSpaceDE w:val="0"/>
+        <w:autoSpaceDN w:val="0"/>
+        <w:adjustRightInd w:val="0"/>
+        <w:spacing w:after="0" w:line="240" w:lineRule="auto"/>
+        <w:ind w:left="720"/>
+        <w:rPr>
+          <w:rFonts w:ascii="Courier New" w:hAnsi="Courier New" w:cs="Courier New"/>
+          <w:sz w:val="20"/>
+          <w:szCs w:val="20"/>
+        </w:rPr>
+      </w:pPr>
+      <w:r>
+        <w:t>9.1.5</w:t>
+      </w:r>
+    </w:p>
+    <w:p>
+      <w:pPr>
+        <w:autoSpaceDE w:val="0"/>
+        <w:autoSpaceDN w:val="0"/>
+        <w:adjustRightInd w:val="0"/>
+        <w:spacing w:after="0" w:line="240" w:lineRule="auto"/>
+        <w:ind w:left="720"/>
+        <w:rPr>
+          <w:rFonts w:ascii="Courier New" w:hAnsi="Courier New" w:cs="Courier New"/>
+          <w:sz w:val="20"/>
+          <w:szCs w:val="20"/>
+        </w:rPr>
+      </w:pPr>
+      <w:r>
+        <w:rPr>
+          <w:rFonts w:ascii="Courier New" w:hAnsi="Courier New" w:cs="Courier New"/>
+          <w:color w:val="000000"/>
+          <w:sz w:val="20"/>
+          <w:szCs w:val="20"/>
+        </w:rPr>
+        <w:t>Vertex a ---&gt;  Color 0</w:t>
+      </w:r>
+    </w:p>
+    <w:p>
+      <w:pPr>
+        <w:autoSpaceDE w:val="0"/>
+        <w:autoSpaceDN w:val="0"/>
+        <w:adjustRightInd w:val="0"/>
+        <w:spacing w:after="0" w:line="240" w:lineRule="auto"/>
+        <w:ind w:left="720"/>
+        <w:rPr>
+          <w:rFonts w:ascii="Courier New" w:hAnsi="Courier New" w:cs="Courier New"/>
+          <w:sz w:val="20"/>
+          <w:szCs w:val="20"/>
+        </w:rPr>
+      </w:pPr>
+      <w:r>
+        <w:rPr>
+          <w:rFonts w:ascii="Courier New" w:hAnsi="Courier New" w:cs="Courier New"/>
+          <w:color w:val="000000"/>
+          <w:sz w:val="20"/>
+          <w:szCs w:val="20"/>
+        </w:rPr>
+        <w:t>Vertex b ---&gt;  Color 1</w:t>
+      </w:r>
+    </w:p>
+    <w:p>
+      <w:pPr>
+        <w:autoSpaceDE w:val="0"/>
+        <w:autoSpaceDN w:val="0"/>
+        <w:adjustRightInd w:val="0"/>
+        <w:spacing w:after="0" w:line="240" w:lineRule="auto"/>
+        <w:ind w:left="720"/>
+        <w:rPr>
+          <w:rFonts w:ascii="Courier New" w:hAnsi="Courier New" w:cs="Courier New"/>
+          <w:sz w:val="20"/>
+          <w:szCs w:val="20"/>
+        </w:rPr>
+      </w:pPr>
+      <w:r>
+        <w:rPr>
+          <w:rFonts w:ascii="Courier New" w:hAnsi="Courier New" w:cs="Courier New"/>
+          <w:color w:val="000000"/>
+          <w:sz w:val="20"/>
+          <w:szCs w:val="20"/>
+        </w:rPr>
+        <w:t>Vertex c ---&gt;  Color 2</w:t>
+      </w:r>
+    </w:p>
+    <w:p>
+      <w:pPr>
+        <w:autoSpaceDE w:val="0"/>
+        <w:autoSpaceDN w:val="0"/>
+        <w:adjustRightInd w:val="0"/>
+        <w:spacing w:after="0" w:line="240" w:lineRule="auto"/>
+        <w:ind w:left="720"/>
+        <w:rPr>
+          <w:rFonts w:ascii="Courier New" w:hAnsi="Courier New" w:cs="Courier New"/>
+          <w:sz w:val="20"/>
+          <w:szCs w:val="20"/>
+        </w:rPr>
+      </w:pPr>
+      <w:r>
+        <w:rPr>
+          <w:rFonts w:ascii="Courier New" w:hAnsi="Courier New" w:cs="Courier New"/>
+          <w:color w:val="000000"/>
+          <w:sz w:val="20"/>
+          <w:szCs w:val="20"/>
+        </w:rPr>
+        <w:t>Vertex d ---&gt;  Color 3</w:t>
+      </w:r>
+    </w:p>
+    <w:p>
+      <w:pPr>
+        <w:autoSpaceDE w:val="0"/>
+        <w:autoSpaceDN w:val="0"/>
+        <w:adjustRightInd w:val="0"/>
+        <w:spacing w:after="0" w:line="240" w:lineRule="auto"/>
+        <w:ind w:left="720"/>
+        <w:rPr>
+          <w:rFonts w:ascii="Courier New" w:hAnsi="Courier New" w:cs="Courier New"/>
+          <w:sz w:val="20"/>
+          <w:szCs w:val="20"/>
+        </w:rPr>
+      </w:pPr>
+      <w:r>
+        <w:rPr>
+          <w:rFonts w:ascii="Courier New" w:hAnsi="Courier New" w:cs="Courier New"/>
+          <w:color w:val="000000"/>
+          <w:sz w:val="20"/>
+          <w:szCs w:val="20"/>
+        </w:rPr>
+        <w:t>Vertex e ---&gt;  Color 3</w:t>
+      </w:r>
+    </w:p>
+    <w:p>
+      <w:pPr>
+        <w:autoSpaceDE w:val="0"/>
+        <w:autoSpaceDN w:val="0"/>
+        <w:adjustRightInd w:val="0"/>
+        <w:spacing w:after="0" w:line="240" w:lineRule="auto"/>
+        <w:ind w:left="720"/>
+        <w:rPr>
+          <w:rFonts w:ascii="Courier New" w:hAnsi="Courier New" w:cs="Courier New"/>
+          <w:sz w:val="20"/>
+          <w:szCs w:val="20"/>
+        </w:rPr>
+      </w:pPr>
+      <w:r>
+        <w:rPr>
+          <w:rFonts w:ascii="Courier New" w:hAnsi="Courier New" w:cs="Courier New"/>
+          <w:color w:val="000000"/>
+          <w:sz w:val="20"/>
+          <w:szCs w:val="20"/>
+        </w:rPr>
+        <w:t>Vertex f ---&gt;  Color 4</w:t>
+      </w:r>
+    </w:p>
+    <w:p>
+      <w:pPr>
+        <w:autoSpaceDE w:val="0"/>
+        <w:autoSpaceDN w:val="0"/>
+        <w:adjustRightInd w:val="0"/>
+        <w:spacing w:after="0" w:line="240" w:lineRule="auto"/>
+        <w:ind w:left="720"/>
+        <w:rPr>
+          <w:rFonts w:ascii="Courier New" w:hAnsi="Courier New" w:cs="Courier New"/>
+          <w:sz w:val="20"/>
+          <w:szCs w:val="20"/>
+        </w:rPr>
+      </w:pPr>
+    </w:p>
+    <w:p>
+      <w:pPr>
+        <w:autoSpaceDE w:val="0"/>
+        <w:autoSpaceDN w:val="0"/>
+        <w:adjustRightInd w:val="0"/>
+        <w:spacing w:after="0" w:line="240" w:lineRule="auto"/>
+        <w:ind w:left="720"/>
+        <w:rPr>
+          <w:rFonts w:ascii="Courier New" w:hAnsi="Courier New" w:cs="Courier New"/>
+          <w:sz w:val="20"/>
+          <w:szCs w:val="20"/>
+        </w:rPr>
+      </w:pPr>
+      <w:r>
+        <w:t>9.1.6</w:t>
+      </w:r>
+    </w:p>
+    <w:p>
+      <w:pPr>
+        <w:autoSpaceDE w:val="0"/>
+        <w:autoSpaceDN w:val="0"/>
+        <w:adjustRightInd w:val="0"/>
+        <w:spacing w:after="0" w:line="240" w:lineRule="auto"/>
+        <w:ind w:left="720"/>
+        <w:rPr>
+          <w:rFonts w:ascii="Courier New" w:hAnsi="Courier New" w:cs="Courier New"/>
+          <w:sz w:val="20"/>
+          <w:szCs w:val="20"/>
+        </w:rPr>
+      </w:pPr>
+      <w:r>
+        <w:rPr>
+          <w:rFonts w:ascii="Courier New" w:hAnsi="Courier New" w:cs="Courier New"/>
+          <w:color w:val="000000"/>
+          <w:sz w:val="20"/>
+          <w:szCs w:val="20"/>
+        </w:rPr>
+        <w:t>Vertex a ---&gt;  Color 0</w:t>
+      </w:r>
+    </w:p>
+    <w:p>
+      <w:pPr>
+        <w:autoSpaceDE w:val="0"/>
+        <w:autoSpaceDN w:val="0"/>
+        <w:adjustRightInd w:val="0"/>
+        <w:spacing w:after="0" w:line="240" w:lineRule="auto"/>
+        <w:ind w:left="720"/>
+        <w:rPr>
+          <w:rFonts w:ascii="Courier New" w:hAnsi="Courier New" w:cs="Courier New"/>
+          <w:sz w:val="20"/>
+          <w:szCs w:val="20"/>
+        </w:rPr>
+      </w:pPr>
+      <w:r>
+        <w:rPr>
+          <w:rFonts w:ascii="Courier New" w:hAnsi="Courier New" w:cs="Courier New"/>
+          <w:color w:val="000000"/>
+          <w:sz w:val="20"/>
+          <w:szCs w:val="20"/>
+        </w:rPr>
+        <w:t>Vertex b ---&gt;  Color 1</w:t>
+      </w:r>
+    </w:p>
+    <w:p>
+      <w:pPr>
+        <w:autoSpaceDE w:val="0"/>
+        <w:autoSpaceDN w:val="0"/>
+        <w:adjustRightInd w:val="0"/>
+        <w:spacing w:after="0" w:line="240" w:lineRule="auto"/>
+        <w:ind w:left="720"/>
+        <w:rPr>
+          <w:rFonts w:ascii="Courier New" w:hAnsi="Courier New" w:cs="Courier New"/>
+          <w:sz w:val="20"/>
+          <w:szCs w:val="20"/>
+        </w:rPr>
+      </w:pPr>
+      <w:r>
+        <w:rPr>
+          <w:rFonts w:ascii="Courier New" w:hAnsi="Courier New" w:cs="Courier New"/>
+          <w:color w:val="000000"/>
+          <w:sz w:val="20"/>
+          <w:szCs w:val="20"/>
+        </w:rPr>
+        <w:t>Vertex c ---&gt;  Color 0</w:t>
+      </w:r>
+    </w:p>
+    <w:p>
+      <w:pPr>
+        <w:autoSpaceDE w:val="0"/>
+        <w:autoSpaceDN w:val="0"/>
+        <w:adjustRightInd w:val="0"/>
+        <w:spacing w:after="0" w:line="240" w:lineRule="auto"/>
+        <w:ind w:left="720"/>
+        <w:rPr>
+          <w:rFonts w:ascii="Courier New" w:hAnsi="Courier New" w:cs="Courier New"/>
+          <w:sz w:val="20"/>
+          <w:szCs w:val="20"/>
+        </w:rPr>
+      </w:pPr>
+      <w:r>
+        <w:rPr>
+          <w:rFonts w:ascii="Courier New" w:hAnsi="Courier New" w:cs="Courier New"/>
+          <w:color w:val="000000"/>
+          <w:sz w:val="20"/>
+          <w:szCs w:val="20"/>
+        </w:rPr>
+        <w:t>Vertex d ---&gt;  Color 1</w:t>
+      </w:r>
+    </w:p>
+    <w:p>
+      <w:pPr>
+        <w:autoSpaceDE w:val="0"/>
+        <w:autoSpaceDN w:val="0"/>
+        <w:adjustRightInd w:val="0"/>
+        <w:spacing w:after="0" w:line="240" w:lineRule="auto"/>
+        <w:ind w:left="720"/>
+        <w:rPr>
+          <w:rFonts w:ascii="Courier New" w:hAnsi="Courier New" w:cs="Courier New"/>
+          <w:sz w:val="20"/>
+          <w:szCs w:val="20"/>
+        </w:rPr>
+      </w:pPr>
+      <w:r>
+        <w:rPr>
+          <w:rFonts w:ascii="Courier New" w:hAnsi="Courier New" w:cs="Courier New"/>
+          <w:color w:val="000000"/>
+          <w:sz w:val="20"/>
+          <w:szCs w:val="20"/>
+        </w:rPr>
+        <w:t>Vertex e ---&gt;  Color 2</w:t>
+      </w:r>
+    </w:p>
+    <w:p>
+      <w:pPr>
+        <w:autoSpaceDE w:val="0"/>
+        <w:autoSpaceDN w:val="0"/>
+        <w:adjustRightInd w:val="0"/>
+        <w:spacing w:after="0" w:line="240" w:lineRule="auto"/>
+        <w:ind w:left="720"/>
+        <w:rPr>
+          <w:rFonts w:ascii="Courier New" w:hAnsi="Courier New" w:cs="Courier New"/>
+          <w:sz w:val="20"/>
+          <w:szCs w:val="20"/>
+        </w:rPr>
+      </w:pPr>
+      <w:r>
+        <w:rPr>
+          <w:rFonts w:ascii="Courier New" w:hAnsi="Courier New" w:cs="Courier New"/>
+          <w:color w:val="000000"/>
+          <w:sz w:val="20"/>
+          <w:szCs w:val="20"/>
+        </w:rPr>
+        <w:t>Vertex f ---&gt;  Color 3</w:t>
+      </w:r>
+    </w:p>
+    <w:p>
+      <w:pPr>
+        <w:ind w:left="720"/>
+        <w:rPr>
+          <w:rFonts w:ascii="Courier New" w:hAnsi="Courier New" w:cs="Courier New"/>
+          <w:color w:val="000000"/>
+          <w:sz w:val="20"/>
+          <w:szCs w:val="20"/>
+        </w:rPr>
+      </w:pPr>
+      <w:r>
+        <w:rPr>
+          <w:rFonts w:ascii="Courier New" w:hAnsi="Courier New" w:cs="Courier New"/>
+          <w:color w:val="000000"/>
+          <w:sz w:val="20"/>
+          <w:szCs w:val="20"/>
+        </w:rPr>
+        <w:t>Vertex g ---&gt;  Color 2</w:t>
+      </w:r>
+    </w:p>
+    <w:p>
+      <w:pPr>
+        <w:ind w:left="720"/>
+      </w:pPr>
+      <w:r>
+        <w:rPr>
+          <w:rFonts w:ascii="Courier New" w:hAnsi="Courier New" w:cs="Courier New"/>
+          <w:color w:val="000000"/>
+          <w:sz w:val="20"/>
+          <w:szCs w:val="20"/>
+        </w:rPr>
+        <w:t xml:space="preserve">Conclusion: from the result we can see that the coloring may not be optimal, but is closed to best solution.  </w:t>
+      </w:r>
+    </w:p>
+    <w:p>
+      <w:pPr>
+        <w:pStyle w:val="a9"/>
+      </w:pPr>
+    </w:p>
+    <w:p>
+      <w:pPr>
+        <w:pStyle w:val="a9"/>
+        <w:numPr>
+          <w:ilvl w:val="0"/>
+          <w:numId w:val="2"/>
+        </w:numPr>
+        <w:rPr>
+          <w:b/>
+        </w:rPr>
+      </w:pPr>
+      <w:r>
+        <w:rPr>
+          <w:b/>
+        </w:rPr>
+        <w:t xml:space="preserve">Largest Degree First </w:t>
+      </w:r>
+      <w:r>
+        <w:rPr>
+          <w:b/>
+        </w:rPr>
+        <w:t>Sequential Coloring</w:t>
+      </w:r>
+    </w:p>
+    <w:p>
+      <w:pPr>
+        <w:pStyle w:val="a9"/>
+      </w:pPr>
+    </w:p>
+    <w:p>
+      <w:pPr>
+        <w:pStyle w:val="a9"/>
+      </w:pPr>
+      <w:r>
+        <w:t xml:space="preserve">The question is asked to implement the </w:t>
+      </w:r>
+      <w:r>
+        <w:t>Largest Degree First Sequential Coloring</w:t>
+      </w:r>
+      <w:r>
+        <w:t xml:space="preserve"> algorithm, the way I implement it is to iterate</w:t>
+      </w:r>
+      <w:r>
+        <w:t xml:space="preserve"> through every vertex of the graph based on </w:t>
+      </w:r>
+      <w:r>
+        <w:t>decreasing degree number order, assign each</w:t>
+      </w:r>
+      <w:r>
+        <w:t xml:space="preserve"> vertex by a lowest possible color number. </w:t>
+      </w:r>
+    </w:p>
+    <w:p>
+      <w:pPr>
+        <w:pStyle w:val="a9"/>
+      </w:pPr>
+    </w:p>
+    <w:p>
+      <w:pPr>
+        <w:pStyle w:val="a9"/>
+      </w:pPr>
+    </w:p>
+    <w:p>
+      <w:pPr>
+        <w:ind w:firstLine="720"/>
+      </w:pPr>
+      <w:r>
+        <w:t>Input: adjacent matrix of the input graph</w:t>
+      </w:r>
+    </w:p>
+    <w:p>
+      <w:pPr>
+        <w:pStyle w:val="a9"/>
+      </w:pPr>
+      <w:r>
+        <w:t xml:space="preserve">Output: the sequence of coloring </w:t>
+      </w:r>
+    </w:p>
+    <w:p>
+      <w:pPr>
+        <w:pStyle w:val="a9"/>
+      </w:pPr>
+    </w:p>
+    <w:p>
+      <w:r>
+        <w:t xml:space="preserve">     </w:t>
+      </w:r>
+      <w:r>
+        <w:tab/>
+      </w:r>
+      <w:r>
+        <w:t>The result:</w:t>
+      </w:r>
+    </w:p>
+    <w:p>
+      <w:pPr>
+        <w:pStyle w:val="a9"/>
+      </w:pPr>
+    </w:p>
+    <w:p>
+      <w:pPr>
+        <w:autoSpaceDE w:val="0"/>
+        <w:autoSpaceDN w:val="0"/>
+        <w:adjustRightInd w:val="0"/>
+        <w:spacing w:after="0" w:line="240" w:lineRule="auto"/>
+        <w:ind w:left="720"/>
+        <w:rPr>
+          <w:rFonts w:ascii="Courier New" w:hAnsi="Courier New" w:cs="Courier New"/>
+          <w:color w:val="000000"/>
+          <w:sz w:val="20"/>
+          <w:szCs w:val="20"/>
+        </w:rPr>
+      </w:pPr>
+      <w:r>
+        <w:rPr>
+          <w:rFonts w:ascii="Courier New" w:hAnsi="Courier New" w:cs="Courier New"/>
+          <w:color w:val="000000"/>
+          <w:sz w:val="20"/>
+          <w:szCs w:val="20"/>
+        </w:rPr>
+        <w:t>9.1.3</w:t>
+      </w:r>
+    </w:p>
+    <w:p>
+      <w:pPr>
+        <w:autoSpaceDE w:val="0"/>
+        <w:autoSpaceDN w:val="0"/>
+        <w:adjustRightInd w:val="0"/>
+        <w:spacing w:after="0" w:line="240" w:lineRule="auto"/>
+        <w:ind w:left="720"/>
+        <w:rPr>
+          <w:rFonts w:ascii="Courier New" w:hAnsi="Courier New" w:cs="Courier New"/>
+          <w:sz w:val="20"/>
+          <w:szCs w:val="20"/>
+        </w:rPr>
+      </w:pPr>
+      <w:r>
+        <w:rPr>
+          <w:rFonts w:ascii="Courier New" w:hAnsi="Courier New" w:cs="Courier New"/>
+          <w:color w:val="000000"/>
+          <w:sz w:val="20"/>
+          <w:szCs w:val="20"/>
+        </w:rPr>
+        <w:t>Vertex a ---&gt;  Color 2</w:t>
+      </w:r>
+    </w:p>
+    <w:p>
+      <w:pPr>
+        <w:autoSpaceDE w:val="0"/>
+        <w:autoSpaceDN w:val="0"/>
+        <w:adjustRightInd w:val="0"/>
+        <w:spacing w:after="0" w:line="240" w:lineRule="auto"/>
+        <w:ind w:left="720"/>
+        <w:rPr>
+          <w:rFonts w:ascii="Courier New" w:hAnsi="Courier New" w:cs="Courier New"/>
+          <w:sz w:val="20"/>
+          <w:szCs w:val="20"/>
+        </w:rPr>
+      </w:pPr>
+      <w:r>
+        <w:rPr>
+          <w:rFonts w:ascii="Courier New" w:hAnsi="Courier New" w:cs="Courier New"/>
+          <w:color w:val="000000"/>
+          <w:sz w:val="20"/>
+          <w:szCs w:val="20"/>
+        </w:rPr>
+        <w:t>Vertex b ---&gt;  Color 1</w:t>
+      </w:r>
+    </w:p>
+    <w:p>
+      <w:pPr>
+        <w:autoSpaceDE w:val="0"/>
+        <w:autoSpaceDN w:val="0"/>
+        <w:adjustRightInd w:val="0"/>
+        <w:spacing w:after="0" w:line="240" w:lineRule="auto"/>
+        <w:ind w:left="720"/>
+        <w:rPr>
+          <w:rFonts w:ascii="Courier New" w:hAnsi="Courier New" w:cs="Courier New"/>
+          <w:sz w:val="20"/>
+          <w:szCs w:val="20"/>
+        </w:rPr>
+      </w:pPr>
+      <w:r>
+        <w:rPr>
+          <w:rFonts w:ascii="Courier New" w:hAnsi="Courier New" w:cs="Courier New"/>
+          <w:color w:val="000000"/>
+          <w:sz w:val="20"/>
+          <w:szCs w:val="20"/>
+        </w:rPr>
+        <w:t>Vertex c ---&gt;  Color 2</w:t>
       </w:r>
       <w:bookmarkStart w:id="0" w:name="_GoBack"/>
       <w:bookmarkEnd w:id="0"/>
-      <w:r>
-        <w:t>efore X(T)</w:t>
-      </w:r>
-      <w:r>
-        <w:t xml:space="preserve"> </w:t>
-      </w:r>
-      <w:r>
-        <w:t xml:space="preserve">= </w:t>
-      </w:r>
-      <w:r>
-        <w:rPr>
-          <w:rFonts w:ascii="Symbol" w:hAnsi="Symbol"/>
-        </w:rPr>
-        <w:t></w:t>
-      </w:r>
-      <w:r>
-        <w:rPr>
-          <w:vertAlign w:val="subscript"/>
-        </w:rPr>
-        <w:t>MAX</w:t>
-      </w:r>
-      <w:r>
-        <w:t>(T)</w:t>
-      </w:r>
-    </w:p>
-    <w:p/>
-    <w:p>
-      <w:pPr>
-        <w:rPr>
-          <w:b/>
-        </w:rPr>
-      </w:pPr>
+    </w:p>
+    <w:p>
+      <w:pPr>
+        <w:autoSpaceDE w:val="0"/>
+        <w:autoSpaceDN w:val="0"/>
+        <w:adjustRightInd w:val="0"/>
+        <w:spacing w:after="0" w:line="240" w:lineRule="auto"/>
+        <w:ind w:left="720"/>
+        <w:rPr>
+          <w:rFonts w:ascii="Courier New" w:hAnsi="Courier New" w:cs="Courier New"/>
+          <w:sz w:val="20"/>
+          <w:szCs w:val="20"/>
+        </w:rPr>
+      </w:pPr>
+      <w:r>
+        <w:rPr>
+          <w:rFonts w:ascii="Courier New" w:hAnsi="Courier New" w:cs="Courier New"/>
+          <w:color w:val="000000"/>
+          <w:sz w:val="20"/>
+          <w:szCs w:val="20"/>
+        </w:rPr>
+        <w:t>Vertex d ---&gt;  Color 0</w:t>
+      </w:r>
+    </w:p>
+    <w:p>
+      <w:pPr>
+        <w:autoSpaceDE w:val="0"/>
+        <w:autoSpaceDN w:val="0"/>
+        <w:adjustRightInd w:val="0"/>
+        <w:spacing w:after="0" w:line="240" w:lineRule="auto"/>
+        <w:ind w:left="720"/>
+        <w:rPr>
+          <w:rFonts w:ascii="Courier New" w:hAnsi="Courier New" w:cs="Courier New"/>
+          <w:sz w:val="20"/>
+          <w:szCs w:val="20"/>
+        </w:rPr>
+      </w:pPr>
+      <w:r>
+        <w:rPr>
+          <w:rFonts w:ascii="Courier New" w:hAnsi="Courier New" w:cs="Courier New"/>
+          <w:color w:val="000000"/>
+          <w:sz w:val="20"/>
+          <w:szCs w:val="20"/>
+        </w:rPr>
+        <w:t>Vertex e ---&gt;  Color 1</w:t>
+      </w:r>
+    </w:p>
+    <w:p>
+      <w:pPr>
+        <w:autoSpaceDE w:val="0"/>
+        <w:autoSpaceDN w:val="0"/>
+        <w:adjustRightInd w:val="0"/>
+        <w:spacing w:after="0" w:line="240" w:lineRule="auto"/>
+        <w:ind w:left="720"/>
+        <w:rPr>
+          <w:rFonts w:ascii="Courier New" w:hAnsi="Courier New" w:cs="Courier New"/>
+          <w:sz w:val="20"/>
+          <w:szCs w:val="20"/>
+        </w:rPr>
+      </w:pPr>
+      <w:r>
+        <w:rPr>
+          <w:rFonts w:ascii="Courier New" w:hAnsi="Courier New" w:cs="Courier New"/>
+          <w:color w:val="000000"/>
+          <w:sz w:val="20"/>
+          <w:szCs w:val="20"/>
+        </w:rPr>
+        <w:t>Vertex f ---&gt;  Color 0</w:t>
+      </w:r>
+    </w:p>
+    <w:p>
+      <w:pPr>
+        <w:autoSpaceDE w:val="0"/>
+        <w:autoSpaceDN w:val="0"/>
+        <w:adjustRightInd w:val="0"/>
+        <w:spacing w:after="0" w:line="240" w:lineRule="auto"/>
+        <w:ind w:left="720"/>
+        <w:rPr>
+          <w:rFonts w:ascii="Courier New" w:hAnsi="Courier New" w:cs="Courier New"/>
+          <w:sz w:val="20"/>
+          <w:szCs w:val="20"/>
+        </w:rPr>
+      </w:pPr>
+    </w:p>
+    <w:p>
+      <w:pPr>
+        <w:autoSpaceDE w:val="0"/>
+        <w:autoSpaceDN w:val="0"/>
+        <w:adjustRightInd w:val="0"/>
+        <w:spacing w:after="0" w:line="240" w:lineRule="auto"/>
+        <w:ind w:left="720"/>
+        <w:rPr>
+          <w:rFonts w:ascii="Courier New" w:hAnsi="Courier New" w:cs="Courier New"/>
+          <w:sz w:val="20"/>
+          <w:szCs w:val="20"/>
+        </w:rPr>
+      </w:pPr>
+      <w:r>
+        <w:rPr>
+          <w:rFonts w:ascii="Courier New" w:hAnsi="Courier New" w:cs="Courier New"/>
+          <w:sz w:val="20"/>
+          <w:szCs w:val="20"/>
+        </w:rPr>
+        <w:t>9.1.4</w:t>
+      </w:r>
+    </w:p>
+    <w:p>
+      <w:pPr>
+        <w:autoSpaceDE w:val="0"/>
+        <w:autoSpaceDN w:val="0"/>
+        <w:adjustRightInd w:val="0"/>
+        <w:spacing w:after="0" w:line="240" w:lineRule="auto"/>
+        <w:ind w:left="720"/>
+        <w:rPr>
+          <w:rFonts w:ascii="Courier New" w:hAnsi="Courier New" w:cs="Courier New"/>
+          <w:sz w:val="20"/>
+          <w:szCs w:val="20"/>
+        </w:rPr>
+      </w:pPr>
+      <w:r>
+        <w:rPr>
+          <w:rFonts w:ascii="Courier New" w:hAnsi="Courier New" w:cs="Courier New"/>
+          <w:color w:val="000000"/>
+          <w:sz w:val="20"/>
+          <w:szCs w:val="20"/>
+        </w:rPr>
+        <w:t>Vertex a ---&gt;  Color 2</w:t>
+      </w:r>
+    </w:p>
+    <w:p>
+      <w:pPr>
+        <w:autoSpaceDE w:val="0"/>
+        <w:autoSpaceDN w:val="0"/>
+        <w:adjustRightInd w:val="0"/>
+        <w:spacing w:after="0" w:line="240" w:lineRule="auto"/>
+        <w:ind w:left="720"/>
+        <w:rPr>
+          <w:rFonts w:ascii="Courier New" w:hAnsi="Courier New" w:cs="Courier New"/>
+          <w:sz w:val="20"/>
+          <w:szCs w:val="20"/>
+        </w:rPr>
+      </w:pPr>
+      <w:r>
+        <w:rPr>
+          <w:rFonts w:ascii="Courier New" w:hAnsi="Courier New" w:cs="Courier New"/>
+          <w:color w:val="000000"/>
+          <w:sz w:val="20"/>
+          <w:szCs w:val="20"/>
+        </w:rPr>
+        <w:t>Vertex b ---&gt;  Color 1</w:t>
+      </w:r>
+    </w:p>
+    <w:p>
+      <w:pPr>
+        <w:autoSpaceDE w:val="0"/>
+        <w:autoSpaceDN w:val="0"/>
+        <w:adjustRightInd w:val="0"/>
+        <w:spacing w:after="0" w:line="240" w:lineRule="auto"/>
+        <w:ind w:left="720"/>
+        <w:rPr>
+          <w:rFonts w:ascii="Courier New" w:hAnsi="Courier New" w:cs="Courier New"/>
+          <w:sz w:val="20"/>
+          <w:szCs w:val="20"/>
+        </w:rPr>
+      </w:pPr>
+      <w:r>
+        <w:rPr>
+          <w:rFonts w:ascii="Courier New" w:hAnsi="Courier New" w:cs="Courier New"/>
+          <w:color w:val="000000"/>
+          <w:sz w:val="20"/>
+          <w:szCs w:val="20"/>
+        </w:rPr>
+        <w:t>Vertex c ---&gt;  Color 2</w:t>
+      </w:r>
+    </w:p>
+    <w:p>
+      <w:pPr>
+        <w:autoSpaceDE w:val="0"/>
+        <w:autoSpaceDN w:val="0"/>
+        <w:adjustRightInd w:val="0"/>
+        <w:spacing w:after="0" w:line="240" w:lineRule="auto"/>
+        <w:ind w:left="720"/>
+        <w:rPr>
+          <w:rFonts w:ascii="Courier New" w:hAnsi="Courier New" w:cs="Courier New"/>
+          <w:sz w:val="20"/>
+          <w:szCs w:val="20"/>
+        </w:rPr>
+      </w:pPr>
+      <w:r>
+        <w:rPr>
+          <w:rFonts w:ascii="Courier New" w:hAnsi="Courier New" w:cs="Courier New"/>
+          <w:color w:val="000000"/>
+          <w:sz w:val="20"/>
+          <w:szCs w:val="20"/>
+        </w:rPr>
+        <w:t>Vertex d ---&gt;  Color 0</w:t>
+      </w:r>
+    </w:p>
+    <w:p>
+      <w:pPr>
+        <w:autoSpaceDE w:val="0"/>
+        <w:autoSpaceDN w:val="0"/>
+        <w:adjustRightInd w:val="0"/>
+        <w:spacing w:after="0" w:line="240" w:lineRule="auto"/>
+        <w:ind w:left="720"/>
+        <w:rPr>
+          <w:rFonts w:ascii="Courier New" w:hAnsi="Courier New" w:cs="Courier New"/>
+          <w:sz w:val="20"/>
+          <w:szCs w:val="20"/>
+        </w:rPr>
+      </w:pPr>
+      <w:r>
+        <w:rPr>
+          <w:rFonts w:ascii="Courier New" w:hAnsi="Courier New" w:cs="Courier New"/>
+          <w:color w:val="000000"/>
+          <w:sz w:val="20"/>
+          <w:szCs w:val="20"/>
+        </w:rPr>
+        <w:t>Vertex e ---&gt;  Color 1</w:t>
+      </w:r>
+    </w:p>
+    <w:p>
+      <w:pPr>
+        <w:autoSpaceDE w:val="0"/>
+        <w:autoSpaceDN w:val="0"/>
+        <w:adjustRightInd w:val="0"/>
+        <w:spacing w:after="0" w:line="240" w:lineRule="auto"/>
+        <w:ind w:left="720"/>
+        <w:rPr>
+          <w:rFonts w:ascii="Courier New" w:hAnsi="Courier New" w:cs="Courier New"/>
+          <w:sz w:val="20"/>
+          <w:szCs w:val="20"/>
+        </w:rPr>
+      </w:pPr>
+      <w:r>
+        <w:rPr>
+          <w:rFonts w:ascii="Courier New" w:hAnsi="Courier New" w:cs="Courier New"/>
+          <w:color w:val="000000"/>
+          <w:sz w:val="20"/>
+          <w:szCs w:val="20"/>
+        </w:rPr>
+        <w:t>Vertex f ---&gt;  Color 0</w:t>
+      </w:r>
+    </w:p>
+    <w:p>
+      <w:pPr>
+        <w:autoSpaceDE w:val="0"/>
+        <w:autoSpaceDN w:val="0"/>
+        <w:adjustRightInd w:val="0"/>
+        <w:spacing w:after="0" w:line="240" w:lineRule="auto"/>
+        <w:ind w:left="720"/>
+        <w:rPr>
+          <w:rFonts w:ascii="Courier New" w:hAnsi="Courier New" w:cs="Courier New"/>
+          <w:sz w:val="20"/>
+          <w:szCs w:val="20"/>
+        </w:rPr>
+      </w:pPr>
+    </w:p>
+    <w:p>
+      <w:pPr>
+        <w:autoSpaceDE w:val="0"/>
+        <w:autoSpaceDN w:val="0"/>
+        <w:adjustRightInd w:val="0"/>
+        <w:spacing w:after="0" w:line="240" w:lineRule="auto"/>
+        <w:ind w:left="720"/>
+        <w:rPr>
+          <w:rFonts w:ascii="Courier New" w:hAnsi="Courier New" w:cs="Courier New"/>
+          <w:sz w:val="20"/>
+          <w:szCs w:val="20"/>
+        </w:rPr>
+      </w:pPr>
+      <w:r>
+        <w:rPr>
+          <w:rFonts w:ascii="Courier New" w:hAnsi="Courier New" w:cs="Courier New"/>
+          <w:sz w:val="20"/>
+          <w:szCs w:val="20"/>
+        </w:rPr>
+        <w:t>9.1.5</w:t>
+      </w:r>
+    </w:p>
+    <w:p>
+      <w:pPr>
+        <w:autoSpaceDE w:val="0"/>
+        <w:autoSpaceDN w:val="0"/>
+        <w:adjustRightInd w:val="0"/>
+        <w:spacing w:after="0" w:line="240" w:lineRule="auto"/>
+        <w:ind w:left="720"/>
+        <w:rPr>
+          <w:rFonts w:ascii="Courier New" w:hAnsi="Courier New" w:cs="Courier New"/>
+          <w:sz w:val="20"/>
+          <w:szCs w:val="20"/>
+        </w:rPr>
+      </w:pPr>
+      <w:r>
+        <w:rPr>
+          <w:rFonts w:ascii="Courier New" w:hAnsi="Courier New" w:cs="Courier New"/>
+          <w:color w:val="000000"/>
+          <w:sz w:val="20"/>
+          <w:szCs w:val="20"/>
+        </w:rPr>
+        <w:t>Vertex a ---&gt;  Color 2</w:t>
+      </w:r>
+    </w:p>
+    <w:p>
+      <w:pPr>
+        <w:autoSpaceDE w:val="0"/>
+        <w:autoSpaceDN w:val="0"/>
+        <w:adjustRightInd w:val="0"/>
+        <w:spacing w:after="0" w:line="240" w:lineRule="auto"/>
+        <w:ind w:left="720"/>
+        <w:rPr>
+          <w:rFonts w:ascii="Courier New" w:hAnsi="Courier New" w:cs="Courier New"/>
+          <w:sz w:val="20"/>
+          <w:szCs w:val="20"/>
+        </w:rPr>
+      </w:pPr>
+      <w:r>
+        <w:rPr>
+          <w:rFonts w:ascii="Courier New" w:hAnsi="Courier New" w:cs="Courier New"/>
+          <w:color w:val="000000"/>
+          <w:sz w:val="20"/>
+          <w:szCs w:val="20"/>
+        </w:rPr>
+        <w:t>Vertex b ---&gt;  Color 3</w:t>
+      </w:r>
+    </w:p>
+    <w:p>
+      <w:pPr>
+        <w:autoSpaceDE w:val="0"/>
+        <w:autoSpaceDN w:val="0"/>
+        <w:adjustRightInd w:val="0"/>
+        <w:spacing w:after="0" w:line="240" w:lineRule="auto"/>
+        <w:ind w:left="720"/>
+        <w:rPr>
+          <w:rFonts w:ascii="Courier New" w:hAnsi="Courier New" w:cs="Courier New"/>
+          <w:sz w:val="20"/>
+          <w:szCs w:val="20"/>
+        </w:rPr>
+      </w:pPr>
+      <w:r>
+        <w:rPr>
+          <w:rFonts w:ascii="Courier New" w:hAnsi="Courier New" w:cs="Courier New"/>
+          <w:color w:val="000000"/>
+          <w:sz w:val="20"/>
+          <w:szCs w:val="20"/>
+        </w:rPr>
+        <w:t>Vertex c ---&gt;  Color 2</w:t>
+      </w:r>
+    </w:p>
+    <w:p>
+      <w:pPr>
+        <w:autoSpaceDE w:val="0"/>
+        <w:autoSpaceDN w:val="0"/>
+        <w:adjustRightInd w:val="0"/>
+        <w:spacing w:after="0" w:line="240" w:lineRule="auto"/>
+        <w:ind w:left="720"/>
+        <w:rPr>
+          <w:rFonts w:ascii="Courier New" w:hAnsi="Courier New" w:cs="Courier New"/>
+          <w:sz w:val="20"/>
+          <w:szCs w:val="20"/>
+        </w:rPr>
+      </w:pPr>
+      <w:r>
+        <w:rPr>
+          <w:rFonts w:ascii="Courier New" w:hAnsi="Courier New" w:cs="Courier New"/>
+          <w:color w:val="000000"/>
+          <w:sz w:val="20"/>
+          <w:szCs w:val="20"/>
+        </w:rPr>
+        <w:t>Vertex d ---&gt;  Color 0</w:t>
+      </w:r>
+    </w:p>
+    <w:p>
+      <w:pPr>
+        <w:autoSpaceDE w:val="0"/>
+        <w:autoSpaceDN w:val="0"/>
+        <w:adjustRightInd w:val="0"/>
+        <w:spacing w:after="0" w:line="240" w:lineRule="auto"/>
+        <w:ind w:left="720"/>
+        <w:rPr>
+          <w:rFonts w:ascii="Courier New" w:hAnsi="Courier New" w:cs="Courier New"/>
+          <w:sz w:val="20"/>
+          <w:szCs w:val="20"/>
+        </w:rPr>
+      </w:pPr>
+      <w:r>
+        <w:rPr>
+          <w:rFonts w:ascii="Courier New" w:hAnsi="Courier New" w:cs="Courier New"/>
+          <w:color w:val="000000"/>
+          <w:sz w:val="20"/>
+          <w:szCs w:val="20"/>
+        </w:rPr>
+        <w:t>Vertex e ---&gt;  Color 1</w:t>
+      </w:r>
+    </w:p>
+    <w:p>
+      <w:pPr>
+        <w:autoSpaceDE w:val="0"/>
+        <w:autoSpaceDN w:val="0"/>
+        <w:adjustRightInd w:val="0"/>
+        <w:spacing w:after="0" w:line="240" w:lineRule="auto"/>
+        <w:ind w:left="720"/>
+        <w:rPr>
+          <w:rFonts w:ascii="Courier New" w:hAnsi="Courier New" w:cs="Courier New"/>
+          <w:sz w:val="20"/>
+          <w:szCs w:val="20"/>
+        </w:rPr>
+      </w:pPr>
+      <w:r>
+        <w:rPr>
+          <w:rFonts w:ascii="Courier New" w:hAnsi="Courier New" w:cs="Courier New"/>
+          <w:color w:val="000000"/>
+          <w:sz w:val="20"/>
+          <w:szCs w:val="20"/>
+        </w:rPr>
+        <w:t>Vertex f ---&gt;  Color 0</w:t>
+      </w:r>
+    </w:p>
+    <w:p>
+      <w:pPr>
+        <w:autoSpaceDE w:val="0"/>
+        <w:autoSpaceDN w:val="0"/>
+        <w:adjustRightInd w:val="0"/>
+        <w:spacing w:after="0" w:line="240" w:lineRule="auto"/>
+        <w:ind w:left="720"/>
+        <w:rPr>
+          <w:rFonts w:ascii="Courier New" w:hAnsi="Courier New" w:cs="Courier New"/>
+          <w:sz w:val="20"/>
+          <w:szCs w:val="20"/>
+        </w:rPr>
+      </w:pPr>
+    </w:p>
+    <w:p>
+      <w:pPr>
+        <w:autoSpaceDE w:val="0"/>
+        <w:autoSpaceDN w:val="0"/>
+        <w:adjustRightInd w:val="0"/>
+        <w:spacing w:after="0" w:line="240" w:lineRule="auto"/>
+        <w:ind w:left="720"/>
+        <w:rPr>
+          <w:rFonts w:ascii="Courier New" w:hAnsi="Courier New" w:cs="Courier New"/>
+          <w:sz w:val="20"/>
+          <w:szCs w:val="20"/>
+        </w:rPr>
+      </w:pPr>
+      <w:r>
+        <w:rPr>
+          <w:rFonts w:ascii="Courier New" w:hAnsi="Courier New" w:cs="Courier New"/>
+          <w:sz w:val="20"/>
+          <w:szCs w:val="20"/>
+        </w:rPr>
+        <w:t>9.1.6</w:t>
+      </w:r>
+    </w:p>
+    <w:p>
+      <w:pPr>
+        <w:autoSpaceDE w:val="0"/>
+        <w:autoSpaceDN w:val="0"/>
+        <w:adjustRightInd w:val="0"/>
+        <w:spacing w:after="0" w:line="240" w:lineRule="auto"/>
+        <w:ind w:left="720"/>
+        <w:rPr>
+          <w:rFonts w:ascii="Courier New" w:hAnsi="Courier New" w:cs="Courier New"/>
+          <w:sz w:val="20"/>
+          <w:szCs w:val="20"/>
+        </w:rPr>
+      </w:pPr>
+      <w:r>
+        <w:rPr>
+          <w:rFonts w:ascii="Courier New" w:hAnsi="Courier New" w:cs="Courier New"/>
+          <w:color w:val="000000"/>
+          <w:sz w:val="20"/>
+          <w:szCs w:val="20"/>
+        </w:rPr>
+        <w:t>Vertex a ---&gt;  Color 2</w:t>
+      </w:r>
+    </w:p>
+    <w:p>
+      <w:pPr>
+        <w:autoSpaceDE w:val="0"/>
+        <w:autoSpaceDN w:val="0"/>
+        <w:adjustRightInd w:val="0"/>
+        <w:spacing w:after="0" w:line="240" w:lineRule="auto"/>
+        <w:ind w:left="720"/>
+        <w:rPr>
+          <w:rFonts w:ascii="Courier New" w:hAnsi="Courier New" w:cs="Courier New"/>
+          <w:sz w:val="20"/>
+          <w:szCs w:val="20"/>
+        </w:rPr>
+      </w:pPr>
+      <w:r>
+        <w:rPr>
+          <w:rFonts w:ascii="Courier New" w:hAnsi="Courier New" w:cs="Courier New"/>
+          <w:color w:val="000000"/>
+          <w:sz w:val="20"/>
+          <w:szCs w:val="20"/>
+        </w:rPr>
+        <w:t>Vertex b ---&gt;  Color 0</w:t>
+      </w:r>
+    </w:p>
+    <w:p>
+      <w:pPr>
+        <w:autoSpaceDE w:val="0"/>
+        <w:autoSpaceDN w:val="0"/>
+        <w:adjustRightInd w:val="0"/>
+        <w:spacing w:after="0" w:line="240" w:lineRule="auto"/>
+        <w:ind w:left="720"/>
+        <w:rPr>
+          <w:rFonts w:ascii="Courier New" w:hAnsi="Courier New" w:cs="Courier New"/>
+          <w:sz w:val="20"/>
+          <w:szCs w:val="20"/>
+        </w:rPr>
+      </w:pPr>
+      <w:r>
+        <w:rPr>
+          <w:rFonts w:ascii="Courier New" w:hAnsi="Courier New" w:cs="Courier New"/>
+          <w:color w:val="000000"/>
+          <w:sz w:val="20"/>
+          <w:szCs w:val="20"/>
+        </w:rPr>
+        <w:t>Vertex c ---&gt;  Color 3</w:t>
+      </w:r>
+    </w:p>
+    <w:p>
+      <w:pPr>
+        <w:autoSpaceDE w:val="0"/>
+        <w:autoSpaceDN w:val="0"/>
+        <w:adjustRightInd w:val="0"/>
+        <w:spacing w:after="0" w:line="240" w:lineRule="auto"/>
+        <w:ind w:left="720"/>
+        <w:rPr>
+          <w:rFonts w:ascii="Courier New" w:hAnsi="Courier New" w:cs="Courier New"/>
+          <w:sz w:val="20"/>
+          <w:szCs w:val="20"/>
+        </w:rPr>
+      </w:pPr>
+      <w:r>
+        <w:rPr>
+          <w:rFonts w:ascii="Courier New" w:hAnsi="Courier New" w:cs="Courier New"/>
+          <w:color w:val="000000"/>
+          <w:sz w:val="20"/>
+          <w:szCs w:val="20"/>
+        </w:rPr>
+        <w:t>Vertex d ---&gt;  Color 2</w:t>
+      </w:r>
+    </w:p>
+    <w:p>
+      <w:pPr>
+        <w:autoSpaceDE w:val="0"/>
+        <w:autoSpaceDN w:val="0"/>
+        <w:adjustRightInd w:val="0"/>
+        <w:spacing w:after="0" w:line="240" w:lineRule="auto"/>
+        <w:ind w:left="720"/>
+        <w:rPr>
+          <w:rFonts w:ascii="Courier New" w:hAnsi="Courier New" w:cs="Courier New"/>
+          <w:sz w:val="20"/>
+          <w:szCs w:val="20"/>
+        </w:rPr>
+      </w:pPr>
+      <w:r>
+        <w:rPr>
+          <w:rFonts w:ascii="Courier New" w:hAnsi="Courier New" w:cs="Courier New"/>
+          <w:color w:val="000000"/>
+          <w:sz w:val="20"/>
+          <w:szCs w:val="20"/>
+        </w:rPr>
+        <w:t>Vertex e ---&gt;  Color 0</w:t>
+      </w:r>
+    </w:p>
+    <w:p>
+      <w:pPr>
+        <w:autoSpaceDE w:val="0"/>
+        <w:autoSpaceDN w:val="0"/>
+        <w:adjustRightInd w:val="0"/>
+        <w:spacing w:after="0" w:line="240" w:lineRule="auto"/>
+        <w:ind w:left="720"/>
+        <w:rPr>
+          <w:rFonts w:ascii="Courier New" w:hAnsi="Courier New" w:cs="Courier New"/>
+          <w:sz w:val="20"/>
+          <w:szCs w:val="20"/>
+        </w:rPr>
+      </w:pPr>
+      <w:r>
+        <w:rPr>
+          <w:rFonts w:ascii="Courier New" w:hAnsi="Courier New" w:cs="Courier New"/>
+          <w:color w:val="000000"/>
+          <w:sz w:val="20"/>
+          <w:szCs w:val="20"/>
+        </w:rPr>
+        <w:t>Vertex f ---&gt;  Color 1</w:t>
+      </w:r>
+    </w:p>
+    <w:p>
+      <w:pPr>
+        <w:ind w:left="720"/>
+        <w:rPr>
+          <w:b/>
+        </w:rPr>
+      </w:pPr>
+      <w:r>
+        <w:rPr>
+          <w:rFonts w:ascii="Courier New" w:hAnsi="Courier New" w:cs="Courier New"/>
+          <w:color w:val="000000"/>
+          <w:sz w:val="20"/>
+          <w:szCs w:val="20"/>
+        </w:rPr>
+        <w:t>Vertex g ---&gt;  Color 0</w:t>
+      </w:r>
+    </w:p>
+    <w:p>
+      <w:pPr>
+        <w:ind w:left="720"/>
+      </w:pPr>
+      <w:r>
+        <w:rPr>
+          <w:rFonts w:ascii="Courier New" w:hAnsi="Courier New" w:cs="Courier New"/>
+          <w:color w:val="000000"/>
+          <w:sz w:val="20"/>
+          <w:szCs w:val="20"/>
+        </w:rPr>
+        <w:t xml:space="preserve">Conclusion: from the result we can see that the coloring may not be optimal, but is closed to best solution.  </w:t>
+      </w:r>
     </w:p>
     <w:p>
       <w:pPr>
@@ -2714,6 +4130,245 @@
     </w:sectPr>
   </w:body>
 </w:document>
+</file>
+
+<file path=word/endnotes.xml><?xml version="1.0" encoding="utf-8"?>
+<w:endnotes xmlns:wpc="http://schemas.microsoft.com/office/word/2010/wordprocessingCanvas" xmlns:cx="http://schemas.microsoft.com/office/drawing/2014/chartex" xmlns:cx1="http://schemas.microsoft.com/office/drawing/2015/9/8/chartex" xmlns:cx2="http://schemas.microsoft.com/office/drawing/2015/10/21/chartex" xmlns:cx3="http://schemas.microsoft.com/office/drawing/2016/5/9/chartex" xmlns:cx4="http://schemas.microsoft.com/office/drawing/2016/5/10/chartex" xmlns:cx5="http://schemas.microsoft.com/office/drawing/2016/5/11/chartex" xmlns:mc="http://schemas.openxmlformats.org/markup-compatibility/2006" xmlns:o="urn:schemas-microsoft-com:office:office" xmlns:r="http://schemas.openxmlformats.org/officeDocument/2006/relationships" xmlns:m="http://schemas.openxmlformats.org/officeDocument/2006/math" xmlns:v="urn:schemas-microsoft-com:vml" xmlns:wp14="http://schemas.microsoft.com/office/word/2010/wordprocessingDrawing" xmlns:wp="http://schemas.openxmlformats.org/drawingml/2006/wordprocessingDrawing" xmlns:w10="urn:schemas-microsoft-com:office:word" xmlns:w="http://schemas.openxmlformats.org/wordprocessingml/2006/main" xmlns:w14="http://schemas.microsoft.com/office/word/2010/wordml" xmlns:w15="http://schemas.microsoft.com/office/word/2012/wordml" xmlns:w16se="http://schemas.microsoft.com/office/word/2015/wordml/symex" xmlns:wpg="http://schemas.microsoft.com/office/word/2010/wordprocessingGroup" xmlns:wpi="http://schemas.microsoft.com/office/word/2010/wordprocessingInk" xmlns:wne="http://schemas.microsoft.com/office/word/2006/wordml" xmlns:wps="http://schemas.microsoft.com/office/word/2010/wordprocessingShape" mc:Ignorable="w14 w15 w16se wp14">
+  <w:endnote w:type="separator" w:id="-1">
+    <w:p>
+      <w:pPr>
+        <w:spacing w:after="0" w:line="240" w:lineRule="auto"/>
+      </w:pPr>
+      <w:r>
+        <w:separator/>
+      </w:r>
+    </w:p>
+  </w:endnote>
+  <w:endnote w:type="continuationSeparator" w:id="0">
+    <w:p>
+      <w:pPr>
+        <w:spacing w:after="0" w:line="240" w:lineRule="auto"/>
+      </w:pPr>
+      <w:r>
+        <w:continuationSeparator/>
+      </w:r>
+    </w:p>
+  </w:endnote>
+</w:endnotes>
+</file>
+
+<file path=word/footnotes.xml><?xml version="1.0" encoding="utf-8"?>
+<w:footnotes xmlns:wpc="http://schemas.microsoft.com/office/word/2010/wordprocessingCanvas" xmlns:cx="http://schemas.microsoft.com/office/drawing/2014/chartex" xmlns:cx1="http://schemas.microsoft.com/office/drawing/2015/9/8/chartex" xmlns:cx2="http://schemas.microsoft.com/office/drawing/2015/10/21/chartex" xmlns:cx3="http://schemas.microsoft.com/office/drawing/2016/5/9/chartex" xmlns:cx4="http://schemas.microsoft.com/office/drawing/2016/5/10/chartex" xmlns:cx5="http://schemas.microsoft.com/office/drawing/2016/5/11/chartex" xmlns:mc="http://schemas.openxmlformats.org/markup-compatibility/2006" xmlns:o="urn:schemas-microsoft-com:office:office" xmlns:r="http://schemas.openxmlformats.org/officeDocument/2006/relationships" xmlns:m="http://schemas.openxmlformats.org/officeDocument/2006/math" xmlns:v="urn:schemas-microsoft-com:vml" xmlns:wp14="http://schemas.microsoft.com/office/word/2010/wordprocessingDrawing" xmlns:wp="http://schemas.openxmlformats.org/drawingml/2006/wordprocessingDrawing" xmlns:w10="urn:schemas-microsoft-com:office:word" xmlns:w="http://schemas.openxmlformats.org/wordprocessingml/2006/main" xmlns:w14="http://schemas.microsoft.com/office/word/2010/wordml" xmlns:w15="http://schemas.microsoft.com/office/word/2012/wordml" xmlns:w16se="http://schemas.microsoft.com/office/word/2015/wordml/symex" xmlns:wpg="http://schemas.microsoft.com/office/word/2010/wordprocessingGroup" xmlns:wpi="http://schemas.microsoft.com/office/word/2010/wordprocessingInk" xmlns:wne="http://schemas.microsoft.com/office/word/2006/wordml" xmlns:wps="http://schemas.microsoft.com/office/word/2010/wordprocessingShape" mc:Ignorable="w14 w15 w16se wp14">
+  <w:footnote w:type="separator" w:id="-1">
+    <w:p>
+      <w:pPr>
+        <w:spacing w:after="0" w:line="240" w:lineRule="auto"/>
+      </w:pPr>
+      <w:r>
+        <w:separator/>
+      </w:r>
+    </w:p>
+  </w:footnote>
+  <w:footnote w:type="continuationSeparator" w:id="0">
+    <w:p>
+      <w:pPr>
+        <w:spacing w:after="0" w:line="240" w:lineRule="auto"/>
+      </w:pPr>
+      <w:r>
+        <w:continuationSeparator/>
+      </w:r>
+    </w:p>
+  </w:footnote>
+</w:footnotes>
+</file>
+
+<file path=word/numbering.xml><?xml version="1.0" encoding="utf-8"?>
+<w:numbering xmlns:wpc="http://schemas.microsoft.com/office/word/2010/wordprocessingCanvas" xmlns:cx="http://schemas.microsoft.com/office/drawing/2014/chartex" xmlns:cx1="http://schemas.microsoft.com/office/drawing/2015/9/8/chartex" xmlns:cx2="http://schemas.microsoft.com/office/drawing/2015/10/21/chartex" xmlns:cx3="http://schemas.microsoft.com/office/drawing/2016/5/9/chartex" xmlns:cx4="http://schemas.microsoft.com/office/drawing/2016/5/10/chartex" xmlns:cx5="http://schemas.microsoft.com/office/drawing/2016/5/11/chartex" xmlns:mc="http://schemas.openxmlformats.org/markup-compatibility/2006" xmlns:o="urn:schemas-microsoft-com:office:office" xmlns:r="http://schemas.openxmlformats.org/officeDocument/2006/relationships" xmlns:m="http://schemas.openxmlformats.org/officeDocument/2006/math" xmlns:v="urn:schemas-microsoft-com:vml" xmlns:wp14="http://schemas.microsoft.com/office/word/2010/wordprocessingDrawing" xmlns:wp="http://schemas.openxmlformats.org/drawingml/2006/wordprocessingDrawing" xmlns:w10="urn:schemas-microsoft-com:office:word" xmlns:w="http://schemas.openxmlformats.org/wordprocessingml/2006/main" xmlns:w14="http://schemas.microsoft.com/office/word/2010/wordml" xmlns:w15="http://schemas.microsoft.com/office/word/2012/wordml" xmlns:w16se="http://schemas.microsoft.com/office/word/2015/wordml/symex" xmlns:wpg="http://schemas.microsoft.com/office/word/2010/wordprocessingGroup" xmlns:wpi="http://schemas.microsoft.com/office/word/2010/wordprocessingInk" xmlns:wne="http://schemas.microsoft.com/office/word/2006/wordml" xmlns:wps="http://schemas.microsoft.com/office/word/2010/wordprocessingShape" mc:Ignorable="w14 w15 w16se wp14">
+  <w:abstractNum w:abstractNumId="0" w15:restartNumberingAfterBreak="0">
+    <w:nsid w:val="48D67811"/>
+    <w:multiLevelType w:val="hybridMultilevel"/>
+    <w:tmpl w:val="1D48BF16"/>
+    <w:lvl w:ilvl="0" w:tplc="0409000F">
+      <w:start w:val="1"/>
+      <w:numFmt w:val="decimal"/>
+      <w:lvlText w:val="%1."/>
+      <w:lvlJc w:val="left"/>
+      <w:pPr>
+        <w:ind w:left="720" w:hanging="360"/>
+      </w:pPr>
+      <w:rPr>
+        <w:rFonts w:hint="default"/>
+      </w:rPr>
+    </w:lvl>
+    <w:lvl w:ilvl="1" w:tplc="04090019" w:tentative="1">
+      <w:start w:val="1"/>
+      <w:numFmt w:val="lowerLetter"/>
+      <w:lvlText w:val="%2."/>
+      <w:lvlJc w:val="left"/>
+      <w:pPr>
+        <w:ind w:left="1440" w:hanging="360"/>
+      </w:pPr>
+    </w:lvl>
+    <w:lvl w:ilvl="2" w:tplc="0409001B" w:tentative="1">
+      <w:start w:val="1"/>
+      <w:numFmt w:val="lowerRoman"/>
+      <w:lvlText w:val="%3."/>
+      <w:lvlJc w:val="right"/>
+      <w:pPr>
+        <w:ind w:left="2160" w:hanging="180"/>
+      </w:pPr>
+    </w:lvl>
+    <w:lvl w:ilvl="3" w:tplc="0409000F" w:tentative="1">
+      <w:start w:val="1"/>
+      <w:numFmt w:val="decimal"/>
+      <w:lvlText w:val="%4."/>
+      <w:lvlJc w:val="left"/>
+      <w:pPr>
+        <w:ind w:left="2880" w:hanging="360"/>
+      </w:pPr>
+    </w:lvl>
+    <w:lvl w:ilvl="4" w:tplc="04090019" w:tentative="1">
+      <w:start w:val="1"/>
+      <w:numFmt w:val="lowerLetter"/>
+      <w:lvlText w:val="%5."/>
+      <w:lvlJc w:val="left"/>
+      <w:pPr>
+        <w:ind w:left="3600" w:hanging="360"/>
+      </w:pPr>
+    </w:lvl>
+    <w:lvl w:ilvl="5" w:tplc="0409001B" w:tentative="1">
+      <w:start w:val="1"/>
+      <w:numFmt w:val="lowerRoman"/>
+      <w:lvlText w:val="%6."/>
+      <w:lvlJc w:val="right"/>
+      <w:pPr>
+        <w:ind w:left="4320" w:hanging="180"/>
+      </w:pPr>
+    </w:lvl>
+    <w:lvl w:ilvl="6" w:tplc="0409000F" w:tentative="1">
+      <w:start w:val="1"/>
+      <w:numFmt w:val="decimal"/>
+      <w:lvlText w:val="%7."/>
+      <w:lvlJc w:val="left"/>
+      <w:pPr>
+        <w:ind w:left="5040" w:hanging="360"/>
+      </w:pPr>
+    </w:lvl>
+    <w:lvl w:ilvl="7" w:tplc="04090019" w:tentative="1">
+      <w:start w:val="1"/>
+      <w:numFmt w:val="lowerLetter"/>
+      <w:lvlText w:val="%8."/>
+      <w:lvlJc w:val="left"/>
+      <w:pPr>
+        <w:ind w:left="5760" w:hanging="360"/>
+      </w:pPr>
+    </w:lvl>
+    <w:lvl w:ilvl="8" w:tplc="0409001B" w:tentative="1">
+      <w:start w:val="1"/>
+      <w:numFmt w:val="lowerRoman"/>
+      <w:lvlText w:val="%9."/>
+      <w:lvlJc w:val="right"/>
+      <w:pPr>
+        <w:ind w:left="6480" w:hanging="180"/>
+      </w:pPr>
+    </w:lvl>
+  </w:abstractNum>
+  <w:abstractNum w:abstractNumId="1" w15:restartNumberingAfterBreak="0">
+    <w:nsid w:val="59B12155"/>
+    <w:multiLevelType w:val="hybridMultilevel"/>
+    <w:tmpl w:val="5DFC0C7C"/>
+    <w:lvl w:ilvl="0" w:tplc="0409000F">
+      <w:start w:val="1"/>
+      <w:numFmt w:val="decimal"/>
+      <w:lvlText w:val="%1."/>
+      <w:lvlJc w:val="left"/>
+      <w:pPr>
+        <w:ind w:left="720" w:hanging="360"/>
+      </w:pPr>
+      <w:rPr>
+        <w:rFonts w:hint="default"/>
+      </w:rPr>
+    </w:lvl>
+    <w:lvl w:ilvl="1" w:tplc="04090019" w:tentative="1">
+      <w:start w:val="1"/>
+      <w:numFmt w:val="lowerLetter"/>
+      <w:lvlText w:val="%2."/>
+      <w:lvlJc w:val="left"/>
+      <w:pPr>
+        <w:ind w:left="1440" w:hanging="360"/>
+      </w:pPr>
+    </w:lvl>
+    <w:lvl w:ilvl="2" w:tplc="0409001B" w:tentative="1">
+      <w:start w:val="1"/>
+      <w:numFmt w:val="lowerRoman"/>
+      <w:lvlText w:val="%3."/>
+      <w:lvlJc w:val="right"/>
+      <w:pPr>
+        <w:ind w:left="2160" w:hanging="180"/>
+      </w:pPr>
+    </w:lvl>
+    <w:lvl w:ilvl="3" w:tplc="0409000F" w:tentative="1">
+      <w:start w:val="1"/>
+      <w:numFmt w:val="decimal"/>
+      <w:lvlText w:val="%4."/>
+      <w:lvlJc w:val="left"/>
+      <w:pPr>
+        <w:ind w:left="2880" w:hanging="360"/>
+      </w:pPr>
+    </w:lvl>
+    <w:lvl w:ilvl="4" w:tplc="04090019" w:tentative="1">
+      <w:start w:val="1"/>
+      <w:numFmt w:val="lowerLetter"/>
+      <w:lvlText w:val="%5."/>
+      <w:lvlJc w:val="left"/>
+      <w:pPr>
+        <w:ind w:left="3600" w:hanging="360"/>
+      </w:pPr>
+    </w:lvl>
+    <w:lvl w:ilvl="5" w:tplc="0409001B" w:tentative="1">
+      <w:start w:val="1"/>
+      <w:numFmt w:val="lowerRoman"/>
+      <w:lvlText w:val="%6."/>
+      <w:lvlJc w:val="right"/>
+      <w:pPr>
+        <w:ind w:left="4320" w:hanging="180"/>
+      </w:pPr>
+    </w:lvl>
+    <w:lvl w:ilvl="6" w:tplc="0409000F" w:tentative="1">
+      <w:start w:val="1"/>
+      <w:numFmt w:val="decimal"/>
+      <w:lvlText w:val="%7."/>
+      <w:lvlJc w:val="left"/>
+      <w:pPr>
+        <w:ind w:left="5040" w:hanging="360"/>
+      </w:pPr>
+    </w:lvl>
+    <w:lvl w:ilvl="7" w:tplc="04090019" w:tentative="1">
+      <w:start w:val="1"/>
+      <w:numFmt w:val="lowerLetter"/>
+      <w:lvlText w:val="%8."/>
+      <w:lvlJc w:val="left"/>
+      <w:pPr>
+        <w:ind w:left="5760" w:hanging="360"/>
+      </w:pPr>
+    </w:lvl>
+    <w:lvl w:ilvl="8" w:tplc="0409001B" w:tentative="1">
+      <w:start w:val="1"/>
+      <w:numFmt w:val="lowerRoman"/>
+      <w:lvlText w:val="%9."/>
+      <w:lvlJc w:val="right"/>
+      <w:pPr>
+        <w:ind w:left="6480" w:hanging="180"/>
+      </w:pPr>
+    </w:lvl>
+  </w:abstractNum>
+  <w:num w:numId="1">
+    <w:abstractNumId w:val="1"/>
+  </w:num>
+  <w:num w:numId="2">
+    <w:abstractNumId w:val="0"/>
+  </w:num>
+</w:numbering>
 </file>
 
 <file path=word/styles.xml><?xml version="1.0" encoding="utf-8"?>
@@ -3162,6 +4817,61 @@
     <w:semiHidden/>
     <w:rsid w:val="00C31F70"/>
   </w:style>
+  <w:style w:type="paragraph" w:styleId="a5">
+    <w:name w:val="header"/>
+    <w:basedOn w:val="a"/>
+    <w:link w:val="a6"/>
+    <w:uiPriority w:val="99"/>
+    <w:unhideWhenUsed/>
+    <w:rsid w:val="00F47989"/>
+    <w:pPr>
+      <w:tabs>
+        <w:tab w:val="center" w:pos="4320"/>
+        <w:tab w:val="right" w:pos="8640"/>
+      </w:tabs>
+      <w:spacing w:after="0" w:line="240" w:lineRule="auto"/>
+    </w:pPr>
+  </w:style>
+  <w:style w:type="character" w:customStyle="1" w:styleId="a6">
+    <w:name w:val="页眉 字符"/>
+    <w:basedOn w:val="a0"/>
+    <w:link w:val="a5"/>
+    <w:uiPriority w:val="99"/>
+    <w:rsid w:val="00F47989"/>
+  </w:style>
+  <w:style w:type="paragraph" w:styleId="a7">
+    <w:name w:val="footer"/>
+    <w:basedOn w:val="a"/>
+    <w:link w:val="a8"/>
+    <w:uiPriority w:val="99"/>
+    <w:unhideWhenUsed/>
+    <w:rsid w:val="00F47989"/>
+    <w:pPr>
+      <w:tabs>
+        <w:tab w:val="center" w:pos="4320"/>
+        <w:tab w:val="right" w:pos="8640"/>
+      </w:tabs>
+      <w:spacing w:after="0" w:line="240" w:lineRule="auto"/>
+    </w:pPr>
+  </w:style>
+  <w:style w:type="character" w:customStyle="1" w:styleId="a8">
+    <w:name w:val="页脚 字符"/>
+    <w:basedOn w:val="a0"/>
+    <w:link w:val="a7"/>
+    <w:uiPriority w:val="99"/>
+    <w:rsid w:val="00F47989"/>
+  </w:style>
+  <w:style w:type="paragraph" w:styleId="a9">
+    <w:name w:val="List Paragraph"/>
+    <w:basedOn w:val="a"/>
+    <w:uiPriority w:val="34"/>
+    <w:qFormat/>
+    <w:rsid w:val="00F47989"/>
+    <w:pPr>
+      <w:ind w:left="720"/>
+      <w:contextualSpacing/>
+    </w:pPr>
+  </w:style>
 </w:styles>
 </file>
 

--- a/cpts_580_graph_theory/hw5/cpts580_hw5_yang_zhang.docx
+++ b/cpts_580_graph_theory/hw5/cpts580_hw5_yang_zhang.docx
@@ -240,28 +240,117 @@
           <w:sz w:val="24"/>
           <w:szCs w:val="24"/>
         </w:rPr>
-        <w:t xml:space="preserve">no matter what vertex to start with, </w:t>
+        <w:t>no matter what vertex</w:t>
       </w:r>
       <w:r>
         <w:rPr>
           <w:sz w:val="24"/>
           <w:szCs w:val="24"/>
         </w:rPr>
-        <w:t>any</w:t>
+        <w:t xml:space="preserve"> </w:t>
       </w:r>
       <w:r>
         <w:rPr>
           <w:sz w:val="24"/>
           <w:szCs w:val="24"/>
         </w:rPr>
-        <w:t xml:space="preserve"> other</w:t>
+        <w:t xml:space="preserve">to start with, </w:t>
       </w:r>
       <w:r>
         <w:rPr>
           <w:sz w:val="24"/>
           <w:szCs w:val="24"/>
         </w:rPr>
-        <w:t xml:space="preserve"> vertex of the graph can be added to the existing eulerian tour by connecting the vertex a by the edge incident on it and then gets out from a and back to original eulerian tour by a different edge that also incident on a. We can repeat those steps until there is no unused edge that incident on a. </w:t>
+        <w:t xml:space="preserve">let’s say start from vertex </w:t>
+      </w:r>
+      <w:r>
+        <w:rPr>
+          <w:b/>
+          <w:sz w:val="24"/>
+          <w:szCs w:val="24"/>
+        </w:rPr>
+        <w:t>a</w:t>
+      </w:r>
+      <w:r>
+        <w:rPr>
+          <w:b/>
+          <w:sz w:val="24"/>
+          <w:szCs w:val="24"/>
+        </w:rPr>
+        <w:t>,</w:t>
+      </w:r>
+      <w:r>
+        <w:rPr>
+          <w:sz w:val="24"/>
+          <w:szCs w:val="24"/>
+        </w:rPr>
+        <w:t xml:space="preserve"> </w:t>
+      </w:r>
+      <w:r>
+        <w:rPr>
+          <w:sz w:val="24"/>
+          <w:szCs w:val="24"/>
+        </w:rPr>
+        <w:t>any</w:t>
+      </w:r>
+      <w:r>
+        <w:rPr>
+          <w:sz w:val="24"/>
+          <w:szCs w:val="24"/>
+        </w:rPr>
+        <w:t xml:space="preserve"> other</w:t>
+      </w:r>
+      <w:r>
+        <w:rPr>
+          <w:sz w:val="24"/>
+          <w:szCs w:val="24"/>
+        </w:rPr>
+        <w:t xml:space="preserve"> vertex of the graph can be added to the existing eulerian tour by connecting the vertex </w:t>
+      </w:r>
+      <w:r>
+        <w:rPr>
+          <w:b/>
+          <w:sz w:val="24"/>
+          <w:szCs w:val="24"/>
+        </w:rPr>
+        <w:t>a</w:t>
+      </w:r>
+      <w:r>
+        <w:rPr>
+          <w:sz w:val="24"/>
+          <w:szCs w:val="24"/>
+        </w:rPr>
+        <w:t xml:space="preserve"> by the edge incident on it and then gets out from </w:t>
+      </w:r>
+      <w:r>
+        <w:rPr>
+          <w:b/>
+          <w:sz w:val="24"/>
+          <w:szCs w:val="24"/>
+        </w:rPr>
+        <w:t>a</w:t>
+      </w:r>
+      <w:r>
+        <w:rPr>
+          <w:sz w:val="24"/>
+          <w:szCs w:val="24"/>
+        </w:rPr>
+        <w:t xml:space="preserve"> and back to original eulerian tour by a different edge that also incident on a. We can repeat those steps until there is no unused edge that incident on </w:t>
+      </w:r>
+      <w:r>
+        <w:rPr>
+          <w:b/>
+          <w:sz w:val="24"/>
+          <w:szCs w:val="24"/>
+        </w:rPr>
+        <w:t>a</w:t>
+      </w:r>
+      <w:r>
+        <w:rPr>
+          <w:sz w:val="24"/>
+          <w:szCs w:val="24"/>
+        </w:rPr>
+        <w:t xml:space="preserve">. </w:t>
       </w:r>
     </w:p>
     <w:p>
@@ -2543,13 +2632,7 @@
         <w:t>Sequential Coloring</w:t>
       </w:r>
       <w:r>
-        <w:t xml:space="preserve"> algorithm, the way I implement it is to iterate through every vertex of the graph based on </w:t>
-      </w:r>
-      <w:r>
-        <w:t>alphabetical order</w:t>
-      </w:r>
-      <w:r>
-        <w:t xml:space="preserve">, assign each vertex by a lowest possible color number. </w:t>
+        <w:t xml:space="preserve"> algorithm, the way I implement it is to iterate through every vertex of the graph based on alphabetical order, assign each vertex by a lowest possible color number. </w:t>
       </w:r>
     </w:p>
     <w:p>
@@ -3288,13 +3371,7 @@
         <w:rPr>
           <w:b/>
         </w:rPr>
-        <w:t xml:space="preserve">Largest Degree First </w:t>
-      </w:r>
-      <w:r>
-        <w:rPr>
-          <w:b/>
-        </w:rPr>
-        <w:t>Sequential Coloring</w:t>
+        <w:t>Largest Degree First Sequential Coloring</w:t>
       </w:r>
     </w:p>
     <w:p>
@@ -3316,13 +3393,7 @@
         <w:t xml:space="preserve"> algorithm, the way I implement it is to iterate</w:t>
       </w:r>
       <w:r>
-        <w:t xml:space="preserve"> through every vertex of the graph based on </w:t>
-      </w:r>
-      <w:r>
-        <w:t>decreasing degree number order, assign each</w:t>
-      </w:r>
-      <w:r>
-        <w:t xml:space="preserve"> vertex by a lowest possible color number. </w:t>
+        <w:t xml:space="preserve"> through every vertex of the graph based on decreasing degree number order, assign each vertex by a lowest possible color number. </w:t>
       </w:r>
     </w:p>
     <w:p>
@@ -3463,657 +3534,632 @@
           <w:szCs w:val="20"/>
         </w:rPr>
         <w:t>Vertex c ---&gt;  Color 2</w:t>
+      </w:r>
+    </w:p>
+    <w:p>
+      <w:pPr>
+        <w:autoSpaceDE w:val="0"/>
+        <w:autoSpaceDN w:val="0"/>
+        <w:adjustRightInd w:val="0"/>
+        <w:spacing w:after="0" w:line="240" w:lineRule="auto"/>
+        <w:ind w:left="720"/>
+        <w:rPr>
+          <w:rFonts w:ascii="Courier New" w:hAnsi="Courier New" w:cs="Courier New"/>
+          <w:sz w:val="20"/>
+          <w:szCs w:val="20"/>
+        </w:rPr>
+      </w:pPr>
+      <w:r>
+        <w:rPr>
+          <w:rFonts w:ascii="Courier New" w:hAnsi="Courier New" w:cs="Courier New"/>
+          <w:color w:val="000000"/>
+          <w:sz w:val="20"/>
+          <w:szCs w:val="20"/>
+        </w:rPr>
+        <w:t>Vertex d ---&gt;  Color 0</w:t>
+      </w:r>
+    </w:p>
+    <w:p>
+      <w:pPr>
+        <w:autoSpaceDE w:val="0"/>
+        <w:autoSpaceDN w:val="0"/>
+        <w:adjustRightInd w:val="0"/>
+        <w:spacing w:after="0" w:line="240" w:lineRule="auto"/>
+        <w:ind w:left="720"/>
+        <w:rPr>
+          <w:rFonts w:ascii="Courier New" w:hAnsi="Courier New" w:cs="Courier New"/>
+          <w:sz w:val="20"/>
+          <w:szCs w:val="20"/>
+        </w:rPr>
+      </w:pPr>
+      <w:r>
+        <w:rPr>
+          <w:rFonts w:ascii="Courier New" w:hAnsi="Courier New" w:cs="Courier New"/>
+          <w:color w:val="000000"/>
+          <w:sz w:val="20"/>
+          <w:szCs w:val="20"/>
+        </w:rPr>
+        <w:t>Vertex e ---&gt;  Color 1</w:t>
+      </w:r>
+    </w:p>
+    <w:p>
+      <w:pPr>
+        <w:autoSpaceDE w:val="0"/>
+        <w:autoSpaceDN w:val="0"/>
+        <w:adjustRightInd w:val="0"/>
+        <w:spacing w:after="0" w:line="240" w:lineRule="auto"/>
+        <w:ind w:left="720"/>
+        <w:rPr>
+          <w:rFonts w:ascii="Courier New" w:hAnsi="Courier New" w:cs="Courier New"/>
+          <w:sz w:val="20"/>
+          <w:szCs w:val="20"/>
+        </w:rPr>
+      </w:pPr>
+      <w:r>
+        <w:rPr>
+          <w:rFonts w:ascii="Courier New" w:hAnsi="Courier New" w:cs="Courier New"/>
+          <w:color w:val="000000"/>
+          <w:sz w:val="20"/>
+          <w:szCs w:val="20"/>
+        </w:rPr>
+        <w:t>Vertex f ---&gt;  Color 0</w:t>
+      </w:r>
+    </w:p>
+    <w:p>
+      <w:pPr>
+        <w:autoSpaceDE w:val="0"/>
+        <w:autoSpaceDN w:val="0"/>
+        <w:adjustRightInd w:val="0"/>
+        <w:spacing w:after="0" w:line="240" w:lineRule="auto"/>
+        <w:ind w:left="720"/>
+        <w:rPr>
+          <w:rFonts w:ascii="Courier New" w:hAnsi="Courier New" w:cs="Courier New"/>
+          <w:sz w:val="20"/>
+          <w:szCs w:val="20"/>
+        </w:rPr>
+      </w:pPr>
+    </w:p>
+    <w:p>
+      <w:pPr>
+        <w:autoSpaceDE w:val="0"/>
+        <w:autoSpaceDN w:val="0"/>
+        <w:adjustRightInd w:val="0"/>
+        <w:spacing w:after="0" w:line="240" w:lineRule="auto"/>
+        <w:ind w:left="720"/>
+        <w:rPr>
+          <w:rFonts w:ascii="Courier New" w:hAnsi="Courier New" w:cs="Courier New"/>
+          <w:sz w:val="20"/>
+          <w:szCs w:val="20"/>
+        </w:rPr>
+      </w:pPr>
+      <w:r>
+        <w:rPr>
+          <w:rFonts w:ascii="Courier New" w:hAnsi="Courier New" w:cs="Courier New"/>
+          <w:sz w:val="20"/>
+          <w:szCs w:val="20"/>
+        </w:rPr>
+        <w:t>9.1.4</w:t>
+      </w:r>
+    </w:p>
+    <w:p>
+      <w:pPr>
+        <w:autoSpaceDE w:val="0"/>
+        <w:autoSpaceDN w:val="0"/>
+        <w:adjustRightInd w:val="0"/>
+        <w:spacing w:after="0" w:line="240" w:lineRule="auto"/>
+        <w:ind w:left="720"/>
+        <w:rPr>
+          <w:rFonts w:ascii="Courier New" w:hAnsi="Courier New" w:cs="Courier New"/>
+          <w:sz w:val="20"/>
+          <w:szCs w:val="20"/>
+        </w:rPr>
+      </w:pPr>
+      <w:r>
+        <w:rPr>
+          <w:rFonts w:ascii="Courier New" w:hAnsi="Courier New" w:cs="Courier New"/>
+          <w:color w:val="000000"/>
+          <w:sz w:val="20"/>
+          <w:szCs w:val="20"/>
+        </w:rPr>
+        <w:t>Vertex a ---&gt;  Color 2</w:t>
+      </w:r>
+    </w:p>
+    <w:p>
+      <w:pPr>
+        <w:autoSpaceDE w:val="0"/>
+        <w:autoSpaceDN w:val="0"/>
+        <w:adjustRightInd w:val="0"/>
+        <w:spacing w:after="0" w:line="240" w:lineRule="auto"/>
+        <w:ind w:left="720"/>
+        <w:rPr>
+          <w:rFonts w:ascii="Courier New" w:hAnsi="Courier New" w:cs="Courier New"/>
+          <w:sz w:val="20"/>
+          <w:szCs w:val="20"/>
+        </w:rPr>
+      </w:pPr>
+      <w:r>
+        <w:rPr>
+          <w:rFonts w:ascii="Courier New" w:hAnsi="Courier New" w:cs="Courier New"/>
+          <w:color w:val="000000"/>
+          <w:sz w:val="20"/>
+          <w:szCs w:val="20"/>
+        </w:rPr>
+        <w:t>Vertex b ---&gt;  Color 1</w:t>
+      </w:r>
+    </w:p>
+    <w:p>
+      <w:pPr>
+        <w:autoSpaceDE w:val="0"/>
+        <w:autoSpaceDN w:val="0"/>
+        <w:adjustRightInd w:val="0"/>
+        <w:spacing w:after="0" w:line="240" w:lineRule="auto"/>
+        <w:ind w:left="720"/>
+        <w:rPr>
+          <w:rFonts w:ascii="Courier New" w:hAnsi="Courier New" w:cs="Courier New"/>
+          <w:sz w:val="20"/>
+          <w:szCs w:val="20"/>
+        </w:rPr>
+      </w:pPr>
+      <w:r>
+        <w:rPr>
+          <w:rFonts w:ascii="Courier New" w:hAnsi="Courier New" w:cs="Courier New"/>
+          <w:color w:val="000000"/>
+          <w:sz w:val="20"/>
+          <w:szCs w:val="20"/>
+        </w:rPr>
+        <w:t>Vertex c ---&gt;  Color 2</w:t>
+      </w:r>
+    </w:p>
+    <w:p>
+      <w:pPr>
+        <w:autoSpaceDE w:val="0"/>
+        <w:autoSpaceDN w:val="0"/>
+        <w:adjustRightInd w:val="0"/>
+        <w:spacing w:after="0" w:line="240" w:lineRule="auto"/>
+        <w:ind w:left="720"/>
+        <w:rPr>
+          <w:rFonts w:ascii="Courier New" w:hAnsi="Courier New" w:cs="Courier New"/>
+          <w:sz w:val="20"/>
+          <w:szCs w:val="20"/>
+        </w:rPr>
+      </w:pPr>
+      <w:r>
+        <w:rPr>
+          <w:rFonts w:ascii="Courier New" w:hAnsi="Courier New" w:cs="Courier New"/>
+          <w:color w:val="000000"/>
+          <w:sz w:val="20"/>
+          <w:szCs w:val="20"/>
+        </w:rPr>
+        <w:t>Vertex d ---&gt;  Color 0</w:t>
+      </w:r>
+    </w:p>
+    <w:p>
+      <w:pPr>
+        <w:autoSpaceDE w:val="0"/>
+        <w:autoSpaceDN w:val="0"/>
+        <w:adjustRightInd w:val="0"/>
+        <w:spacing w:after="0" w:line="240" w:lineRule="auto"/>
+        <w:ind w:left="720"/>
+        <w:rPr>
+          <w:rFonts w:ascii="Courier New" w:hAnsi="Courier New" w:cs="Courier New"/>
+          <w:sz w:val="20"/>
+          <w:szCs w:val="20"/>
+        </w:rPr>
+      </w:pPr>
+      <w:r>
+        <w:rPr>
+          <w:rFonts w:ascii="Courier New" w:hAnsi="Courier New" w:cs="Courier New"/>
+          <w:color w:val="000000"/>
+          <w:sz w:val="20"/>
+          <w:szCs w:val="20"/>
+        </w:rPr>
+        <w:t>Vertex e ---&gt;  Color 1</w:t>
+      </w:r>
+    </w:p>
+    <w:p>
+      <w:pPr>
+        <w:autoSpaceDE w:val="0"/>
+        <w:autoSpaceDN w:val="0"/>
+        <w:adjustRightInd w:val="0"/>
+        <w:spacing w:after="0" w:line="240" w:lineRule="auto"/>
+        <w:ind w:left="720"/>
+        <w:rPr>
+          <w:rFonts w:ascii="Courier New" w:hAnsi="Courier New" w:cs="Courier New"/>
+          <w:sz w:val="20"/>
+          <w:szCs w:val="20"/>
+        </w:rPr>
+      </w:pPr>
+      <w:r>
+        <w:rPr>
+          <w:rFonts w:ascii="Courier New" w:hAnsi="Courier New" w:cs="Courier New"/>
+          <w:color w:val="000000"/>
+          <w:sz w:val="20"/>
+          <w:szCs w:val="20"/>
+        </w:rPr>
+        <w:t>Vertex f ---&gt;  Color 0</w:t>
+      </w:r>
+    </w:p>
+    <w:p>
+      <w:pPr>
+        <w:autoSpaceDE w:val="0"/>
+        <w:autoSpaceDN w:val="0"/>
+        <w:adjustRightInd w:val="0"/>
+        <w:spacing w:after="0" w:line="240" w:lineRule="auto"/>
+        <w:ind w:left="720"/>
+        <w:rPr>
+          <w:rFonts w:ascii="Courier New" w:hAnsi="Courier New" w:cs="Courier New"/>
+          <w:sz w:val="20"/>
+          <w:szCs w:val="20"/>
+        </w:rPr>
+      </w:pPr>
+    </w:p>
+    <w:p>
+      <w:pPr>
+        <w:autoSpaceDE w:val="0"/>
+        <w:autoSpaceDN w:val="0"/>
+        <w:adjustRightInd w:val="0"/>
+        <w:spacing w:after="0" w:line="240" w:lineRule="auto"/>
+        <w:ind w:left="720"/>
+        <w:rPr>
+          <w:rFonts w:ascii="Courier New" w:hAnsi="Courier New" w:cs="Courier New"/>
+          <w:sz w:val="20"/>
+          <w:szCs w:val="20"/>
+        </w:rPr>
+      </w:pPr>
+      <w:r>
+        <w:rPr>
+          <w:rFonts w:ascii="Courier New" w:hAnsi="Courier New" w:cs="Courier New"/>
+          <w:sz w:val="20"/>
+          <w:szCs w:val="20"/>
+        </w:rPr>
+        <w:t>9.1.5</w:t>
+      </w:r>
+    </w:p>
+    <w:p>
+      <w:pPr>
+        <w:autoSpaceDE w:val="0"/>
+        <w:autoSpaceDN w:val="0"/>
+        <w:adjustRightInd w:val="0"/>
+        <w:spacing w:after="0" w:line="240" w:lineRule="auto"/>
+        <w:ind w:left="720"/>
+        <w:rPr>
+          <w:rFonts w:ascii="Courier New" w:hAnsi="Courier New" w:cs="Courier New"/>
+          <w:sz w:val="20"/>
+          <w:szCs w:val="20"/>
+        </w:rPr>
+      </w:pPr>
+      <w:r>
+        <w:rPr>
+          <w:rFonts w:ascii="Courier New" w:hAnsi="Courier New" w:cs="Courier New"/>
+          <w:color w:val="000000"/>
+          <w:sz w:val="20"/>
+          <w:szCs w:val="20"/>
+        </w:rPr>
+        <w:t>Vertex a ---&gt;  Color 2</w:t>
+      </w:r>
+    </w:p>
+    <w:p>
+      <w:pPr>
+        <w:autoSpaceDE w:val="0"/>
+        <w:autoSpaceDN w:val="0"/>
+        <w:adjustRightInd w:val="0"/>
+        <w:spacing w:after="0" w:line="240" w:lineRule="auto"/>
+        <w:ind w:left="720"/>
+        <w:rPr>
+          <w:rFonts w:ascii="Courier New" w:hAnsi="Courier New" w:cs="Courier New"/>
+          <w:sz w:val="20"/>
+          <w:szCs w:val="20"/>
+        </w:rPr>
+      </w:pPr>
+      <w:r>
+        <w:rPr>
+          <w:rFonts w:ascii="Courier New" w:hAnsi="Courier New" w:cs="Courier New"/>
+          <w:color w:val="000000"/>
+          <w:sz w:val="20"/>
+          <w:szCs w:val="20"/>
+        </w:rPr>
+        <w:t>Vertex b ---&gt;  Color 3</w:t>
+      </w:r>
+    </w:p>
+    <w:p>
+      <w:pPr>
+        <w:autoSpaceDE w:val="0"/>
+        <w:autoSpaceDN w:val="0"/>
+        <w:adjustRightInd w:val="0"/>
+        <w:spacing w:after="0" w:line="240" w:lineRule="auto"/>
+        <w:ind w:left="720"/>
+        <w:rPr>
+          <w:rFonts w:ascii="Courier New" w:hAnsi="Courier New" w:cs="Courier New"/>
+          <w:sz w:val="20"/>
+          <w:szCs w:val="20"/>
+        </w:rPr>
+      </w:pPr>
+      <w:r>
+        <w:rPr>
+          <w:rFonts w:ascii="Courier New" w:hAnsi="Courier New" w:cs="Courier New"/>
+          <w:color w:val="000000"/>
+          <w:sz w:val="20"/>
+          <w:szCs w:val="20"/>
+        </w:rPr>
+        <w:t>Vertex c ---&gt;  Color 2</w:t>
+      </w:r>
+    </w:p>
+    <w:p>
+      <w:pPr>
+        <w:autoSpaceDE w:val="0"/>
+        <w:autoSpaceDN w:val="0"/>
+        <w:adjustRightInd w:val="0"/>
+        <w:spacing w:after="0" w:line="240" w:lineRule="auto"/>
+        <w:ind w:left="720"/>
+        <w:rPr>
+          <w:rFonts w:ascii="Courier New" w:hAnsi="Courier New" w:cs="Courier New"/>
+          <w:sz w:val="20"/>
+          <w:szCs w:val="20"/>
+        </w:rPr>
+      </w:pPr>
+      <w:r>
+        <w:rPr>
+          <w:rFonts w:ascii="Courier New" w:hAnsi="Courier New" w:cs="Courier New"/>
+          <w:color w:val="000000"/>
+          <w:sz w:val="20"/>
+          <w:szCs w:val="20"/>
+        </w:rPr>
+        <w:t>Vertex d ---&gt;  Color 0</w:t>
+      </w:r>
+    </w:p>
+    <w:p>
+      <w:pPr>
+        <w:autoSpaceDE w:val="0"/>
+        <w:autoSpaceDN w:val="0"/>
+        <w:adjustRightInd w:val="0"/>
+        <w:spacing w:after="0" w:line="240" w:lineRule="auto"/>
+        <w:ind w:left="720"/>
+        <w:rPr>
+          <w:rFonts w:ascii="Courier New" w:hAnsi="Courier New" w:cs="Courier New"/>
+          <w:sz w:val="20"/>
+          <w:szCs w:val="20"/>
+        </w:rPr>
+      </w:pPr>
+      <w:r>
+        <w:rPr>
+          <w:rFonts w:ascii="Courier New" w:hAnsi="Courier New" w:cs="Courier New"/>
+          <w:color w:val="000000"/>
+          <w:sz w:val="20"/>
+          <w:szCs w:val="20"/>
+        </w:rPr>
+        <w:t>Vertex e ---&gt;  Color 1</w:t>
+      </w:r>
+    </w:p>
+    <w:p>
+      <w:pPr>
+        <w:autoSpaceDE w:val="0"/>
+        <w:autoSpaceDN w:val="0"/>
+        <w:adjustRightInd w:val="0"/>
+        <w:spacing w:after="0" w:line="240" w:lineRule="auto"/>
+        <w:ind w:left="720"/>
+        <w:rPr>
+          <w:rFonts w:ascii="Courier New" w:hAnsi="Courier New" w:cs="Courier New"/>
+          <w:sz w:val="20"/>
+          <w:szCs w:val="20"/>
+        </w:rPr>
+      </w:pPr>
+      <w:r>
+        <w:rPr>
+          <w:rFonts w:ascii="Courier New" w:hAnsi="Courier New" w:cs="Courier New"/>
+          <w:color w:val="000000"/>
+          <w:sz w:val="20"/>
+          <w:szCs w:val="20"/>
+        </w:rPr>
+        <w:t>Vertex f ---&gt;  Color 0</w:t>
+      </w:r>
+    </w:p>
+    <w:p>
+      <w:pPr>
+        <w:autoSpaceDE w:val="0"/>
+        <w:autoSpaceDN w:val="0"/>
+        <w:adjustRightInd w:val="0"/>
+        <w:spacing w:after="0" w:line="240" w:lineRule="auto"/>
+        <w:ind w:left="720"/>
+        <w:rPr>
+          <w:rFonts w:ascii="Courier New" w:hAnsi="Courier New" w:cs="Courier New"/>
+          <w:sz w:val="20"/>
+          <w:szCs w:val="20"/>
+        </w:rPr>
+      </w:pPr>
+    </w:p>
+    <w:p>
+      <w:pPr>
+        <w:autoSpaceDE w:val="0"/>
+        <w:autoSpaceDN w:val="0"/>
+        <w:adjustRightInd w:val="0"/>
+        <w:spacing w:after="0" w:line="240" w:lineRule="auto"/>
+        <w:ind w:left="720"/>
+        <w:rPr>
+          <w:rFonts w:ascii="Courier New" w:hAnsi="Courier New" w:cs="Courier New"/>
+          <w:sz w:val="20"/>
+          <w:szCs w:val="20"/>
+        </w:rPr>
+      </w:pPr>
+      <w:r>
+        <w:rPr>
+          <w:rFonts w:ascii="Courier New" w:hAnsi="Courier New" w:cs="Courier New"/>
+          <w:sz w:val="20"/>
+          <w:szCs w:val="20"/>
+        </w:rPr>
+        <w:t>9.1.6</w:t>
+      </w:r>
+    </w:p>
+    <w:p>
+      <w:pPr>
+        <w:autoSpaceDE w:val="0"/>
+        <w:autoSpaceDN w:val="0"/>
+        <w:adjustRightInd w:val="0"/>
+        <w:spacing w:after="0" w:line="240" w:lineRule="auto"/>
+        <w:ind w:left="720"/>
+        <w:rPr>
+          <w:rFonts w:ascii="Courier New" w:hAnsi="Courier New" w:cs="Courier New"/>
+          <w:sz w:val="20"/>
+          <w:szCs w:val="20"/>
+        </w:rPr>
+      </w:pPr>
+      <w:r>
+        <w:rPr>
+          <w:rFonts w:ascii="Courier New" w:hAnsi="Courier New" w:cs="Courier New"/>
+          <w:color w:val="000000"/>
+          <w:sz w:val="20"/>
+          <w:szCs w:val="20"/>
+        </w:rPr>
+        <w:t>Vertex a ---&gt;  Color 2</w:t>
+      </w:r>
+    </w:p>
+    <w:p>
+      <w:pPr>
+        <w:autoSpaceDE w:val="0"/>
+        <w:autoSpaceDN w:val="0"/>
+        <w:adjustRightInd w:val="0"/>
+        <w:spacing w:after="0" w:line="240" w:lineRule="auto"/>
+        <w:ind w:left="720"/>
+        <w:rPr>
+          <w:rFonts w:ascii="Courier New" w:hAnsi="Courier New" w:cs="Courier New"/>
+          <w:sz w:val="20"/>
+          <w:szCs w:val="20"/>
+        </w:rPr>
+      </w:pPr>
+      <w:r>
+        <w:rPr>
+          <w:rFonts w:ascii="Courier New" w:hAnsi="Courier New" w:cs="Courier New"/>
+          <w:color w:val="000000"/>
+          <w:sz w:val="20"/>
+          <w:szCs w:val="20"/>
+        </w:rPr>
+        <w:t>Vertex b ---&gt;  Color 0</w:t>
+      </w:r>
+    </w:p>
+    <w:p>
+      <w:pPr>
+        <w:autoSpaceDE w:val="0"/>
+        <w:autoSpaceDN w:val="0"/>
+        <w:adjustRightInd w:val="0"/>
+        <w:spacing w:after="0" w:line="240" w:lineRule="auto"/>
+        <w:ind w:left="720"/>
+        <w:rPr>
+          <w:rFonts w:ascii="Courier New" w:hAnsi="Courier New" w:cs="Courier New"/>
+          <w:sz w:val="20"/>
+          <w:szCs w:val="20"/>
+        </w:rPr>
+      </w:pPr>
+      <w:r>
+        <w:rPr>
+          <w:rFonts w:ascii="Courier New" w:hAnsi="Courier New" w:cs="Courier New"/>
+          <w:color w:val="000000"/>
+          <w:sz w:val="20"/>
+          <w:szCs w:val="20"/>
+        </w:rPr>
+        <w:t>Vertex c ---&gt;  Color 3</w:t>
+      </w:r>
+    </w:p>
+    <w:p>
+      <w:pPr>
+        <w:autoSpaceDE w:val="0"/>
+        <w:autoSpaceDN w:val="0"/>
+        <w:adjustRightInd w:val="0"/>
+        <w:spacing w:after="0" w:line="240" w:lineRule="auto"/>
+        <w:ind w:left="720"/>
+        <w:rPr>
+          <w:rFonts w:ascii="Courier New" w:hAnsi="Courier New" w:cs="Courier New"/>
+          <w:sz w:val="20"/>
+          <w:szCs w:val="20"/>
+        </w:rPr>
+      </w:pPr>
+      <w:r>
+        <w:rPr>
+          <w:rFonts w:ascii="Courier New" w:hAnsi="Courier New" w:cs="Courier New"/>
+          <w:color w:val="000000"/>
+          <w:sz w:val="20"/>
+          <w:szCs w:val="20"/>
+        </w:rPr>
+        <w:t>Vertex d ---&gt;  Color 2</w:t>
+      </w:r>
+    </w:p>
+    <w:p>
+      <w:pPr>
+        <w:autoSpaceDE w:val="0"/>
+        <w:autoSpaceDN w:val="0"/>
+        <w:adjustRightInd w:val="0"/>
+        <w:spacing w:after="0" w:line="240" w:lineRule="auto"/>
+        <w:ind w:left="720"/>
+        <w:rPr>
+          <w:rFonts w:ascii="Courier New" w:hAnsi="Courier New" w:cs="Courier New"/>
+          <w:sz w:val="20"/>
+          <w:szCs w:val="20"/>
+        </w:rPr>
+      </w:pPr>
+      <w:r>
+        <w:rPr>
+          <w:rFonts w:ascii="Courier New" w:hAnsi="Courier New" w:cs="Courier New"/>
+          <w:color w:val="000000"/>
+          <w:sz w:val="20"/>
+          <w:szCs w:val="20"/>
+        </w:rPr>
+        <w:t>Vertex e ---&gt;  Color 0</w:t>
+      </w:r>
+    </w:p>
+    <w:p>
+      <w:pPr>
+        <w:autoSpaceDE w:val="0"/>
+        <w:autoSpaceDN w:val="0"/>
+        <w:adjustRightInd w:val="0"/>
+        <w:spacing w:after="0" w:line="240" w:lineRule="auto"/>
+        <w:ind w:left="720"/>
+        <w:rPr>
+          <w:rFonts w:ascii="Courier New" w:hAnsi="Courier New" w:cs="Courier New"/>
+          <w:sz w:val="20"/>
+          <w:szCs w:val="20"/>
+        </w:rPr>
+      </w:pPr>
+      <w:r>
+        <w:rPr>
+          <w:rFonts w:ascii="Courier New" w:hAnsi="Courier New" w:cs="Courier New"/>
+          <w:color w:val="000000"/>
+          <w:sz w:val="20"/>
+          <w:szCs w:val="20"/>
+        </w:rPr>
+        <w:t>Vertex f ---&gt;  Color 1</w:t>
+      </w:r>
+    </w:p>
+    <w:p>
+      <w:pPr>
+        <w:ind w:left="720"/>
+        <w:rPr>
+          <w:b/>
+        </w:rPr>
+      </w:pPr>
+      <w:r>
+        <w:rPr>
+          <w:rFonts w:ascii="Courier New" w:hAnsi="Courier New" w:cs="Courier New"/>
+          <w:color w:val="000000"/>
+          <w:sz w:val="20"/>
+          <w:szCs w:val="20"/>
+        </w:rPr>
+        <w:t>Vertex g ---&gt;  Color 0</w:t>
+      </w:r>
+    </w:p>
+    <w:p>
+      <w:pPr>
+        <w:ind w:left="720"/>
+      </w:pPr>
+      <w:r>
+        <w:rPr>
+          <w:rFonts w:ascii="Courier New" w:hAnsi="Courier New" w:cs="Courier New"/>
+          <w:color w:val="000000"/>
+          <w:sz w:val="20"/>
+          <w:szCs w:val="20"/>
+        </w:rPr>
+        <w:t xml:space="preserve">Conclusion: from the result we can see that the coloring may not be optimal, but is closed to best solution.  </w:t>
       </w:r>
       <w:bookmarkStart w:id="0" w:name="_GoBack"/>
       <w:bookmarkEnd w:id="0"/>
     </w:p>
-    <w:p>
-      <w:pPr>
-        <w:autoSpaceDE w:val="0"/>
-        <w:autoSpaceDN w:val="0"/>
-        <w:adjustRightInd w:val="0"/>
-        <w:spacing w:after="0" w:line="240" w:lineRule="auto"/>
-        <w:ind w:left="720"/>
-        <w:rPr>
-          <w:rFonts w:ascii="Courier New" w:hAnsi="Courier New" w:cs="Courier New"/>
-          <w:sz w:val="20"/>
-          <w:szCs w:val="20"/>
-        </w:rPr>
-      </w:pPr>
-      <w:r>
-        <w:rPr>
-          <w:rFonts w:ascii="Courier New" w:hAnsi="Courier New" w:cs="Courier New"/>
-          <w:color w:val="000000"/>
-          <w:sz w:val="20"/>
-          <w:szCs w:val="20"/>
-        </w:rPr>
-        <w:t>Vertex d ---&gt;  Color 0</w:t>
-      </w:r>
-    </w:p>
-    <w:p>
-      <w:pPr>
-        <w:autoSpaceDE w:val="0"/>
-        <w:autoSpaceDN w:val="0"/>
-        <w:adjustRightInd w:val="0"/>
-        <w:spacing w:after="0" w:line="240" w:lineRule="auto"/>
-        <w:ind w:left="720"/>
-        <w:rPr>
-          <w:rFonts w:ascii="Courier New" w:hAnsi="Courier New" w:cs="Courier New"/>
-          <w:sz w:val="20"/>
-          <w:szCs w:val="20"/>
-        </w:rPr>
-      </w:pPr>
-      <w:r>
-        <w:rPr>
-          <w:rFonts w:ascii="Courier New" w:hAnsi="Courier New" w:cs="Courier New"/>
-          <w:color w:val="000000"/>
-          <w:sz w:val="20"/>
-          <w:szCs w:val="20"/>
-        </w:rPr>
-        <w:t>Vertex e ---&gt;  Color 1</w:t>
-      </w:r>
-    </w:p>
-    <w:p>
-      <w:pPr>
-        <w:autoSpaceDE w:val="0"/>
-        <w:autoSpaceDN w:val="0"/>
-        <w:adjustRightInd w:val="0"/>
-        <w:spacing w:after="0" w:line="240" w:lineRule="auto"/>
-        <w:ind w:left="720"/>
-        <w:rPr>
-          <w:rFonts w:ascii="Courier New" w:hAnsi="Courier New" w:cs="Courier New"/>
-          <w:sz w:val="20"/>
-          <w:szCs w:val="20"/>
-        </w:rPr>
-      </w:pPr>
-      <w:r>
-        <w:rPr>
-          <w:rFonts w:ascii="Courier New" w:hAnsi="Courier New" w:cs="Courier New"/>
-          <w:color w:val="000000"/>
-          <w:sz w:val="20"/>
-          <w:szCs w:val="20"/>
-        </w:rPr>
-        <w:t>Vertex f ---&gt;  Color 0</w:t>
-      </w:r>
-    </w:p>
-    <w:p>
-      <w:pPr>
-        <w:autoSpaceDE w:val="0"/>
-        <w:autoSpaceDN w:val="0"/>
-        <w:adjustRightInd w:val="0"/>
-        <w:spacing w:after="0" w:line="240" w:lineRule="auto"/>
-        <w:ind w:left="720"/>
-        <w:rPr>
-          <w:rFonts w:ascii="Courier New" w:hAnsi="Courier New" w:cs="Courier New"/>
-          <w:sz w:val="20"/>
-          <w:szCs w:val="20"/>
-        </w:rPr>
-      </w:pPr>
-    </w:p>
-    <w:p>
-      <w:pPr>
-        <w:autoSpaceDE w:val="0"/>
-        <w:autoSpaceDN w:val="0"/>
-        <w:adjustRightInd w:val="0"/>
-        <w:spacing w:after="0" w:line="240" w:lineRule="auto"/>
-        <w:ind w:left="720"/>
-        <w:rPr>
-          <w:rFonts w:ascii="Courier New" w:hAnsi="Courier New" w:cs="Courier New"/>
-          <w:sz w:val="20"/>
-          <w:szCs w:val="20"/>
-        </w:rPr>
-      </w:pPr>
-      <w:r>
-        <w:rPr>
-          <w:rFonts w:ascii="Courier New" w:hAnsi="Courier New" w:cs="Courier New"/>
-          <w:sz w:val="20"/>
-          <w:szCs w:val="20"/>
-        </w:rPr>
-        <w:t>9.1.4</w:t>
-      </w:r>
-    </w:p>
-    <w:p>
-      <w:pPr>
-        <w:autoSpaceDE w:val="0"/>
-        <w:autoSpaceDN w:val="0"/>
-        <w:adjustRightInd w:val="0"/>
-        <w:spacing w:after="0" w:line="240" w:lineRule="auto"/>
-        <w:ind w:left="720"/>
-        <w:rPr>
-          <w:rFonts w:ascii="Courier New" w:hAnsi="Courier New" w:cs="Courier New"/>
-          <w:sz w:val="20"/>
-          <w:szCs w:val="20"/>
-        </w:rPr>
-      </w:pPr>
-      <w:r>
-        <w:rPr>
-          <w:rFonts w:ascii="Courier New" w:hAnsi="Courier New" w:cs="Courier New"/>
-          <w:color w:val="000000"/>
-          <w:sz w:val="20"/>
-          <w:szCs w:val="20"/>
-        </w:rPr>
-        <w:t>Vertex a ---&gt;  Color 2</w:t>
-      </w:r>
-    </w:p>
-    <w:p>
-      <w:pPr>
-        <w:autoSpaceDE w:val="0"/>
-        <w:autoSpaceDN w:val="0"/>
-        <w:adjustRightInd w:val="0"/>
-        <w:spacing w:after="0" w:line="240" w:lineRule="auto"/>
-        <w:ind w:left="720"/>
-        <w:rPr>
-          <w:rFonts w:ascii="Courier New" w:hAnsi="Courier New" w:cs="Courier New"/>
-          <w:sz w:val="20"/>
-          <w:szCs w:val="20"/>
-        </w:rPr>
-      </w:pPr>
-      <w:r>
-        <w:rPr>
-          <w:rFonts w:ascii="Courier New" w:hAnsi="Courier New" w:cs="Courier New"/>
-          <w:color w:val="000000"/>
-          <w:sz w:val="20"/>
-          <w:szCs w:val="20"/>
-        </w:rPr>
-        <w:t>Vertex b ---&gt;  Color 1</w:t>
-      </w:r>
-    </w:p>
-    <w:p>
-      <w:pPr>
-        <w:autoSpaceDE w:val="0"/>
-        <w:autoSpaceDN w:val="0"/>
-        <w:adjustRightInd w:val="0"/>
-        <w:spacing w:after="0" w:line="240" w:lineRule="auto"/>
-        <w:ind w:left="720"/>
-        <w:rPr>
-          <w:rFonts w:ascii="Courier New" w:hAnsi="Courier New" w:cs="Courier New"/>
-          <w:sz w:val="20"/>
-          <w:szCs w:val="20"/>
-        </w:rPr>
-      </w:pPr>
-      <w:r>
-        <w:rPr>
-          <w:rFonts w:ascii="Courier New" w:hAnsi="Courier New" w:cs="Courier New"/>
-          <w:color w:val="000000"/>
-          <w:sz w:val="20"/>
-          <w:szCs w:val="20"/>
-        </w:rPr>
-        <w:t>Vertex c ---&gt;  Color 2</w:t>
-      </w:r>
-    </w:p>
-    <w:p>
-      <w:pPr>
-        <w:autoSpaceDE w:val="0"/>
-        <w:autoSpaceDN w:val="0"/>
-        <w:adjustRightInd w:val="0"/>
-        <w:spacing w:after="0" w:line="240" w:lineRule="auto"/>
-        <w:ind w:left="720"/>
-        <w:rPr>
-          <w:rFonts w:ascii="Courier New" w:hAnsi="Courier New" w:cs="Courier New"/>
-          <w:sz w:val="20"/>
-          <w:szCs w:val="20"/>
-        </w:rPr>
-      </w:pPr>
-      <w:r>
-        <w:rPr>
-          <w:rFonts w:ascii="Courier New" w:hAnsi="Courier New" w:cs="Courier New"/>
-          <w:color w:val="000000"/>
-          <w:sz w:val="20"/>
-          <w:szCs w:val="20"/>
-        </w:rPr>
-        <w:t>Vertex d ---&gt;  Color 0</w:t>
-      </w:r>
-    </w:p>
-    <w:p>
-      <w:pPr>
-        <w:autoSpaceDE w:val="0"/>
-        <w:autoSpaceDN w:val="0"/>
-        <w:adjustRightInd w:val="0"/>
-        <w:spacing w:after="0" w:line="240" w:lineRule="auto"/>
-        <w:ind w:left="720"/>
-        <w:rPr>
-          <w:rFonts w:ascii="Courier New" w:hAnsi="Courier New" w:cs="Courier New"/>
-          <w:sz w:val="20"/>
-          <w:szCs w:val="20"/>
-        </w:rPr>
-      </w:pPr>
-      <w:r>
-        <w:rPr>
-          <w:rFonts w:ascii="Courier New" w:hAnsi="Courier New" w:cs="Courier New"/>
-          <w:color w:val="000000"/>
-          <w:sz w:val="20"/>
-          <w:szCs w:val="20"/>
-        </w:rPr>
-        <w:t>Vertex e ---&gt;  Color 1</w:t>
-      </w:r>
-    </w:p>
-    <w:p>
-      <w:pPr>
-        <w:autoSpaceDE w:val="0"/>
-        <w:autoSpaceDN w:val="0"/>
-        <w:adjustRightInd w:val="0"/>
-        <w:spacing w:after="0" w:line="240" w:lineRule="auto"/>
-        <w:ind w:left="720"/>
-        <w:rPr>
-          <w:rFonts w:ascii="Courier New" w:hAnsi="Courier New" w:cs="Courier New"/>
-          <w:sz w:val="20"/>
-          <w:szCs w:val="20"/>
-        </w:rPr>
-      </w:pPr>
-      <w:r>
-        <w:rPr>
-          <w:rFonts w:ascii="Courier New" w:hAnsi="Courier New" w:cs="Courier New"/>
-          <w:color w:val="000000"/>
-          <w:sz w:val="20"/>
-          <w:szCs w:val="20"/>
-        </w:rPr>
-        <w:t>Vertex f ---&gt;  Color 0</w:t>
-      </w:r>
-    </w:p>
-    <w:p>
-      <w:pPr>
-        <w:autoSpaceDE w:val="0"/>
-        <w:autoSpaceDN w:val="0"/>
-        <w:adjustRightInd w:val="0"/>
-        <w:spacing w:after="0" w:line="240" w:lineRule="auto"/>
-        <w:ind w:left="720"/>
-        <w:rPr>
-          <w:rFonts w:ascii="Courier New" w:hAnsi="Courier New" w:cs="Courier New"/>
-          <w:sz w:val="20"/>
-          <w:szCs w:val="20"/>
-        </w:rPr>
-      </w:pPr>
-    </w:p>
-    <w:p>
-      <w:pPr>
-        <w:autoSpaceDE w:val="0"/>
-        <w:autoSpaceDN w:val="0"/>
-        <w:adjustRightInd w:val="0"/>
-        <w:spacing w:after="0" w:line="240" w:lineRule="auto"/>
-        <w:ind w:left="720"/>
-        <w:rPr>
-          <w:rFonts w:ascii="Courier New" w:hAnsi="Courier New" w:cs="Courier New"/>
-          <w:sz w:val="20"/>
-          <w:szCs w:val="20"/>
-        </w:rPr>
-      </w:pPr>
-      <w:r>
-        <w:rPr>
-          <w:rFonts w:ascii="Courier New" w:hAnsi="Courier New" w:cs="Courier New"/>
-          <w:sz w:val="20"/>
-          <w:szCs w:val="20"/>
-        </w:rPr>
-        <w:t>9.1.5</w:t>
-      </w:r>
-    </w:p>
-    <w:p>
-      <w:pPr>
-        <w:autoSpaceDE w:val="0"/>
-        <w:autoSpaceDN w:val="0"/>
-        <w:adjustRightInd w:val="0"/>
-        <w:spacing w:after="0" w:line="240" w:lineRule="auto"/>
-        <w:ind w:left="720"/>
-        <w:rPr>
-          <w:rFonts w:ascii="Courier New" w:hAnsi="Courier New" w:cs="Courier New"/>
-          <w:sz w:val="20"/>
-          <w:szCs w:val="20"/>
-        </w:rPr>
-      </w:pPr>
-      <w:r>
-        <w:rPr>
-          <w:rFonts w:ascii="Courier New" w:hAnsi="Courier New" w:cs="Courier New"/>
-          <w:color w:val="000000"/>
-          <w:sz w:val="20"/>
-          <w:szCs w:val="20"/>
-        </w:rPr>
-        <w:t>Vertex a ---&gt;  Color 2</w:t>
-      </w:r>
-    </w:p>
-    <w:p>
-      <w:pPr>
-        <w:autoSpaceDE w:val="0"/>
-        <w:autoSpaceDN w:val="0"/>
-        <w:adjustRightInd w:val="0"/>
-        <w:spacing w:after="0" w:line="240" w:lineRule="auto"/>
-        <w:ind w:left="720"/>
-        <w:rPr>
-          <w:rFonts w:ascii="Courier New" w:hAnsi="Courier New" w:cs="Courier New"/>
-          <w:sz w:val="20"/>
-          <w:szCs w:val="20"/>
-        </w:rPr>
-      </w:pPr>
-      <w:r>
-        <w:rPr>
-          <w:rFonts w:ascii="Courier New" w:hAnsi="Courier New" w:cs="Courier New"/>
-          <w:color w:val="000000"/>
-          <w:sz w:val="20"/>
-          <w:szCs w:val="20"/>
-        </w:rPr>
-        <w:t>Vertex b ---&gt;  Color 3</w:t>
-      </w:r>
-    </w:p>
-    <w:p>
-      <w:pPr>
-        <w:autoSpaceDE w:val="0"/>
-        <w:autoSpaceDN w:val="0"/>
-        <w:adjustRightInd w:val="0"/>
-        <w:spacing w:after="0" w:line="240" w:lineRule="auto"/>
-        <w:ind w:left="720"/>
-        <w:rPr>
-          <w:rFonts w:ascii="Courier New" w:hAnsi="Courier New" w:cs="Courier New"/>
-          <w:sz w:val="20"/>
-          <w:szCs w:val="20"/>
-        </w:rPr>
-      </w:pPr>
-      <w:r>
-        <w:rPr>
-          <w:rFonts w:ascii="Courier New" w:hAnsi="Courier New" w:cs="Courier New"/>
-          <w:color w:val="000000"/>
-          <w:sz w:val="20"/>
-          <w:szCs w:val="20"/>
-        </w:rPr>
-        <w:t>Vertex c ---&gt;  Color 2</w:t>
-      </w:r>
-    </w:p>
-    <w:p>
-      <w:pPr>
-        <w:autoSpaceDE w:val="0"/>
-        <w:autoSpaceDN w:val="0"/>
-        <w:adjustRightInd w:val="0"/>
-        <w:spacing w:after="0" w:line="240" w:lineRule="auto"/>
-        <w:ind w:left="720"/>
-        <w:rPr>
-          <w:rFonts w:ascii="Courier New" w:hAnsi="Courier New" w:cs="Courier New"/>
-          <w:sz w:val="20"/>
-          <w:szCs w:val="20"/>
-        </w:rPr>
-      </w:pPr>
-      <w:r>
-        <w:rPr>
-          <w:rFonts w:ascii="Courier New" w:hAnsi="Courier New" w:cs="Courier New"/>
-          <w:color w:val="000000"/>
-          <w:sz w:val="20"/>
-          <w:szCs w:val="20"/>
-        </w:rPr>
-        <w:t>Vertex d ---&gt;  Color 0</w:t>
-      </w:r>
-    </w:p>
-    <w:p>
-      <w:pPr>
-        <w:autoSpaceDE w:val="0"/>
-        <w:autoSpaceDN w:val="0"/>
-        <w:adjustRightInd w:val="0"/>
-        <w:spacing w:after="0" w:line="240" w:lineRule="auto"/>
-        <w:ind w:left="720"/>
-        <w:rPr>
-          <w:rFonts w:ascii="Courier New" w:hAnsi="Courier New" w:cs="Courier New"/>
-          <w:sz w:val="20"/>
-          <w:szCs w:val="20"/>
-        </w:rPr>
-      </w:pPr>
-      <w:r>
-        <w:rPr>
-          <w:rFonts w:ascii="Courier New" w:hAnsi="Courier New" w:cs="Courier New"/>
-          <w:color w:val="000000"/>
-          <w:sz w:val="20"/>
-          <w:szCs w:val="20"/>
-        </w:rPr>
-        <w:t>Vertex e ---&gt;  Color 1</w:t>
-      </w:r>
-    </w:p>
-    <w:p>
-      <w:pPr>
-        <w:autoSpaceDE w:val="0"/>
-        <w:autoSpaceDN w:val="0"/>
-        <w:adjustRightInd w:val="0"/>
-        <w:spacing w:after="0" w:line="240" w:lineRule="auto"/>
-        <w:ind w:left="720"/>
-        <w:rPr>
-          <w:rFonts w:ascii="Courier New" w:hAnsi="Courier New" w:cs="Courier New"/>
-          <w:sz w:val="20"/>
-          <w:szCs w:val="20"/>
-        </w:rPr>
-      </w:pPr>
-      <w:r>
-        <w:rPr>
-          <w:rFonts w:ascii="Courier New" w:hAnsi="Courier New" w:cs="Courier New"/>
-          <w:color w:val="000000"/>
-          <w:sz w:val="20"/>
-          <w:szCs w:val="20"/>
-        </w:rPr>
-        <w:t>Vertex f ---&gt;  Color 0</w:t>
-      </w:r>
-    </w:p>
-    <w:p>
-      <w:pPr>
-        <w:autoSpaceDE w:val="0"/>
-        <w:autoSpaceDN w:val="0"/>
-        <w:adjustRightInd w:val="0"/>
-        <w:spacing w:after="0" w:line="240" w:lineRule="auto"/>
-        <w:ind w:left="720"/>
-        <w:rPr>
-          <w:rFonts w:ascii="Courier New" w:hAnsi="Courier New" w:cs="Courier New"/>
-          <w:sz w:val="20"/>
-          <w:szCs w:val="20"/>
-        </w:rPr>
-      </w:pPr>
-    </w:p>
-    <w:p>
-      <w:pPr>
-        <w:autoSpaceDE w:val="0"/>
-        <w:autoSpaceDN w:val="0"/>
-        <w:adjustRightInd w:val="0"/>
-        <w:spacing w:after="0" w:line="240" w:lineRule="auto"/>
-        <w:ind w:left="720"/>
-        <w:rPr>
-          <w:rFonts w:ascii="Courier New" w:hAnsi="Courier New" w:cs="Courier New"/>
-          <w:sz w:val="20"/>
-          <w:szCs w:val="20"/>
-        </w:rPr>
-      </w:pPr>
-      <w:r>
-        <w:rPr>
-          <w:rFonts w:ascii="Courier New" w:hAnsi="Courier New" w:cs="Courier New"/>
-          <w:sz w:val="20"/>
-          <w:szCs w:val="20"/>
-        </w:rPr>
-        <w:t>9.1.6</w:t>
-      </w:r>
-    </w:p>
-    <w:p>
-      <w:pPr>
-        <w:autoSpaceDE w:val="0"/>
-        <w:autoSpaceDN w:val="0"/>
-        <w:adjustRightInd w:val="0"/>
-        <w:spacing w:after="0" w:line="240" w:lineRule="auto"/>
-        <w:ind w:left="720"/>
-        <w:rPr>
-          <w:rFonts w:ascii="Courier New" w:hAnsi="Courier New" w:cs="Courier New"/>
-          <w:sz w:val="20"/>
-          <w:szCs w:val="20"/>
-        </w:rPr>
-      </w:pPr>
-      <w:r>
-        <w:rPr>
-          <w:rFonts w:ascii="Courier New" w:hAnsi="Courier New" w:cs="Courier New"/>
-          <w:color w:val="000000"/>
-          <w:sz w:val="20"/>
-          <w:szCs w:val="20"/>
-        </w:rPr>
-        <w:t>Vertex a ---&gt;  Color 2</w:t>
-      </w:r>
-    </w:p>
-    <w:p>
-      <w:pPr>
-        <w:autoSpaceDE w:val="0"/>
-        <w:autoSpaceDN w:val="0"/>
-        <w:adjustRightInd w:val="0"/>
-        <w:spacing w:after="0" w:line="240" w:lineRule="auto"/>
-        <w:ind w:left="720"/>
-        <w:rPr>
-          <w:rFonts w:ascii="Courier New" w:hAnsi="Courier New" w:cs="Courier New"/>
-          <w:sz w:val="20"/>
-          <w:szCs w:val="20"/>
-        </w:rPr>
-      </w:pPr>
-      <w:r>
-        <w:rPr>
-          <w:rFonts w:ascii="Courier New" w:hAnsi="Courier New" w:cs="Courier New"/>
-          <w:color w:val="000000"/>
-          <w:sz w:val="20"/>
-          <w:szCs w:val="20"/>
-        </w:rPr>
-        <w:t>Vertex b ---&gt;  Color 0</w:t>
-      </w:r>
-    </w:p>
-    <w:p>
-      <w:pPr>
-        <w:autoSpaceDE w:val="0"/>
-        <w:autoSpaceDN w:val="0"/>
-        <w:adjustRightInd w:val="0"/>
-        <w:spacing w:after="0" w:line="240" w:lineRule="auto"/>
-        <w:ind w:left="720"/>
-        <w:rPr>
-          <w:rFonts w:ascii="Courier New" w:hAnsi="Courier New" w:cs="Courier New"/>
-          <w:sz w:val="20"/>
-          <w:szCs w:val="20"/>
-        </w:rPr>
-      </w:pPr>
-      <w:r>
-        <w:rPr>
-          <w:rFonts w:ascii="Courier New" w:hAnsi="Courier New" w:cs="Courier New"/>
-          <w:color w:val="000000"/>
-          <w:sz w:val="20"/>
-          <w:szCs w:val="20"/>
-        </w:rPr>
-        <w:t>Vertex c ---&gt;  Color 3</w:t>
-      </w:r>
-    </w:p>
-    <w:p>
-      <w:pPr>
-        <w:autoSpaceDE w:val="0"/>
-        <w:autoSpaceDN w:val="0"/>
-        <w:adjustRightInd w:val="0"/>
-        <w:spacing w:after="0" w:line="240" w:lineRule="auto"/>
-        <w:ind w:left="720"/>
-        <w:rPr>
-          <w:rFonts w:ascii="Courier New" w:hAnsi="Courier New" w:cs="Courier New"/>
-          <w:sz w:val="20"/>
-          <w:szCs w:val="20"/>
-        </w:rPr>
-      </w:pPr>
-      <w:r>
-        <w:rPr>
-          <w:rFonts w:ascii="Courier New" w:hAnsi="Courier New" w:cs="Courier New"/>
-          <w:color w:val="000000"/>
-          <w:sz w:val="20"/>
-          <w:szCs w:val="20"/>
-        </w:rPr>
-        <w:t>Vertex d ---&gt;  Color 2</w:t>
-      </w:r>
-    </w:p>
-    <w:p>
-      <w:pPr>
-        <w:autoSpaceDE w:val="0"/>
-        <w:autoSpaceDN w:val="0"/>
-        <w:adjustRightInd w:val="0"/>
-        <w:spacing w:after="0" w:line="240" w:lineRule="auto"/>
-        <w:ind w:left="720"/>
-        <w:rPr>
-          <w:rFonts w:ascii="Courier New" w:hAnsi="Courier New" w:cs="Courier New"/>
-          <w:sz w:val="20"/>
-          <w:szCs w:val="20"/>
-        </w:rPr>
-      </w:pPr>
-      <w:r>
-        <w:rPr>
-          <w:rFonts w:ascii="Courier New" w:hAnsi="Courier New" w:cs="Courier New"/>
-          <w:color w:val="000000"/>
-          <w:sz w:val="20"/>
-          <w:szCs w:val="20"/>
-        </w:rPr>
-        <w:t>Vertex e ---&gt;  Color 0</w:t>
-      </w:r>
-    </w:p>
-    <w:p>
-      <w:pPr>
-        <w:autoSpaceDE w:val="0"/>
-        <w:autoSpaceDN w:val="0"/>
-        <w:adjustRightInd w:val="0"/>
-        <w:spacing w:after="0" w:line="240" w:lineRule="auto"/>
-        <w:ind w:left="720"/>
-        <w:rPr>
-          <w:rFonts w:ascii="Courier New" w:hAnsi="Courier New" w:cs="Courier New"/>
-          <w:sz w:val="20"/>
-          <w:szCs w:val="20"/>
-        </w:rPr>
-      </w:pPr>
-      <w:r>
-        <w:rPr>
-          <w:rFonts w:ascii="Courier New" w:hAnsi="Courier New" w:cs="Courier New"/>
-          <w:color w:val="000000"/>
-          <w:sz w:val="20"/>
-          <w:szCs w:val="20"/>
-        </w:rPr>
-        <w:t>Vertex f ---&gt;  Color 1</w:t>
-      </w:r>
-    </w:p>
-    <w:p>
-      <w:pPr>
-        <w:ind w:left="720"/>
-        <w:rPr>
-          <w:b/>
-        </w:rPr>
-      </w:pPr>
-      <w:r>
-        <w:rPr>
-          <w:rFonts w:ascii="Courier New" w:hAnsi="Courier New" w:cs="Courier New"/>
-          <w:color w:val="000000"/>
-          <w:sz w:val="20"/>
-          <w:szCs w:val="20"/>
-        </w:rPr>
-        <w:t>Vertex g ---&gt;  Color 0</w:t>
-      </w:r>
-    </w:p>
-    <w:p>
-      <w:pPr>
-        <w:ind w:left="720"/>
-      </w:pPr>
-      <w:r>
-        <w:rPr>
-          <w:rFonts w:ascii="Courier New" w:hAnsi="Courier New" w:cs="Courier New"/>
-          <w:color w:val="000000"/>
-          <w:sz w:val="20"/>
-          <w:szCs w:val="20"/>
-        </w:rPr>
-        <w:t xml:space="preserve">Conclusion: from the result we can see that the coloring may not be optimal, but is closed to best solution.  </w:t>
-      </w:r>
-    </w:p>
-    <w:p>
-      <w:pPr>
-        <w:rPr>
-          <w:b/>
-        </w:rPr>
-      </w:pPr>
-    </w:p>
-    <w:p>
-      <w:pPr>
-        <w:rPr>
-          <w:b/>
-        </w:rPr>
-      </w:pPr>
-    </w:p>
-    <w:p>
-      <w:pPr>
-        <w:rPr>
-          <w:b/>
-        </w:rPr>
-      </w:pPr>
-    </w:p>
-    <w:p/>
-    <w:p/>
-    <w:p/>
-    <w:p/>
     <w:p/>
     <w:p>
       <w:pPr>
